--- a/Algorithm/Sorting/01_Insertion_Sort.docx
+++ b/Algorithm/Sorting/01_Insertion_Sort.docx
@@ -1,6 +1,6 @@
 
 <file path=word/document.xml><?xml version="1.0" encoding="utf-8"?>
-<w:document xmlns:wpc="http://schemas.microsoft.com/office/word/2010/wordprocessingCanvas" xmlns:cx="http://schemas.microsoft.com/office/drawing/2014/chartex" xmlns:mc="http://schemas.openxmlformats.org/markup-compatibility/2006" xmlns:o="urn:schemas-microsoft-com:office:office" xmlns:r="http://schemas.openxmlformats.org/officeDocument/2006/relationships" xmlns:m="http://schemas.openxmlformats.org/officeDocument/2006/math" xmlns:v="urn:schemas-microsoft-com:vml" xmlns:wp14="http://schemas.microsoft.com/office/word/2010/wordprocessingDrawing" xmlns:wp="http://schemas.openxmlformats.org/drawingml/2006/wordprocessingDrawing" xmlns:w10="urn:schemas-microsoft-com:office:word" xmlns:w="http://schemas.openxmlformats.org/wordprocessingml/2006/main" xmlns:w14="http://schemas.microsoft.com/office/word/2010/wordml" xmlns:w15="http://schemas.microsoft.com/office/word/2012/wordml" xmlns:w16se="http://schemas.microsoft.com/office/word/2015/wordml/symex" xmlns:wpg="http://schemas.microsoft.com/office/word/2010/wordprocessingGroup" xmlns:wpi="http://schemas.microsoft.com/office/word/2010/wordprocessingInk" xmlns:wne="http://schemas.microsoft.com/office/word/2006/wordml" xmlns:wps="http://schemas.microsoft.com/office/word/2010/wordprocessingShape" mc:Ignorable="w14 w15 w16se wp14">
+<w:document xmlns:wpc="http://schemas.microsoft.com/office/word/2010/wordprocessingCanvas" xmlns:cx="http://schemas.microsoft.com/office/drawing/2014/chartex" xmlns:cx1="http://schemas.microsoft.com/office/drawing/2015/9/8/chartex" xmlns:cx2="http://schemas.microsoft.com/office/drawing/2015/10/21/chartex" xmlns:cx3="http://schemas.microsoft.com/office/drawing/2016/5/9/chartex" xmlns:cx4="http://schemas.microsoft.com/office/drawing/2016/5/10/chartex" xmlns:cx5="http://schemas.microsoft.com/office/drawing/2016/5/11/chartex" xmlns:cx6="http://schemas.microsoft.com/office/drawing/2016/5/12/chartex" xmlns:cx7="http://schemas.microsoft.com/office/drawing/2016/5/13/chartex" xmlns:cx8="http://schemas.microsoft.com/office/drawing/2016/5/14/chartex" xmlns:mc="http://schemas.openxmlformats.org/markup-compatibility/2006" xmlns:aink="http://schemas.microsoft.com/office/drawing/2016/ink" xmlns:am3d="http://schemas.microsoft.com/office/drawing/2017/model3d" xmlns:o="urn:schemas-microsoft-com:office:office" xmlns:oel="http://schemas.microsoft.com/office/2019/extlst" xmlns:r="http://schemas.openxmlformats.org/officeDocument/2006/relationships" xmlns:m="http://schemas.openxmlformats.org/officeDocument/2006/math" xmlns:v="urn:schemas-microsoft-com:vml" xmlns:wp14="http://schemas.microsoft.com/office/word/2010/wordprocessingDrawing" xmlns:wp="http://schemas.openxmlformats.org/drawingml/2006/wordprocessingDrawing" xmlns:w10="urn:schemas-microsoft-com:office:word" xmlns:w="http://schemas.openxmlformats.org/wordprocessingml/2006/main" xmlns:w14="http://schemas.microsoft.com/office/word/2010/wordml" xmlns:w15="http://schemas.microsoft.com/office/word/2012/wordml" xmlns:w16cex="http://schemas.microsoft.com/office/word/2018/wordml/cex" xmlns:w16cid="http://schemas.microsoft.com/office/word/2016/wordml/cid" xmlns:w16="http://schemas.microsoft.com/office/word/2018/wordml" xmlns:w16du="http://schemas.microsoft.com/office/word/2023/wordml/word16du" xmlns:w16sdtdh="http://schemas.microsoft.com/office/word/2020/wordml/sdtdatahash" xmlns:w16se="http://schemas.microsoft.com/office/word/2015/wordml/symex" xmlns:wpg="http://schemas.microsoft.com/office/word/2010/wordprocessingGroup" xmlns:wpi="http://schemas.microsoft.com/office/word/2010/wordprocessingInk" xmlns:wne="http://schemas.microsoft.com/office/word/2006/wordml" xmlns:wps="http://schemas.microsoft.com/office/word/2010/wordprocessingShape" mc:Ignorable="w14 w15 w16se w16cid w16 w16cex w16sdtdh wp14">
   <w:body>
     <w:p>
       <w:pPr>
@@ -8,11 +8,15 @@
         <w:jc w:val="both"/>
         <w:rPr>
           <w:rFonts w:ascii="Verdana" w:hAnsi="Verdana"/>
-        </w:rPr>
-      </w:pPr>
-      <w:r>
-        <w:rPr>
-          <w:rFonts w:ascii="Verdana" w:hAnsi="Verdana"/>
+          <w:b/>
+          <w:bCs/>
+        </w:rPr>
+      </w:pPr>
+      <w:r>
+        <w:rPr>
+          <w:rFonts w:ascii="Verdana" w:hAnsi="Verdana"/>
+          <w:b/>
+          <w:bCs/>
         </w:rPr>
         <w:t>Insertion Sort</w:t>
       </w:r>
@@ -640,7 +644,7 @@
           <w:noProof/>
         </w:rPr>
         <w:drawing>
-          <wp:inline distT="0" distB="0" distL="0" distR="0">
+          <wp:inline distT="0" distB="0" distL="0" distR="0" wp14:anchorId="152FF6C3" wp14:editId="6C1A45F8">
             <wp:extent cx="2933700" cy="2695575"/>
             <wp:effectExtent l="19050" t="19050" r="19050" b="28575"/>
             <wp:docPr id="1" name="Picture 1"/>
@@ -732,7 +736,7 @@
     </w:p>
     <w:p>
       <w:pPr>
-        <w:shd w:val="clear" w:color="auto" w:fill="E5DFEC" w:themeFill="accent4" w:themeFillTint="33"/>
+        <w:shd w:val="clear" w:color="auto" w:fill="000000" w:themeFill="text1"/>
         <w:spacing w:after="0"/>
         <w:jc w:val="both"/>
         <w:rPr>
@@ -773,7 +777,7 @@
     </w:p>
     <w:p>
       <w:pPr>
-        <w:shd w:val="clear" w:color="auto" w:fill="E5DFEC" w:themeFill="accent4" w:themeFillTint="33"/>
+        <w:shd w:val="clear" w:color="auto" w:fill="000000" w:themeFill="text1"/>
         <w:spacing w:after="0"/>
         <w:jc w:val="both"/>
         <w:rPr>
@@ -807,7 +811,7 @@
     </w:p>
     <w:p>
       <w:pPr>
-        <w:shd w:val="clear" w:color="auto" w:fill="E5DFEC" w:themeFill="accent4" w:themeFillTint="33"/>
+        <w:shd w:val="clear" w:color="auto" w:fill="000000" w:themeFill="text1"/>
         <w:spacing w:after="0"/>
         <w:jc w:val="both"/>
         <w:rPr>
@@ -849,7 +853,7 @@
     </w:p>
     <w:p>
       <w:pPr>
-        <w:shd w:val="clear" w:color="auto" w:fill="E5DFEC" w:themeFill="accent4" w:themeFillTint="33"/>
+        <w:shd w:val="clear" w:color="auto" w:fill="000000" w:themeFill="text1"/>
         <w:spacing w:after="0"/>
         <w:jc w:val="both"/>
         <w:rPr>
@@ -868,7 +872,7 @@
     </w:p>
     <w:p>
       <w:pPr>
-        <w:shd w:val="clear" w:color="auto" w:fill="E5DFEC" w:themeFill="accent4" w:themeFillTint="33"/>
+        <w:shd w:val="clear" w:color="auto" w:fill="000000" w:themeFill="text1"/>
         <w:spacing w:after="0"/>
         <w:jc w:val="both"/>
         <w:rPr>
@@ -894,7 +898,7 @@
     </w:p>
     <w:p>
       <w:pPr>
-        <w:shd w:val="clear" w:color="auto" w:fill="E5DFEC" w:themeFill="accent4" w:themeFillTint="33"/>
+        <w:shd w:val="clear" w:color="auto" w:fill="000000" w:themeFill="text1"/>
         <w:spacing w:after="0"/>
         <w:jc w:val="both"/>
         <w:rPr>
@@ -934,7 +938,7 @@
     </w:p>
     <w:p>
       <w:pPr>
-        <w:shd w:val="clear" w:color="auto" w:fill="E5DFEC" w:themeFill="accent4" w:themeFillTint="33"/>
+        <w:shd w:val="clear" w:color="auto" w:fill="000000" w:themeFill="text1"/>
         <w:spacing w:after="0"/>
         <w:jc w:val="both"/>
         <w:rPr>
@@ -953,25 +957,25 @@
     </w:p>
     <w:p>
       <w:pPr>
-        <w:shd w:val="clear" w:color="auto" w:fill="E5DFEC" w:themeFill="accent4" w:themeFillTint="33"/>
-        <w:spacing w:after="0"/>
-        <w:jc w:val="both"/>
-        <w:rPr>
-          <w:rFonts w:ascii="Verdana" w:hAnsi="Verdana"/>
-          <w:sz w:val="20"/>
-        </w:rPr>
-      </w:pPr>
-      <w:r>
-        <w:rPr>
-          <w:rFonts w:ascii="Verdana" w:hAnsi="Verdana"/>
-          <w:sz w:val="20"/>
-        </w:rPr>
-        <w:tab/>
-      </w:r>
-    </w:p>
-    <w:p>
-      <w:pPr>
-        <w:shd w:val="clear" w:color="auto" w:fill="E5DFEC" w:themeFill="accent4" w:themeFillTint="33"/>
+        <w:shd w:val="clear" w:color="auto" w:fill="000000" w:themeFill="text1"/>
+        <w:spacing w:after="0"/>
+        <w:jc w:val="both"/>
+        <w:rPr>
+          <w:rFonts w:ascii="Verdana" w:hAnsi="Verdana"/>
+          <w:sz w:val="20"/>
+        </w:rPr>
+      </w:pPr>
+      <w:r>
+        <w:rPr>
+          <w:rFonts w:ascii="Verdana" w:hAnsi="Verdana"/>
+          <w:sz w:val="20"/>
+        </w:rPr>
+        <w:tab/>
+      </w:r>
+    </w:p>
+    <w:p>
+      <w:pPr>
+        <w:shd w:val="clear" w:color="auto" w:fill="000000" w:themeFill="text1"/>
         <w:spacing w:after="0"/>
         <w:jc w:val="both"/>
         <w:rPr>
@@ -1035,7 +1039,7 @@
     </w:p>
     <w:p>
       <w:pPr>
-        <w:shd w:val="clear" w:color="auto" w:fill="E5DFEC" w:themeFill="accent4" w:themeFillTint="33"/>
+        <w:shd w:val="clear" w:color="auto" w:fill="000000" w:themeFill="text1"/>
         <w:spacing w:after="0"/>
         <w:jc w:val="both"/>
         <w:rPr>
@@ -1149,7 +1153,7 @@
     </w:p>
     <w:p>
       <w:pPr>
-        <w:shd w:val="clear" w:color="auto" w:fill="E5DFEC" w:themeFill="accent4" w:themeFillTint="33"/>
+        <w:shd w:val="clear" w:color="auto" w:fill="000000" w:themeFill="text1"/>
         <w:spacing w:after="0"/>
         <w:jc w:val="both"/>
         <w:rPr>
@@ -1190,7 +1194,7 @@
     </w:p>
     <w:p>
       <w:pPr>
-        <w:shd w:val="clear" w:color="auto" w:fill="E5DFEC" w:themeFill="accent4" w:themeFillTint="33"/>
+        <w:shd w:val="clear" w:color="auto" w:fill="000000" w:themeFill="text1"/>
         <w:spacing w:after="0"/>
         <w:jc w:val="both"/>
         <w:rPr>
@@ -1224,7 +1228,7 @@
     </w:p>
     <w:p>
       <w:pPr>
-        <w:shd w:val="clear" w:color="auto" w:fill="E5DFEC" w:themeFill="accent4" w:themeFillTint="33"/>
+        <w:shd w:val="clear" w:color="auto" w:fill="000000" w:themeFill="text1"/>
         <w:spacing w:after="0"/>
         <w:jc w:val="both"/>
         <w:rPr>
@@ -1273,7 +1277,7 @@
     </w:p>
     <w:p>
       <w:pPr>
-        <w:shd w:val="clear" w:color="auto" w:fill="E5DFEC" w:themeFill="accent4" w:themeFillTint="33"/>
+        <w:shd w:val="clear" w:color="auto" w:fill="000000" w:themeFill="text1"/>
         <w:spacing w:after="0"/>
         <w:jc w:val="both"/>
         <w:rPr>
@@ -1322,18 +1326,18 @@
     </w:p>
     <w:p>
       <w:pPr>
-        <w:shd w:val="clear" w:color="auto" w:fill="E5DFEC" w:themeFill="accent4" w:themeFillTint="33"/>
-        <w:spacing w:after="0"/>
-        <w:jc w:val="both"/>
-        <w:rPr>
-          <w:rFonts w:ascii="Verdana" w:hAnsi="Verdana"/>
-          <w:sz w:val="20"/>
-        </w:rPr>
-      </w:pPr>
-    </w:p>
-    <w:p>
-      <w:pPr>
-        <w:shd w:val="clear" w:color="auto" w:fill="E5DFEC" w:themeFill="accent4" w:themeFillTint="33"/>
+        <w:shd w:val="clear" w:color="auto" w:fill="000000" w:themeFill="text1"/>
+        <w:spacing w:after="0"/>
+        <w:jc w:val="both"/>
+        <w:rPr>
+          <w:rFonts w:ascii="Verdana" w:hAnsi="Verdana"/>
+          <w:sz w:val="20"/>
+        </w:rPr>
+      </w:pPr>
+    </w:p>
+    <w:p>
+      <w:pPr>
+        <w:shd w:val="clear" w:color="auto" w:fill="000000" w:themeFill="text1"/>
         <w:spacing w:after="0"/>
         <w:jc w:val="both"/>
         <w:rPr>
@@ -1352,7 +1356,7 @@
     </w:p>
     <w:p>
       <w:pPr>
-        <w:shd w:val="clear" w:color="auto" w:fill="E5DFEC" w:themeFill="accent4" w:themeFillTint="33"/>
+        <w:shd w:val="clear" w:color="auto" w:fill="000000" w:themeFill="text1"/>
         <w:spacing w:after="0"/>
         <w:jc w:val="both"/>
         <w:rPr>
@@ -1392,7 +1396,7 @@
     </w:p>
     <w:p>
       <w:pPr>
-        <w:shd w:val="clear" w:color="auto" w:fill="E5DFEC" w:themeFill="accent4" w:themeFillTint="33"/>
+        <w:shd w:val="clear" w:color="auto" w:fill="000000" w:themeFill="text1"/>
         <w:spacing w:after="0"/>
         <w:jc w:val="both"/>
         <w:rPr>
@@ -1432,7 +1436,7 @@
     </w:p>
     <w:p>
       <w:pPr>
-        <w:shd w:val="clear" w:color="auto" w:fill="E5DFEC" w:themeFill="accent4" w:themeFillTint="33"/>
+        <w:shd w:val="clear" w:color="auto" w:fill="000000" w:themeFill="text1"/>
         <w:spacing w:after="0"/>
         <w:jc w:val="both"/>
         <w:rPr>
@@ -1451,25 +1455,25 @@
     </w:p>
     <w:p>
       <w:pPr>
-        <w:shd w:val="clear" w:color="auto" w:fill="E5DFEC" w:themeFill="accent4" w:themeFillTint="33"/>
-        <w:spacing w:after="0"/>
-        <w:jc w:val="both"/>
-        <w:rPr>
-          <w:rFonts w:ascii="Verdana" w:hAnsi="Verdana"/>
-          <w:sz w:val="20"/>
-        </w:rPr>
-      </w:pPr>
-      <w:r>
-        <w:rPr>
-          <w:rFonts w:ascii="Verdana" w:hAnsi="Verdana"/>
-          <w:sz w:val="20"/>
-        </w:rPr>
-        <w:tab/>
-      </w:r>
-    </w:p>
-    <w:p>
-      <w:pPr>
-        <w:shd w:val="clear" w:color="auto" w:fill="E5DFEC" w:themeFill="accent4" w:themeFillTint="33"/>
+        <w:shd w:val="clear" w:color="auto" w:fill="000000" w:themeFill="text1"/>
+        <w:spacing w:after="0"/>
+        <w:jc w:val="both"/>
+        <w:rPr>
+          <w:rFonts w:ascii="Verdana" w:hAnsi="Verdana"/>
+          <w:sz w:val="20"/>
+        </w:rPr>
+      </w:pPr>
+      <w:r>
+        <w:rPr>
+          <w:rFonts w:ascii="Verdana" w:hAnsi="Verdana"/>
+          <w:sz w:val="20"/>
+        </w:rPr>
+        <w:tab/>
+      </w:r>
+    </w:p>
+    <w:p>
+      <w:pPr>
+        <w:shd w:val="clear" w:color="auto" w:fill="000000" w:themeFill="text1"/>
         <w:spacing w:after="0"/>
         <w:jc w:val="both"/>
         <w:rPr>
@@ -1518,7 +1522,7 @@
     </w:p>
     <w:p>
       <w:pPr>
-        <w:shd w:val="clear" w:color="auto" w:fill="E5DFEC" w:themeFill="accent4" w:themeFillTint="33"/>
+        <w:shd w:val="clear" w:color="auto" w:fill="000000" w:themeFill="text1"/>
         <w:spacing w:after="0"/>
         <w:jc w:val="both"/>
         <w:rPr>
@@ -1582,7 +1586,7 @@
     </w:p>
     <w:p>
       <w:pPr>
-        <w:shd w:val="clear" w:color="auto" w:fill="E5DFEC" w:themeFill="accent4" w:themeFillTint="33"/>
+        <w:shd w:val="clear" w:color="auto" w:fill="000000" w:themeFill="text1"/>
         <w:spacing w:after="0"/>
         <w:jc w:val="both"/>
         <w:rPr>
@@ -1669,7 +1673,7 @@
     </w:p>
     <w:p>
       <w:pPr>
-        <w:shd w:val="clear" w:color="auto" w:fill="E5DFEC" w:themeFill="accent4" w:themeFillTint="33"/>
+        <w:shd w:val="clear" w:color="auto" w:fill="000000" w:themeFill="text1"/>
         <w:spacing w:after="0"/>
         <w:jc w:val="both"/>
         <w:rPr>
@@ -1707,7 +1711,62 @@
           <w:rFonts w:ascii="Verdana" w:hAnsi="Verdana"/>
           <w:sz w:val="20"/>
         </w:rPr>
-        <w:t xml:space="preserve">array A, </w:t>
+        <w:t>array A, int n)</w:t>
+      </w:r>
+    </w:p>
+    <w:p>
+      <w:pPr>
+        <w:shd w:val="clear" w:color="auto" w:fill="000000" w:themeFill="text1"/>
+        <w:spacing w:after="0"/>
+        <w:jc w:val="both"/>
+        <w:rPr>
+          <w:rFonts w:ascii="Verdana" w:hAnsi="Verdana"/>
+          <w:sz w:val="20"/>
+        </w:rPr>
+      </w:pPr>
+    </w:p>
+    <w:p>
+      <w:pPr>
+        <w:shd w:val="clear" w:color="auto" w:fill="000000" w:themeFill="text1"/>
+        <w:spacing w:after="0"/>
+        <w:jc w:val="both"/>
+        <w:rPr>
+          <w:rFonts w:ascii="Verdana" w:hAnsi="Verdana"/>
+          <w:sz w:val="20"/>
+        </w:rPr>
+      </w:pPr>
+      <w:r>
+        <w:rPr>
+          <w:rFonts w:ascii="Verdana" w:hAnsi="Verdana"/>
+          <w:sz w:val="20"/>
+        </w:rPr>
+        <w:tab/>
+        <w:t>if n&gt;0</w:t>
+      </w:r>
+    </w:p>
+    <w:p>
+      <w:pPr>
+        <w:shd w:val="clear" w:color="auto" w:fill="000000" w:themeFill="text1"/>
+        <w:spacing w:after="0"/>
+        <w:jc w:val="both"/>
+        <w:rPr>
+          <w:rFonts w:ascii="Verdana" w:hAnsi="Verdana"/>
+          <w:sz w:val="20"/>
+        </w:rPr>
+      </w:pPr>
+      <w:r>
+        <w:rPr>
+          <w:rFonts w:ascii="Verdana" w:hAnsi="Verdana"/>
+          <w:sz w:val="20"/>
+        </w:rPr>
+        <w:tab/>
+      </w:r>
+      <w:r>
+        <w:rPr>
+          <w:rFonts w:ascii="Verdana" w:hAnsi="Verdana"/>
+          <w:sz w:val="20"/>
+        </w:rPr>
+        <w:tab/>
       </w:r>
       <w:proofErr w:type="spellStart"/>
       <w:r>
@@ -1715,7 +1774,7 @@
           <w:rFonts w:ascii="Verdana" w:hAnsi="Verdana"/>
           <w:sz w:val="20"/>
         </w:rPr>
-        <w:t>int</w:t>
+        <w:t>insertionSortR</w:t>
       </w:r>
       <w:proofErr w:type="spellEnd"/>
       <w:r>
@@ -1723,77 +1782,6 @@
           <w:rFonts w:ascii="Verdana" w:hAnsi="Verdana"/>
           <w:sz w:val="20"/>
         </w:rPr>
-        <w:t xml:space="preserve"> n)</w:t>
-      </w:r>
-    </w:p>
-    <w:p>
-      <w:pPr>
-        <w:shd w:val="clear" w:color="auto" w:fill="E5DFEC" w:themeFill="accent4" w:themeFillTint="33"/>
-        <w:spacing w:after="0"/>
-        <w:jc w:val="both"/>
-        <w:rPr>
-          <w:rFonts w:ascii="Verdana" w:hAnsi="Verdana"/>
-          <w:sz w:val="20"/>
-        </w:rPr>
-      </w:pPr>
-    </w:p>
-    <w:p>
-      <w:pPr>
-        <w:shd w:val="clear" w:color="auto" w:fill="E5DFEC" w:themeFill="accent4" w:themeFillTint="33"/>
-        <w:spacing w:after="0"/>
-        <w:jc w:val="both"/>
-        <w:rPr>
-          <w:rFonts w:ascii="Verdana" w:hAnsi="Verdana"/>
-          <w:sz w:val="20"/>
-        </w:rPr>
-      </w:pPr>
-      <w:r>
-        <w:rPr>
-          <w:rFonts w:ascii="Verdana" w:hAnsi="Verdana"/>
-          <w:sz w:val="20"/>
-        </w:rPr>
-        <w:tab/>
-        <w:t>if n&gt;0</w:t>
-      </w:r>
-    </w:p>
-    <w:p>
-      <w:pPr>
-        <w:shd w:val="clear" w:color="auto" w:fill="E5DFEC" w:themeFill="accent4" w:themeFillTint="33"/>
-        <w:spacing w:after="0"/>
-        <w:jc w:val="both"/>
-        <w:rPr>
-          <w:rFonts w:ascii="Verdana" w:hAnsi="Verdana"/>
-          <w:sz w:val="20"/>
-        </w:rPr>
-      </w:pPr>
-      <w:r>
-        <w:rPr>
-          <w:rFonts w:ascii="Verdana" w:hAnsi="Verdana"/>
-          <w:sz w:val="20"/>
-        </w:rPr>
-        <w:tab/>
-      </w:r>
-      <w:r>
-        <w:rPr>
-          <w:rFonts w:ascii="Verdana" w:hAnsi="Verdana"/>
-          <w:sz w:val="20"/>
-        </w:rPr>
-        <w:tab/>
-      </w:r>
-      <w:proofErr w:type="spellStart"/>
-      <w:r>
-        <w:rPr>
-          <w:rFonts w:ascii="Verdana" w:hAnsi="Verdana"/>
-          <w:sz w:val="20"/>
-        </w:rPr>
-        <w:t>insertionSortR</w:t>
-      </w:r>
-      <w:proofErr w:type="spellEnd"/>
-      <w:r>
-        <w:rPr>
-          <w:rFonts w:ascii="Verdana" w:hAnsi="Verdana"/>
-          <w:sz w:val="20"/>
-        </w:rPr>
         <w:t>(</w:t>
       </w:r>
       <w:proofErr w:type="gramStart"/>
@@ -1815,7 +1803,7 @@
     </w:p>
     <w:p>
       <w:pPr>
-        <w:shd w:val="clear" w:color="auto" w:fill="E5DFEC" w:themeFill="accent4" w:themeFillTint="33"/>
+        <w:shd w:val="clear" w:color="auto" w:fill="000000" w:themeFill="text1"/>
         <w:spacing w:after="0"/>
         <w:jc w:val="both"/>
         <w:rPr>
@@ -1855,7 +1843,7 @@
     </w:p>
     <w:p>
       <w:pPr>
-        <w:shd w:val="clear" w:color="auto" w:fill="E5DFEC" w:themeFill="accent4" w:themeFillTint="33"/>
+        <w:shd w:val="clear" w:color="auto" w:fill="000000" w:themeFill="text1"/>
         <w:spacing w:after="0"/>
         <w:jc w:val="both"/>
         <w:rPr>
@@ -1895,7 +1883,7 @@
     </w:p>
     <w:p>
       <w:pPr>
-        <w:shd w:val="clear" w:color="auto" w:fill="E5DFEC" w:themeFill="accent4" w:themeFillTint="33"/>
+        <w:shd w:val="clear" w:color="auto" w:fill="000000" w:themeFill="text1"/>
         <w:spacing w:after="0"/>
         <w:jc w:val="both"/>
         <w:rPr>
@@ -1921,7 +1909,7 @@
     </w:p>
     <w:p>
       <w:pPr>
-        <w:shd w:val="clear" w:color="auto" w:fill="E5DFEC" w:themeFill="accent4" w:themeFillTint="33"/>
+        <w:shd w:val="clear" w:color="auto" w:fill="000000" w:themeFill="text1"/>
         <w:spacing w:after="0"/>
         <w:jc w:val="both"/>
         <w:rPr>
@@ -1968,7 +1956,7 @@
     </w:p>
     <w:p>
       <w:pPr>
-        <w:shd w:val="clear" w:color="auto" w:fill="E5DFEC" w:themeFill="accent4" w:themeFillTint="33"/>
+        <w:shd w:val="clear" w:color="auto" w:fill="000000" w:themeFill="text1"/>
         <w:spacing w:after="0"/>
         <w:jc w:val="both"/>
         <w:rPr>
@@ -2015,7 +2003,7 @@
     </w:p>
     <w:p>
       <w:pPr>
-        <w:shd w:val="clear" w:color="auto" w:fill="E5DFEC" w:themeFill="accent4" w:themeFillTint="33"/>
+        <w:shd w:val="clear" w:color="auto" w:fill="000000" w:themeFill="text1"/>
         <w:spacing w:after="0"/>
         <w:jc w:val="both"/>
         <w:rPr>
@@ -2041,32 +2029,32 @@
     </w:p>
     <w:p>
       <w:pPr>
-        <w:shd w:val="clear" w:color="auto" w:fill="E5DFEC" w:themeFill="accent4" w:themeFillTint="33"/>
-        <w:spacing w:after="0"/>
-        <w:jc w:val="both"/>
-        <w:rPr>
-          <w:rFonts w:ascii="Verdana" w:hAnsi="Verdana"/>
-          <w:sz w:val="20"/>
-        </w:rPr>
-      </w:pPr>
-      <w:r>
-        <w:rPr>
-          <w:rFonts w:ascii="Verdana" w:hAnsi="Verdana"/>
-          <w:sz w:val="20"/>
-        </w:rPr>
-        <w:tab/>
-      </w:r>
-      <w:r>
-        <w:rPr>
-          <w:rFonts w:ascii="Verdana" w:hAnsi="Verdana"/>
-          <w:sz w:val="20"/>
-        </w:rPr>
-        <w:tab/>
-      </w:r>
-    </w:p>
-    <w:p>
-      <w:pPr>
-        <w:shd w:val="clear" w:color="auto" w:fill="E5DFEC" w:themeFill="accent4" w:themeFillTint="33"/>
+        <w:shd w:val="clear" w:color="auto" w:fill="000000" w:themeFill="text1"/>
+        <w:spacing w:after="0"/>
+        <w:jc w:val="both"/>
+        <w:rPr>
+          <w:rFonts w:ascii="Verdana" w:hAnsi="Verdana"/>
+          <w:sz w:val="20"/>
+        </w:rPr>
+      </w:pPr>
+      <w:r>
+        <w:rPr>
+          <w:rFonts w:ascii="Verdana" w:hAnsi="Verdana"/>
+          <w:sz w:val="20"/>
+        </w:rPr>
+        <w:tab/>
+      </w:r>
+      <w:r>
+        <w:rPr>
+          <w:rFonts w:ascii="Verdana" w:hAnsi="Verdana"/>
+          <w:sz w:val="20"/>
+        </w:rPr>
+        <w:tab/>
+      </w:r>
+    </w:p>
+    <w:p>
+      <w:pPr>
+        <w:shd w:val="clear" w:color="auto" w:fill="000000" w:themeFill="text1"/>
         <w:spacing w:after="0"/>
         <w:jc w:val="both"/>
         <w:rPr>
@@ -2106,7 +2094,7 @@
     </w:p>
     <w:p>
       <w:pPr>
-        <w:shd w:val="clear" w:color="auto" w:fill="E5DFEC" w:themeFill="accent4" w:themeFillTint="33"/>
+        <w:shd w:val="clear" w:color="auto" w:fill="000000" w:themeFill="text1"/>
         <w:spacing w:after="0"/>
         <w:jc w:val="both"/>
         <w:rPr>
@@ -2125,18 +2113,18 @@
     </w:p>
     <w:p>
       <w:pPr>
-        <w:shd w:val="clear" w:color="auto" w:fill="E5DFEC" w:themeFill="accent4" w:themeFillTint="33"/>
-        <w:spacing w:after="0"/>
-        <w:jc w:val="both"/>
-        <w:rPr>
-          <w:rFonts w:ascii="Verdana" w:hAnsi="Verdana"/>
-          <w:sz w:val="20"/>
-        </w:rPr>
-      </w:pPr>
-    </w:p>
-    <w:p>
-      <w:pPr>
-        <w:shd w:val="clear" w:color="auto" w:fill="E5DFEC" w:themeFill="accent4" w:themeFillTint="33"/>
+        <w:shd w:val="clear" w:color="auto" w:fill="000000" w:themeFill="text1"/>
+        <w:spacing w:after="0"/>
+        <w:jc w:val="both"/>
+        <w:rPr>
+          <w:rFonts w:ascii="Verdana" w:hAnsi="Verdana"/>
+          <w:sz w:val="20"/>
+        </w:rPr>
+      </w:pPr>
+    </w:p>
+    <w:p>
+      <w:pPr>
+        <w:shd w:val="clear" w:color="auto" w:fill="000000" w:themeFill="text1"/>
         <w:spacing w:after="0"/>
         <w:jc w:val="both"/>
         <w:rPr>
@@ -2195,7 +2183,7 @@
     </w:p>
     <w:p>
       <w:pPr>
-        <w:shd w:val="clear" w:color="auto" w:fill="E5DFEC" w:themeFill="accent4" w:themeFillTint="33"/>
+        <w:shd w:val="clear" w:color="auto" w:fill="000000" w:themeFill="text1"/>
         <w:spacing w:after="0"/>
         <w:jc w:val="both"/>
         <w:rPr>
@@ -2238,20 +2226,21 @@
     </w:p>
     <w:p>
       <w:pPr>
-        <w:shd w:val="clear" w:color="auto" w:fill="E5DFEC" w:themeFill="accent4" w:themeFillTint="33"/>
-        <w:spacing w:after="0"/>
-        <w:jc w:val="both"/>
-        <w:rPr>
-          <w:rFonts w:ascii="Verdana" w:hAnsi="Verdana"/>
-          <w:sz w:val="20"/>
-        </w:rPr>
-      </w:pPr>
-      <w:r>
-        <w:rPr>
-          <w:rFonts w:ascii="Verdana" w:hAnsi="Verdana"/>
-          <w:sz w:val="20"/>
-        </w:rPr>
-        <w:tab/>
+        <w:shd w:val="clear" w:color="auto" w:fill="000000" w:themeFill="text1"/>
+        <w:spacing w:after="0"/>
+        <w:jc w:val="both"/>
+        <w:rPr>
+          <w:rFonts w:ascii="Verdana" w:hAnsi="Verdana"/>
+          <w:sz w:val="20"/>
+        </w:rPr>
+      </w:pPr>
+      <w:r>
+        <w:rPr>
+          <w:rFonts w:ascii="Verdana" w:hAnsi="Verdana"/>
+          <w:sz w:val="20"/>
+        </w:rPr>
+        <w:tab/>
+        <w:t xml:space="preserve">int </w:t>
       </w:r>
       <w:proofErr w:type="spellStart"/>
       <w:r>
@@ -2259,9 +2248,343 @@
           <w:rFonts w:ascii="Verdana" w:hAnsi="Verdana"/>
           <w:sz w:val="20"/>
         </w:rPr>
-        <w:t>int</w:t>
+        <w:t>holePosition</w:t>
       </w:r>
       <w:proofErr w:type="spellEnd"/>
+    </w:p>
+    <w:p>
+      <w:pPr>
+        <w:shd w:val="clear" w:color="auto" w:fill="000000" w:themeFill="text1"/>
+        <w:spacing w:after="0"/>
+        <w:jc w:val="both"/>
+        <w:rPr>
+          <w:rFonts w:ascii="Verdana" w:hAnsi="Verdana"/>
+          <w:sz w:val="20"/>
+        </w:rPr>
+      </w:pPr>
+      <w:r>
+        <w:rPr>
+          <w:rFonts w:ascii="Verdana" w:hAnsi="Verdana"/>
+          <w:sz w:val="20"/>
+        </w:rPr>
+        <w:tab/>
+        <w:t xml:space="preserve">int </w:t>
+      </w:r>
+      <w:proofErr w:type="spellStart"/>
+      <w:r>
+        <w:rPr>
+          <w:rFonts w:ascii="Verdana" w:hAnsi="Verdana"/>
+          <w:sz w:val="20"/>
+        </w:rPr>
+        <w:t>valueToInsert</w:t>
+      </w:r>
+      <w:proofErr w:type="spellEnd"/>
+    </w:p>
+    <w:p>
+      <w:pPr>
+        <w:shd w:val="clear" w:color="auto" w:fill="000000" w:themeFill="text1"/>
+        <w:spacing w:after="0"/>
+        <w:jc w:val="both"/>
+        <w:rPr>
+          <w:rFonts w:ascii="Verdana" w:hAnsi="Verdana"/>
+          <w:sz w:val="20"/>
+        </w:rPr>
+      </w:pPr>
+      <w:r>
+        <w:rPr>
+          <w:rFonts w:ascii="Verdana" w:hAnsi="Verdana"/>
+          <w:sz w:val="20"/>
+        </w:rPr>
+        <w:tab/>
+      </w:r>
+    </w:p>
+    <w:p>
+      <w:pPr>
+        <w:shd w:val="clear" w:color="auto" w:fill="000000" w:themeFill="text1"/>
+        <w:spacing w:after="0"/>
+        <w:jc w:val="both"/>
+        <w:rPr>
+          <w:rFonts w:ascii="Verdana" w:hAnsi="Verdana"/>
+          <w:sz w:val="20"/>
+        </w:rPr>
+      </w:pPr>
+      <w:r>
+        <w:rPr>
+          <w:rFonts w:ascii="Verdana" w:hAnsi="Verdana"/>
+          <w:sz w:val="20"/>
+        </w:rPr>
+        <w:tab/>
+        <w:t xml:space="preserve">for </w:t>
+      </w:r>
+      <w:proofErr w:type="spellStart"/>
+      <w:r>
+        <w:rPr>
+          <w:rFonts w:ascii="Verdana" w:hAnsi="Verdana"/>
+          <w:sz w:val="20"/>
+        </w:rPr>
+        <w:t>i</w:t>
+      </w:r>
+      <w:proofErr w:type="spellEnd"/>
+      <w:r>
+        <w:rPr>
+          <w:rFonts w:ascii="Verdana" w:hAnsi="Verdana"/>
+          <w:sz w:val="20"/>
+        </w:rPr>
+        <w:t xml:space="preserve"> = 1 to length(A) inclusive do:</w:t>
+      </w:r>
+    </w:p>
+    <w:p>
+      <w:pPr>
+        <w:shd w:val="clear" w:color="auto" w:fill="000000" w:themeFill="text1"/>
+        <w:spacing w:after="0"/>
+        <w:jc w:val="both"/>
+        <w:rPr>
+          <w:rFonts w:ascii="Verdana" w:hAnsi="Verdana"/>
+          <w:sz w:val="20"/>
+        </w:rPr>
+      </w:pPr>
+      <w:r>
+        <w:rPr>
+          <w:rFonts w:ascii="Verdana" w:hAnsi="Verdana"/>
+          <w:sz w:val="20"/>
+        </w:rPr>
+        <w:tab/>
+      </w:r>
+    </w:p>
+    <w:p>
+      <w:pPr>
+        <w:shd w:val="clear" w:color="auto" w:fill="000000" w:themeFill="text1"/>
+        <w:spacing w:after="0"/>
+        <w:jc w:val="both"/>
+        <w:rPr>
+          <w:rFonts w:ascii="Verdana" w:hAnsi="Verdana"/>
+          <w:sz w:val="20"/>
+        </w:rPr>
+      </w:pPr>
+      <w:r>
+        <w:rPr>
+          <w:rFonts w:ascii="Verdana" w:hAnsi="Verdana"/>
+          <w:sz w:val="20"/>
+        </w:rPr>
+        <w:tab/>
+      </w:r>
+      <w:r>
+        <w:rPr>
+          <w:rFonts w:ascii="Verdana" w:hAnsi="Verdana"/>
+          <w:sz w:val="20"/>
+        </w:rPr>
+        <w:tab/>
+        <w:t>/* select value to be inserted */</w:t>
+      </w:r>
+    </w:p>
+    <w:p>
+      <w:pPr>
+        <w:shd w:val="clear" w:color="auto" w:fill="000000" w:themeFill="text1"/>
+        <w:spacing w:after="0"/>
+        <w:jc w:val="both"/>
+        <w:rPr>
+          <w:rFonts w:ascii="Verdana" w:hAnsi="Verdana"/>
+          <w:sz w:val="20"/>
+        </w:rPr>
+      </w:pPr>
+      <w:r>
+        <w:rPr>
+          <w:rFonts w:ascii="Verdana" w:hAnsi="Verdana"/>
+          <w:sz w:val="20"/>
+        </w:rPr>
+        <w:tab/>
+      </w:r>
+      <w:r>
+        <w:rPr>
+          <w:rFonts w:ascii="Verdana" w:hAnsi="Verdana"/>
+          <w:sz w:val="20"/>
+        </w:rPr>
+        <w:tab/>
+      </w:r>
+      <w:proofErr w:type="spellStart"/>
+      <w:r>
+        <w:rPr>
+          <w:rFonts w:ascii="Verdana" w:hAnsi="Verdana"/>
+          <w:sz w:val="20"/>
+        </w:rPr>
+        <w:t>valueToInsert</w:t>
+      </w:r>
+      <w:proofErr w:type="spellEnd"/>
+      <w:r>
+        <w:rPr>
+          <w:rFonts w:ascii="Verdana" w:hAnsi="Verdana"/>
+          <w:sz w:val="20"/>
+        </w:rPr>
+        <w:t xml:space="preserve"> = A[</w:t>
+      </w:r>
+      <w:proofErr w:type="spellStart"/>
+      <w:r>
+        <w:rPr>
+          <w:rFonts w:ascii="Verdana" w:hAnsi="Verdana"/>
+          <w:sz w:val="20"/>
+        </w:rPr>
+        <w:t>i</w:t>
+      </w:r>
+      <w:proofErr w:type="spellEnd"/>
+      <w:r>
+        <w:rPr>
+          <w:rFonts w:ascii="Verdana" w:hAnsi="Verdana"/>
+          <w:sz w:val="20"/>
+        </w:rPr>
+        <w:t>]</w:t>
+      </w:r>
+    </w:p>
+    <w:p>
+      <w:pPr>
+        <w:shd w:val="clear" w:color="auto" w:fill="000000" w:themeFill="text1"/>
+        <w:spacing w:after="0"/>
+        <w:jc w:val="both"/>
+        <w:rPr>
+          <w:rFonts w:ascii="Verdana" w:hAnsi="Verdana"/>
+          <w:sz w:val="20"/>
+        </w:rPr>
+      </w:pPr>
+      <w:r>
+        <w:rPr>
+          <w:rFonts w:ascii="Verdana" w:hAnsi="Verdana"/>
+          <w:sz w:val="20"/>
+        </w:rPr>
+        <w:tab/>
+      </w:r>
+      <w:r>
+        <w:rPr>
+          <w:rFonts w:ascii="Verdana" w:hAnsi="Verdana"/>
+          <w:sz w:val="20"/>
+        </w:rPr>
+        <w:tab/>
+      </w:r>
+      <w:proofErr w:type="spellStart"/>
+      <w:r>
+        <w:rPr>
+          <w:rFonts w:ascii="Verdana" w:hAnsi="Verdana"/>
+          <w:sz w:val="20"/>
+        </w:rPr>
+        <w:t>holePosition</w:t>
+      </w:r>
+      <w:proofErr w:type="spellEnd"/>
+      <w:r>
+        <w:rPr>
+          <w:rFonts w:ascii="Verdana" w:hAnsi="Verdana"/>
+          <w:sz w:val="20"/>
+        </w:rPr>
+        <w:t xml:space="preserve"> = </w:t>
+      </w:r>
+      <w:proofErr w:type="spellStart"/>
+      <w:r>
+        <w:rPr>
+          <w:rFonts w:ascii="Verdana" w:hAnsi="Verdana"/>
+          <w:sz w:val="20"/>
+        </w:rPr>
+        <w:t>i</w:t>
+      </w:r>
+      <w:proofErr w:type="spellEnd"/>
+    </w:p>
+    <w:p>
+      <w:pPr>
+        <w:shd w:val="clear" w:color="auto" w:fill="000000" w:themeFill="text1"/>
+        <w:spacing w:after="0"/>
+        <w:jc w:val="both"/>
+        <w:rPr>
+          <w:rFonts w:ascii="Verdana" w:hAnsi="Verdana"/>
+          <w:sz w:val="20"/>
+        </w:rPr>
+      </w:pPr>
+      <w:r>
+        <w:rPr>
+          <w:rFonts w:ascii="Verdana" w:hAnsi="Verdana"/>
+          <w:sz w:val="20"/>
+        </w:rPr>
+        <w:tab/>
+      </w:r>
+      <w:r>
+        <w:rPr>
+          <w:rFonts w:ascii="Verdana" w:hAnsi="Verdana"/>
+          <w:sz w:val="20"/>
+        </w:rPr>
+        <w:tab/>
+      </w:r>
+    </w:p>
+    <w:p>
+      <w:pPr>
+        <w:shd w:val="clear" w:color="auto" w:fill="000000" w:themeFill="text1"/>
+        <w:spacing w:after="0"/>
+        <w:jc w:val="both"/>
+        <w:rPr>
+          <w:rFonts w:ascii="Verdana" w:hAnsi="Verdana"/>
+          <w:sz w:val="20"/>
+        </w:rPr>
+      </w:pPr>
+      <w:r>
+        <w:rPr>
+          <w:rFonts w:ascii="Verdana" w:hAnsi="Verdana"/>
+          <w:sz w:val="20"/>
+        </w:rPr>
+        <w:tab/>
+      </w:r>
+      <w:r>
+        <w:rPr>
+          <w:rFonts w:ascii="Verdana" w:hAnsi="Verdana"/>
+          <w:sz w:val="20"/>
+        </w:rPr>
+        <w:tab/>
+        <w:t>/*locate hole position for the element to be inserted */</w:t>
+      </w:r>
+    </w:p>
+    <w:p>
+      <w:pPr>
+        <w:shd w:val="clear" w:color="auto" w:fill="000000" w:themeFill="text1"/>
+        <w:spacing w:after="0"/>
+        <w:jc w:val="both"/>
+        <w:rPr>
+          <w:rFonts w:ascii="Verdana" w:hAnsi="Verdana"/>
+          <w:sz w:val="20"/>
+        </w:rPr>
+      </w:pPr>
+      <w:r>
+        <w:rPr>
+          <w:rFonts w:ascii="Verdana" w:hAnsi="Verdana"/>
+          <w:sz w:val="20"/>
+        </w:rPr>
+        <w:tab/>
+      </w:r>
+      <w:r>
+        <w:rPr>
+          <w:rFonts w:ascii="Verdana" w:hAnsi="Verdana"/>
+          <w:sz w:val="20"/>
+        </w:rPr>
+        <w:tab/>
+        <w:t xml:space="preserve">while </w:t>
+      </w:r>
+      <w:proofErr w:type="spellStart"/>
+      <w:r>
+        <w:rPr>
+          <w:rFonts w:ascii="Verdana" w:hAnsi="Verdana"/>
+          <w:sz w:val="20"/>
+        </w:rPr>
+        <w:t>holePosition</w:t>
+      </w:r>
+      <w:proofErr w:type="spellEnd"/>
+      <w:r>
+        <w:rPr>
+          <w:rFonts w:ascii="Verdana" w:hAnsi="Verdana"/>
+          <w:sz w:val="20"/>
+        </w:rPr>
+        <w:t xml:space="preserve"> &gt; 0 and A[holePosition-1] &gt; </w:t>
+      </w:r>
+      <w:proofErr w:type="spellStart"/>
+      <w:r>
+        <w:rPr>
+          <w:rFonts w:ascii="Verdana" w:hAnsi="Verdana"/>
+          <w:sz w:val="20"/>
+        </w:rPr>
+        <w:t>valueToInsert</w:t>
+      </w:r>
+      <w:proofErr w:type="spellEnd"/>
       <w:r>
         <w:rPr>
           <w:rFonts w:ascii="Verdana" w:hAnsi="Verdana"/>
@@ -2269,6 +2592,58 @@
         </w:rPr>
         <w:t xml:space="preserve"> </w:t>
       </w:r>
+    </w:p>
+    <w:p>
+      <w:pPr>
+        <w:shd w:val="clear" w:color="auto" w:fill="000000" w:themeFill="text1"/>
+        <w:spacing w:after="0"/>
+        <w:jc w:val="both"/>
+        <w:rPr>
+          <w:rFonts w:ascii="Verdana" w:hAnsi="Verdana"/>
+          <w:sz w:val="20"/>
+        </w:rPr>
+      </w:pPr>
+      <w:r>
+        <w:rPr>
+          <w:rFonts w:ascii="Verdana" w:hAnsi="Verdana"/>
+          <w:sz w:val="20"/>
+        </w:rPr>
+        <w:tab/>
+      </w:r>
+      <w:r>
+        <w:rPr>
+          <w:rFonts w:ascii="Verdana" w:hAnsi="Verdana"/>
+          <w:sz w:val="20"/>
+        </w:rPr>
+        <w:tab/>
+        <w:t>do:</w:t>
+      </w:r>
+    </w:p>
+    <w:p>
+      <w:pPr>
+        <w:shd w:val="clear" w:color="auto" w:fill="000000" w:themeFill="text1"/>
+        <w:spacing w:after="0"/>
+        <w:jc w:val="both"/>
+        <w:rPr>
+          <w:rFonts w:ascii="Verdana" w:hAnsi="Verdana"/>
+          <w:sz w:val="20"/>
+        </w:rPr>
+      </w:pPr>
+      <w:r>
+        <w:rPr>
+          <w:rFonts w:ascii="Verdana" w:hAnsi="Verdana"/>
+          <w:sz w:val="20"/>
+        </w:rPr>
+        <w:tab/>
+      </w:r>
+      <w:r>
+        <w:rPr>
+          <w:rFonts w:ascii="Verdana" w:hAnsi="Verdana"/>
+          <w:sz w:val="20"/>
+        </w:rPr>
+        <w:tab/>
+        <w:t>A[</w:t>
+      </w:r>
       <w:proofErr w:type="spellStart"/>
       <w:r>
         <w:rPr>
@@ -2278,17 +2653,31 @@
         <w:t>holePosition</w:t>
       </w:r>
       <w:proofErr w:type="spellEnd"/>
-    </w:p>
-    <w:p>
-      <w:pPr>
-        <w:shd w:val="clear" w:color="auto" w:fill="E5DFEC" w:themeFill="accent4" w:themeFillTint="33"/>
-        <w:spacing w:after="0"/>
-        <w:jc w:val="both"/>
-        <w:rPr>
-          <w:rFonts w:ascii="Verdana" w:hAnsi="Verdana"/>
-          <w:sz w:val="20"/>
-        </w:rPr>
-      </w:pPr>
+      <w:r>
+        <w:rPr>
+          <w:rFonts w:ascii="Verdana" w:hAnsi="Verdana"/>
+          <w:sz w:val="20"/>
+        </w:rPr>
+        <w:t>] = A[holePosition-1]</w:t>
+      </w:r>
+    </w:p>
+    <w:p>
+      <w:pPr>
+        <w:shd w:val="clear" w:color="auto" w:fill="000000" w:themeFill="text1"/>
+        <w:spacing w:after="0"/>
+        <w:jc w:val="both"/>
+        <w:rPr>
+          <w:rFonts w:ascii="Verdana" w:hAnsi="Verdana"/>
+          <w:sz w:val="20"/>
+        </w:rPr>
+      </w:pPr>
+      <w:r>
+        <w:rPr>
+          <w:rFonts w:ascii="Verdana" w:hAnsi="Verdana"/>
+          <w:sz w:val="20"/>
+        </w:rPr>
+        <w:tab/>
+      </w:r>
       <w:r>
         <w:rPr>
           <w:rFonts w:ascii="Verdana" w:hAnsi="Verdana"/>
@@ -2302,7 +2691,7 @@
           <w:rFonts w:ascii="Verdana" w:hAnsi="Verdana"/>
           <w:sz w:val="20"/>
         </w:rPr>
-        <w:t>int</w:t>
+        <w:t>holePosition</w:t>
       </w:r>
       <w:proofErr w:type="spellEnd"/>
       <w:r>
@@ -2310,7 +2699,7 @@
           <w:rFonts w:ascii="Verdana" w:hAnsi="Verdana"/>
           <w:sz w:val="20"/>
         </w:rPr>
-        <w:t xml:space="preserve"> </w:t>
+        <w:t xml:space="preserve"> = </w:t>
       </w:r>
       <w:proofErr w:type="spellStart"/>
       <w:r>
@@ -2318,604 +2707,173 @@
           <w:rFonts w:ascii="Verdana" w:hAnsi="Verdana"/>
           <w:sz w:val="20"/>
         </w:rPr>
+        <w:t>holePosition</w:t>
+      </w:r>
+      <w:proofErr w:type="spellEnd"/>
+      <w:r>
+        <w:rPr>
+          <w:rFonts w:ascii="Verdana" w:hAnsi="Verdana"/>
+          <w:sz w:val="20"/>
+        </w:rPr>
+        <w:t xml:space="preserve"> -1</w:t>
+      </w:r>
+    </w:p>
+    <w:p>
+      <w:pPr>
+        <w:shd w:val="clear" w:color="auto" w:fill="000000" w:themeFill="text1"/>
+        <w:spacing w:after="0"/>
+        <w:jc w:val="both"/>
+        <w:rPr>
+          <w:rFonts w:ascii="Verdana" w:hAnsi="Verdana"/>
+          <w:sz w:val="20"/>
+        </w:rPr>
+      </w:pPr>
+      <w:r>
+        <w:rPr>
+          <w:rFonts w:ascii="Verdana" w:hAnsi="Verdana"/>
+          <w:sz w:val="20"/>
+        </w:rPr>
+        <w:tab/>
+      </w:r>
+      <w:r>
+        <w:rPr>
+          <w:rFonts w:ascii="Verdana" w:hAnsi="Verdana"/>
+          <w:sz w:val="20"/>
+        </w:rPr>
+        <w:tab/>
+        <w:t>end while</w:t>
+      </w:r>
+    </w:p>
+    <w:p>
+      <w:pPr>
+        <w:shd w:val="clear" w:color="auto" w:fill="000000" w:themeFill="text1"/>
+        <w:spacing w:after="0"/>
+        <w:jc w:val="both"/>
+        <w:rPr>
+          <w:rFonts w:ascii="Verdana" w:hAnsi="Verdana"/>
+          <w:sz w:val="20"/>
+        </w:rPr>
+      </w:pPr>
+      <w:r>
+        <w:rPr>
+          <w:rFonts w:ascii="Verdana" w:hAnsi="Verdana"/>
+          <w:sz w:val="20"/>
+        </w:rPr>
+        <w:tab/>
+      </w:r>
+      <w:r>
+        <w:rPr>
+          <w:rFonts w:ascii="Verdana" w:hAnsi="Verdana"/>
+          <w:sz w:val="20"/>
+        </w:rPr>
+        <w:tab/>
+      </w:r>
+    </w:p>
+    <w:p>
+      <w:pPr>
+        <w:shd w:val="clear" w:color="auto" w:fill="000000" w:themeFill="text1"/>
+        <w:spacing w:after="0"/>
+        <w:jc w:val="both"/>
+        <w:rPr>
+          <w:rFonts w:ascii="Verdana" w:hAnsi="Verdana"/>
+          <w:sz w:val="20"/>
+        </w:rPr>
+      </w:pPr>
+      <w:r>
+        <w:rPr>
+          <w:rFonts w:ascii="Verdana" w:hAnsi="Verdana"/>
+          <w:sz w:val="20"/>
+        </w:rPr>
+        <w:tab/>
+      </w:r>
+      <w:r>
+        <w:rPr>
+          <w:rFonts w:ascii="Verdana" w:hAnsi="Verdana"/>
+          <w:sz w:val="20"/>
+        </w:rPr>
+        <w:tab/>
+        <w:t>/* insert the number at hole position */</w:t>
+      </w:r>
+    </w:p>
+    <w:p>
+      <w:pPr>
+        <w:shd w:val="clear" w:color="auto" w:fill="000000" w:themeFill="text1"/>
+        <w:spacing w:after="0"/>
+        <w:jc w:val="both"/>
+        <w:rPr>
+          <w:rFonts w:ascii="Verdana" w:hAnsi="Verdana"/>
+          <w:sz w:val="20"/>
+        </w:rPr>
+      </w:pPr>
+      <w:r>
+        <w:rPr>
+          <w:rFonts w:ascii="Verdana" w:hAnsi="Verdana"/>
+          <w:sz w:val="20"/>
+        </w:rPr>
+        <w:tab/>
+      </w:r>
+      <w:r>
+        <w:rPr>
+          <w:rFonts w:ascii="Verdana" w:hAnsi="Verdana"/>
+          <w:sz w:val="20"/>
+        </w:rPr>
+        <w:tab/>
+        <w:t>A[</w:t>
+      </w:r>
+      <w:proofErr w:type="spellStart"/>
+      <w:r>
+        <w:rPr>
+          <w:rFonts w:ascii="Verdana" w:hAnsi="Verdana"/>
+          <w:sz w:val="20"/>
+        </w:rPr>
+        <w:t>holePosition</w:t>
+      </w:r>
+      <w:proofErr w:type="spellEnd"/>
+      <w:r>
+        <w:rPr>
+          <w:rFonts w:ascii="Verdana" w:hAnsi="Verdana"/>
+          <w:sz w:val="20"/>
+        </w:rPr>
+        <w:t xml:space="preserve">] = </w:t>
+      </w:r>
+      <w:proofErr w:type="spellStart"/>
+      <w:r>
+        <w:rPr>
+          <w:rFonts w:ascii="Verdana" w:hAnsi="Verdana"/>
+          <w:sz w:val="20"/>
+        </w:rPr>
         <w:t>valueToInsert</w:t>
       </w:r>
       <w:proofErr w:type="spellEnd"/>
     </w:p>
     <w:p>
       <w:pPr>
-        <w:shd w:val="clear" w:color="auto" w:fill="E5DFEC" w:themeFill="accent4" w:themeFillTint="33"/>
-        <w:spacing w:after="0"/>
-        <w:jc w:val="both"/>
-        <w:rPr>
-          <w:rFonts w:ascii="Verdana" w:hAnsi="Verdana"/>
-          <w:sz w:val="20"/>
-        </w:rPr>
-      </w:pPr>
-      <w:r>
-        <w:rPr>
-          <w:rFonts w:ascii="Verdana" w:hAnsi="Verdana"/>
-          <w:sz w:val="20"/>
-        </w:rPr>
-        <w:tab/>
-      </w:r>
-    </w:p>
-    <w:p>
-      <w:pPr>
-        <w:shd w:val="clear" w:color="auto" w:fill="E5DFEC" w:themeFill="accent4" w:themeFillTint="33"/>
-        <w:spacing w:after="0"/>
-        <w:jc w:val="both"/>
-        <w:rPr>
-          <w:rFonts w:ascii="Verdana" w:hAnsi="Verdana"/>
-          <w:sz w:val="20"/>
-        </w:rPr>
-      </w:pPr>
-      <w:r>
-        <w:rPr>
-          <w:rFonts w:ascii="Verdana" w:hAnsi="Verdana"/>
-          <w:sz w:val="20"/>
-        </w:rPr>
-        <w:tab/>
-        <w:t xml:space="preserve">for </w:t>
-      </w:r>
-      <w:proofErr w:type="spellStart"/>
-      <w:r>
-        <w:rPr>
-          <w:rFonts w:ascii="Verdana" w:hAnsi="Verdana"/>
-          <w:sz w:val="20"/>
-        </w:rPr>
-        <w:t>i</w:t>
-      </w:r>
-      <w:proofErr w:type="spellEnd"/>
-      <w:r>
-        <w:rPr>
-          <w:rFonts w:ascii="Verdana" w:hAnsi="Verdana"/>
-          <w:sz w:val="20"/>
-        </w:rPr>
-        <w:t xml:space="preserve"> = 1 to length(A) inclusive do:</w:t>
-      </w:r>
-    </w:p>
-    <w:p>
-      <w:pPr>
-        <w:shd w:val="clear" w:color="auto" w:fill="E5DFEC" w:themeFill="accent4" w:themeFillTint="33"/>
-        <w:spacing w:after="0"/>
-        <w:jc w:val="both"/>
-        <w:rPr>
-          <w:rFonts w:ascii="Verdana" w:hAnsi="Verdana"/>
-          <w:sz w:val="20"/>
-        </w:rPr>
-      </w:pPr>
-      <w:r>
-        <w:rPr>
-          <w:rFonts w:ascii="Verdana" w:hAnsi="Verdana"/>
-          <w:sz w:val="20"/>
-        </w:rPr>
-        <w:tab/>
-      </w:r>
-    </w:p>
-    <w:p>
-      <w:pPr>
-        <w:shd w:val="clear" w:color="auto" w:fill="E5DFEC" w:themeFill="accent4" w:themeFillTint="33"/>
-        <w:spacing w:after="0"/>
-        <w:jc w:val="both"/>
-        <w:rPr>
-          <w:rFonts w:ascii="Verdana" w:hAnsi="Verdana"/>
-          <w:sz w:val="20"/>
-        </w:rPr>
-      </w:pPr>
-      <w:r>
-        <w:rPr>
-          <w:rFonts w:ascii="Verdana" w:hAnsi="Verdana"/>
-          <w:sz w:val="20"/>
-        </w:rPr>
-        <w:tab/>
-      </w:r>
-      <w:r>
-        <w:rPr>
-          <w:rFonts w:ascii="Verdana" w:hAnsi="Verdana"/>
-          <w:sz w:val="20"/>
-        </w:rPr>
-        <w:tab/>
-        <w:t>/* select value to be inserted */</w:t>
-      </w:r>
-    </w:p>
-    <w:p>
-      <w:pPr>
-        <w:shd w:val="clear" w:color="auto" w:fill="E5DFEC" w:themeFill="accent4" w:themeFillTint="33"/>
-        <w:spacing w:after="0"/>
-        <w:jc w:val="both"/>
-        <w:rPr>
-          <w:rFonts w:ascii="Verdana" w:hAnsi="Verdana"/>
-          <w:sz w:val="20"/>
-        </w:rPr>
-      </w:pPr>
-      <w:r>
-        <w:rPr>
-          <w:rFonts w:ascii="Verdana" w:hAnsi="Verdana"/>
-          <w:sz w:val="20"/>
-        </w:rPr>
-        <w:tab/>
-      </w:r>
-      <w:r>
-        <w:rPr>
-          <w:rFonts w:ascii="Verdana" w:hAnsi="Verdana"/>
-          <w:sz w:val="20"/>
-        </w:rPr>
-        <w:tab/>
-      </w:r>
-      <w:proofErr w:type="spellStart"/>
-      <w:r>
-        <w:rPr>
-          <w:rFonts w:ascii="Verdana" w:hAnsi="Verdana"/>
-          <w:sz w:val="20"/>
-        </w:rPr>
-        <w:t>valueToInsert</w:t>
-      </w:r>
-      <w:proofErr w:type="spellEnd"/>
-      <w:r>
-        <w:rPr>
-          <w:rFonts w:ascii="Verdana" w:hAnsi="Verdana"/>
-          <w:sz w:val="20"/>
-        </w:rPr>
-        <w:t xml:space="preserve"> = A[</w:t>
-      </w:r>
-      <w:proofErr w:type="spellStart"/>
-      <w:r>
-        <w:rPr>
-          <w:rFonts w:ascii="Verdana" w:hAnsi="Verdana"/>
-          <w:sz w:val="20"/>
-        </w:rPr>
-        <w:t>i</w:t>
-      </w:r>
-      <w:proofErr w:type="spellEnd"/>
-      <w:r>
-        <w:rPr>
-          <w:rFonts w:ascii="Verdana" w:hAnsi="Verdana"/>
-          <w:sz w:val="20"/>
-        </w:rPr>
-        <w:t>]</w:t>
-      </w:r>
-    </w:p>
-    <w:p>
-      <w:pPr>
-        <w:shd w:val="clear" w:color="auto" w:fill="E5DFEC" w:themeFill="accent4" w:themeFillTint="33"/>
-        <w:spacing w:after="0"/>
-        <w:jc w:val="both"/>
-        <w:rPr>
-          <w:rFonts w:ascii="Verdana" w:hAnsi="Verdana"/>
-          <w:sz w:val="20"/>
-        </w:rPr>
-      </w:pPr>
-      <w:r>
-        <w:rPr>
-          <w:rFonts w:ascii="Verdana" w:hAnsi="Verdana"/>
-          <w:sz w:val="20"/>
-        </w:rPr>
-        <w:tab/>
-      </w:r>
-      <w:r>
-        <w:rPr>
-          <w:rFonts w:ascii="Verdana" w:hAnsi="Verdana"/>
-          <w:sz w:val="20"/>
-        </w:rPr>
-        <w:tab/>
-      </w:r>
-      <w:proofErr w:type="spellStart"/>
-      <w:r>
-        <w:rPr>
-          <w:rFonts w:ascii="Verdana" w:hAnsi="Verdana"/>
-          <w:sz w:val="20"/>
-        </w:rPr>
-        <w:t>holePosition</w:t>
-      </w:r>
-      <w:proofErr w:type="spellEnd"/>
-      <w:r>
-        <w:rPr>
-          <w:rFonts w:ascii="Verdana" w:hAnsi="Verdana"/>
-          <w:sz w:val="20"/>
-        </w:rPr>
-        <w:t xml:space="preserve"> = </w:t>
-      </w:r>
-      <w:proofErr w:type="spellStart"/>
-      <w:r>
-        <w:rPr>
-          <w:rFonts w:ascii="Verdana" w:hAnsi="Verdana"/>
-          <w:sz w:val="20"/>
-        </w:rPr>
-        <w:t>i</w:t>
-      </w:r>
-      <w:proofErr w:type="spellEnd"/>
-    </w:p>
-    <w:p>
-      <w:pPr>
-        <w:shd w:val="clear" w:color="auto" w:fill="E5DFEC" w:themeFill="accent4" w:themeFillTint="33"/>
-        <w:spacing w:after="0"/>
-        <w:jc w:val="both"/>
-        <w:rPr>
-          <w:rFonts w:ascii="Verdana" w:hAnsi="Verdana"/>
-          <w:sz w:val="20"/>
-        </w:rPr>
-      </w:pPr>
-      <w:r>
-        <w:rPr>
-          <w:rFonts w:ascii="Verdana" w:hAnsi="Verdana"/>
-          <w:sz w:val="20"/>
-        </w:rPr>
-        <w:tab/>
-      </w:r>
-      <w:r>
-        <w:rPr>
-          <w:rFonts w:ascii="Verdana" w:hAnsi="Verdana"/>
-          <w:sz w:val="20"/>
-        </w:rPr>
-        <w:tab/>
-      </w:r>
-    </w:p>
-    <w:p>
-      <w:pPr>
-        <w:shd w:val="clear" w:color="auto" w:fill="E5DFEC" w:themeFill="accent4" w:themeFillTint="33"/>
-        <w:spacing w:after="0"/>
-        <w:jc w:val="both"/>
-        <w:rPr>
-          <w:rFonts w:ascii="Verdana" w:hAnsi="Verdana"/>
-          <w:sz w:val="20"/>
-        </w:rPr>
-      </w:pPr>
-      <w:r>
-        <w:rPr>
-          <w:rFonts w:ascii="Verdana" w:hAnsi="Verdana"/>
-          <w:sz w:val="20"/>
-        </w:rPr>
-        <w:tab/>
-      </w:r>
-      <w:r>
-        <w:rPr>
-          <w:rFonts w:ascii="Verdana" w:hAnsi="Verdana"/>
-          <w:sz w:val="20"/>
-        </w:rPr>
-        <w:tab/>
-        <w:t>/*locate hole position for the element to be inserted */</w:t>
-      </w:r>
-    </w:p>
-    <w:p>
-      <w:pPr>
-        <w:shd w:val="clear" w:color="auto" w:fill="E5DFEC" w:themeFill="accent4" w:themeFillTint="33"/>
-        <w:spacing w:after="0"/>
-        <w:jc w:val="both"/>
-        <w:rPr>
-          <w:rFonts w:ascii="Verdana" w:hAnsi="Verdana"/>
-          <w:sz w:val="20"/>
-        </w:rPr>
-      </w:pPr>
-      <w:r>
-        <w:rPr>
-          <w:rFonts w:ascii="Verdana" w:hAnsi="Verdana"/>
-          <w:sz w:val="20"/>
-        </w:rPr>
-        <w:tab/>
-      </w:r>
-      <w:r>
-        <w:rPr>
-          <w:rFonts w:ascii="Verdana" w:hAnsi="Verdana"/>
-          <w:sz w:val="20"/>
-        </w:rPr>
-        <w:tab/>
-        <w:t xml:space="preserve">while </w:t>
-      </w:r>
-      <w:proofErr w:type="spellStart"/>
-      <w:r>
-        <w:rPr>
-          <w:rFonts w:ascii="Verdana" w:hAnsi="Verdana"/>
-          <w:sz w:val="20"/>
-        </w:rPr>
-        <w:t>holePosition</w:t>
-      </w:r>
-      <w:proofErr w:type="spellEnd"/>
-      <w:r>
-        <w:rPr>
-          <w:rFonts w:ascii="Verdana" w:hAnsi="Verdana"/>
-          <w:sz w:val="20"/>
-        </w:rPr>
-        <w:t xml:space="preserve"> &gt; 0 and A[holePosition-1] &gt; </w:t>
-      </w:r>
-      <w:proofErr w:type="spellStart"/>
-      <w:r>
-        <w:rPr>
-          <w:rFonts w:ascii="Verdana" w:hAnsi="Verdana"/>
-          <w:sz w:val="20"/>
-        </w:rPr>
-        <w:t>valueToInsert</w:t>
-      </w:r>
-      <w:proofErr w:type="spellEnd"/>
-      <w:r>
-        <w:rPr>
-          <w:rFonts w:ascii="Verdana" w:hAnsi="Verdana"/>
-          <w:sz w:val="20"/>
-        </w:rPr>
-        <w:t xml:space="preserve"> </w:t>
-      </w:r>
-    </w:p>
-    <w:p>
-      <w:pPr>
-        <w:shd w:val="clear" w:color="auto" w:fill="E5DFEC" w:themeFill="accent4" w:themeFillTint="33"/>
-        <w:spacing w:after="0"/>
-        <w:jc w:val="both"/>
-        <w:rPr>
-          <w:rFonts w:ascii="Verdana" w:hAnsi="Verdana"/>
-          <w:sz w:val="20"/>
-        </w:rPr>
-      </w:pPr>
-      <w:r>
-        <w:rPr>
-          <w:rFonts w:ascii="Verdana" w:hAnsi="Verdana"/>
-          <w:sz w:val="20"/>
-        </w:rPr>
-        <w:tab/>
-      </w:r>
-      <w:r>
-        <w:rPr>
-          <w:rFonts w:ascii="Verdana" w:hAnsi="Verdana"/>
-          <w:sz w:val="20"/>
-        </w:rPr>
-        <w:tab/>
-        <w:t>do:</w:t>
-      </w:r>
-    </w:p>
-    <w:p>
-      <w:pPr>
-        <w:shd w:val="clear" w:color="auto" w:fill="E5DFEC" w:themeFill="accent4" w:themeFillTint="33"/>
-        <w:spacing w:after="0"/>
-        <w:jc w:val="both"/>
-        <w:rPr>
-          <w:rFonts w:ascii="Verdana" w:hAnsi="Verdana"/>
-          <w:sz w:val="20"/>
-        </w:rPr>
-      </w:pPr>
-      <w:r>
-        <w:rPr>
-          <w:rFonts w:ascii="Verdana" w:hAnsi="Verdana"/>
-          <w:sz w:val="20"/>
-        </w:rPr>
-        <w:tab/>
-      </w:r>
-      <w:r>
-        <w:rPr>
-          <w:rFonts w:ascii="Verdana" w:hAnsi="Verdana"/>
-          <w:sz w:val="20"/>
-        </w:rPr>
-        <w:tab/>
-        <w:t>A[</w:t>
-      </w:r>
-      <w:proofErr w:type="spellStart"/>
-      <w:r>
-        <w:rPr>
-          <w:rFonts w:ascii="Verdana" w:hAnsi="Verdana"/>
-          <w:sz w:val="20"/>
-        </w:rPr>
-        <w:t>holePosition</w:t>
-      </w:r>
-      <w:proofErr w:type="spellEnd"/>
-      <w:r>
-        <w:rPr>
-          <w:rFonts w:ascii="Verdana" w:hAnsi="Verdana"/>
-          <w:sz w:val="20"/>
-        </w:rPr>
-        <w:t>] = A[holePosition-1]</w:t>
-      </w:r>
-    </w:p>
-    <w:p>
-      <w:pPr>
-        <w:shd w:val="clear" w:color="auto" w:fill="E5DFEC" w:themeFill="accent4" w:themeFillTint="33"/>
-        <w:spacing w:after="0"/>
-        <w:jc w:val="both"/>
-        <w:rPr>
-          <w:rFonts w:ascii="Verdana" w:hAnsi="Verdana"/>
-          <w:sz w:val="20"/>
-        </w:rPr>
-      </w:pPr>
-      <w:r>
-        <w:rPr>
-          <w:rFonts w:ascii="Verdana" w:hAnsi="Verdana"/>
-          <w:sz w:val="20"/>
-        </w:rPr>
-        <w:tab/>
-      </w:r>
-      <w:r>
-        <w:rPr>
-          <w:rFonts w:ascii="Verdana" w:hAnsi="Verdana"/>
-          <w:sz w:val="20"/>
-        </w:rPr>
-        <w:tab/>
-      </w:r>
-      <w:proofErr w:type="spellStart"/>
-      <w:r>
-        <w:rPr>
-          <w:rFonts w:ascii="Verdana" w:hAnsi="Verdana"/>
-          <w:sz w:val="20"/>
-        </w:rPr>
-        <w:t>holePosition</w:t>
-      </w:r>
-      <w:proofErr w:type="spellEnd"/>
-      <w:r>
-        <w:rPr>
-          <w:rFonts w:ascii="Verdana" w:hAnsi="Verdana"/>
-          <w:sz w:val="20"/>
-        </w:rPr>
-        <w:t xml:space="preserve"> = </w:t>
-      </w:r>
-      <w:proofErr w:type="spellStart"/>
-      <w:r>
-        <w:rPr>
-          <w:rFonts w:ascii="Verdana" w:hAnsi="Verdana"/>
-          <w:sz w:val="20"/>
-        </w:rPr>
-        <w:t>holePosition</w:t>
-      </w:r>
-      <w:proofErr w:type="spellEnd"/>
-      <w:r>
-        <w:rPr>
-          <w:rFonts w:ascii="Verdana" w:hAnsi="Verdana"/>
-          <w:sz w:val="20"/>
-        </w:rPr>
-        <w:t xml:space="preserve"> -1</w:t>
-      </w:r>
-    </w:p>
-    <w:p>
-      <w:pPr>
-        <w:shd w:val="clear" w:color="auto" w:fill="E5DFEC" w:themeFill="accent4" w:themeFillTint="33"/>
-        <w:spacing w:after="0"/>
-        <w:jc w:val="both"/>
-        <w:rPr>
-          <w:rFonts w:ascii="Verdana" w:hAnsi="Verdana"/>
-          <w:sz w:val="20"/>
-        </w:rPr>
-      </w:pPr>
-      <w:r>
-        <w:rPr>
-          <w:rFonts w:ascii="Verdana" w:hAnsi="Verdana"/>
-          <w:sz w:val="20"/>
-        </w:rPr>
-        <w:tab/>
-      </w:r>
-      <w:r>
-        <w:rPr>
-          <w:rFonts w:ascii="Verdana" w:hAnsi="Verdana"/>
-          <w:sz w:val="20"/>
-        </w:rPr>
-        <w:tab/>
-        <w:t>end while</w:t>
-      </w:r>
-    </w:p>
-    <w:p>
-      <w:pPr>
-        <w:shd w:val="clear" w:color="auto" w:fill="E5DFEC" w:themeFill="accent4" w:themeFillTint="33"/>
-        <w:spacing w:after="0"/>
-        <w:jc w:val="both"/>
-        <w:rPr>
-          <w:rFonts w:ascii="Verdana" w:hAnsi="Verdana"/>
-          <w:sz w:val="20"/>
-        </w:rPr>
-      </w:pPr>
-      <w:r>
-        <w:rPr>
-          <w:rFonts w:ascii="Verdana" w:hAnsi="Verdana"/>
-          <w:sz w:val="20"/>
-        </w:rPr>
-        <w:tab/>
-      </w:r>
-      <w:r>
-        <w:rPr>
-          <w:rFonts w:ascii="Verdana" w:hAnsi="Verdana"/>
-          <w:sz w:val="20"/>
-        </w:rPr>
-        <w:tab/>
-      </w:r>
-    </w:p>
-    <w:p>
-      <w:pPr>
-        <w:shd w:val="clear" w:color="auto" w:fill="E5DFEC" w:themeFill="accent4" w:themeFillTint="33"/>
-        <w:spacing w:after="0"/>
-        <w:jc w:val="both"/>
-        <w:rPr>
-          <w:rFonts w:ascii="Verdana" w:hAnsi="Verdana"/>
-          <w:sz w:val="20"/>
-        </w:rPr>
-      </w:pPr>
-      <w:r>
-        <w:rPr>
-          <w:rFonts w:ascii="Verdana" w:hAnsi="Verdana"/>
-          <w:sz w:val="20"/>
-        </w:rPr>
-        <w:tab/>
-      </w:r>
-      <w:r>
-        <w:rPr>
-          <w:rFonts w:ascii="Verdana" w:hAnsi="Verdana"/>
-          <w:sz w:val="20"/>
-        </w:rPr>
-        <w:tab/>
-        <w:t>/* insert the number at hole position */</w:t>
-      </w:r>
-    </w:p>
-    <w:p>
-      <w:pPr>
-        <w:shd w:val="clear" w:color="auto" w:fill="E5DFEC" w:themeFill="accent4" w:themeFillTint="33"/>
-        <w:spacing w:after="0"/>
-        <w:jc w:val="both"/>
-        <w:rPr>
-          <w:rFonts w:ascii="Verdana" w:hAnsi="Verdana"/>
-          <w:sz w:val="20"/>
-        </w:rPr>
-      </w:pPr>
-      <w:r>
-        <w:rPr>
-          <w:rFonts w:ascii="Verdana" w:hAnsi="Verdana"/>
-          <w:sz w:val="20"/>
-        </w:rPr>
-        <w:tab/>
-      </w:r>
-      <w:r>
-        <w:rPr>
-          <w:rFonts w:ascii="Verdana" w:hAnsi="Verdana"/>
-          <w:sz w:val="20"/>
-        </w:rPr>
-        <w:tab/>
-        <w:t>A[</w:t>
-      </w:r>
-      <w:proofErr w:type="spellStart"/>
-      <w:r>
-        <w:rPr>
-          <w:rFonts w:ascii="Verdana" w:hAnsi="Verdana"/>
-          <w:sz w:val="20"/>
-        </w:rPr>
-        <w:t>holePosition</w:t>
-      </w:r>
-      <w:proofErr w:type="spellEnd"/>
-      <w:r>
-        <w:rPr>
-          <w:rFonts w:ascii="Verdana" w:hAnsi="Verdana"/>
-          <w:sz w:val="20"/>
-        </w:rPr>
-        <w:t xml:space="preserve">] = </w:t>
-      </w:r>
-      <w:proofErr w:type="spellStart"/>
-      <w:r>
-        <w:rPr>
-          <w:rFonts w:ascii="Verdana" w:hAnsi="Verdana"/>
-          <w:sz w:val="20"/>
-        </w:rPr>
-        <w:t>valueToInsert</w:t>
-      </w:r>
-      <w:proofErr w:type="spellEnd"/>
-    </w:p>
-    <w:p>
-      <w:pPr>
-        <w:shd w:val="clear" w:color="auto" w:fill="E5DFEC" w:themeFill="accent4" w:themeFillTint="33"/>
-        <w:spacing w:after="0"/>
-        <w:jc w:val="both"/>
-        <w:rPr>
-          <w:rFonts w:ascii="Verdana" w:hAnsi="Verdana"/>
-          <w:sz w:val="20"/>
-        </w:rPr>
-      </w:pPr>
-      <w:r>
-        <w:rPr>
-          <w:rFonts w:ascii="Verdana" w:hAnsi="Verdana"/>
-          <w:sz w:val="20"/>
-        </w:rPr>
-        <w:tab/>
-      </w:r>
-      <w:r>
-        <w:rPr>
-          <w:rFonts w:ascii="Verdana" w:hAnsi="Verdana"/>
-          <w:sz w:val="20"/>
-        </w:rPr>
-        <w:tab/>
-      </w:r>
-    </w:p>
-    <w:p>
-      <w:pPr>
-        <w:shd w:val="clear" w:color="auto" w:fill="E5DFEC" w:themeFill="accent4" w:themeFillTint="33"/>
+        <w:shd w:val="clear" w:color="auto" w:fill="000000" w:themeFill="text1"/>
+        <w:spacing w:after="0"/>
+        <w:jc w:val="both"/>
+        <w:rPr>
+          <w:rFonts w:ascii="Verdana" w:hAnsi="Verdana"/>
+          <w:sz w:val="20"/>
+        </w:rPr>
+      </w:pPr>
+      <w:r>
+        <w:rPr>
+          <w:rFonts w:ascii="Verdana" w:hAnsi="Verdana"/>
+          <w:sz w:val="20"/>
+        </w:rPr>
+        <w:tab/>
+      </w:r>
+      <w:r>
+        <w:rPr>
+          <w:rFonts w:ascii="Verdana" w:hAnsi="Verdana"/>
+          <w:sz w:val="20"/>
+        </w:rPr>
+        <w:tab/>
+      </w:r>
+    </w:p>
+    <w:p>
+      <w:pPr>
+        <w:shd w:val="clear" w:color="auto" w:fill="000000" w:themeFill="text1"/>
         <w:spacing w:after="0"/>
         <w:jc w:val="both"/>
         <w:rPr>
@@ -2934,18 +2892,18 @@
     </w:p>
     <w:p>
       <w:pPr>
-        <w:shd w:val="clear" w:color="auto" w:fill="E5DFEC" w:themeFill="accent4" w:themeFillTint="33"/>
-        <w:spacing w:after="0"/>
-        <w:jc w:val="both"/>
-        <w:rPr>
-          <w:rFonts w:ascii="Verdana" w:hAnsi="Verdana"/>
-          <w:sz w:val="20"/>
-        </w:rPr>
-      </w:pPr>
-    </w:p>
-    <w:p>
-      <w:pPr>
-        <w:shd w:val="clear" w:color="auto" w:fill="E5DFEC" w:themeFill="accent4" w:themeFillTint="33"/>
+        <w:shd w:val="clear" w:color="auto" w:fill="000000" w:themeFill="text1"/>
+        <w:spacing w:after="0"/>
+        <w:jc w:val="both"/>
+        <w:rPr>
+          <w:rFonts w:ascii="Verdana" w:hAnsi="Verdana"/>
+          <w:sz w:val="20"/>
+        </w:rPr>
+      </w:pPr>
+    </w:p>
+    <w:p>
+      <w:pPr>
+        <w:shd w:val="clear" w:color="auto" w:fill="000000" w:themeFill="text1"/>
         <w:spacing w:after="0"/>
         <w:jc w:val="both"/>
         <w:rPr>
@@ -3209,25 +3167,7 @@
           <w:bCs/>
         </w:rPr>
         <w:lastRenderedPageBreak/>
-        <w:t xml:space="preserve">Sorting </w:t>
-      </w:r>
-      <w:proofErr w:type="gramStart"/>
-      <w:r>
-        <w:rPr>
-          <w:rFonts w:ascii="Verdana" w:hAnsi="Verdana"/>
-          <w:b/>
-          <w:bCs/>
-        </w:rPr>
-        <w:t>In</w:t>
-      </w:r>
-      <w:proofErr w:type="gramEnd"/>
-      <w:r>
-        <w:rPr>
-          <w:rFonts w:ascii="Verdana" w:hAnsi="Verdana"/>
-          <w:b/>
-          <w:bCs/>
-        </w:rPr>
-        <w:t xml:space="preserve"> Place:</w:t>
+        <w:t>Sorting In Place:</w:t>
       </w:r>
       <w:r>
         <w:rPr>
@@ -5517,7 +5457,7 @@
     </w:p>
     <w:p>
       <w:pPr>
-        <w:shd w:val="clear" w:color="auto" w:fill="E5DFEC" w:themeFill="accent4" w:themeFillTint="33"/>
+        <w:shd w:val="clear" w:color="auto" w:fill="000000" w:themeFill="text1"/>
         <w:spacing w:after="0"/>
         <w:jc w:val="both"/>
         <w:rPr>
@@ -5535,7 +5475,7 @@
     </w:p>
     <w:p>
       <w:pPr>
-        <w:shd w:val="clear" w:color="auto" w:fill="E5DFEC" w:themeFill="accent4" w:themeFillTint="33"/>
+        <w:shd w:val="clear" w:color="auto" w:fill="000000" w:themeFill="text1"/>
         <w:spacing w:after="0"/>
         <w:jc w:val="both"/>
         <w:rPr>
@@ -5569,7 +5509,7 @@
     </w:p>
     <w:p>
       <w:pPr>
-        <w:shd w:val="clear" w:color="auto" w:fill="E5DFEC" w:themeFill="accent4" w:themeFillTint="33"/>
+        <w:shd w:val="clear" w:color="auto" w:fill="000000" w:themeFill="text1"/>
         <w:spacing w:after="0"/>
         <w:jc w:val="both"/>
         <w:rPr>
@@ -5603,7 +5543,7 @@
     </w:p>
     <w:p>
       <w:pPr>
-        <w:shd w:val="clear" w:color="auto" w:fill="E5DFEC" w:themeFill="accent4" w:themeFillTint="33"/>
+        <w:shd w:val="clear" w:color="auto" w:fill="000000" w:themeFill="text1"/>
         <w:spacing w:after="0"/>
         <w:jc w:val="both"/>
         <w:rPr>
@@ -5621,7 +5561,7 @@
     </w:p>
     <w:p>
       <w:pPr>
-        <w:shd w:val="clear" w:color="auto" w:fill="E5DFEC" w:themeFill="accent4" w:themeFillTint="33"/>
+        <w:shd w:val="clear" w:color="auto" w:fill="000000" w:themeFill="text1"/>
         <w:spacing w:after="0"/>
         <w:jc w:val="both"/>
         <w:rPr>
@@ -5639,7 +5579,7 @@
     </w:p>
     <w:p>
       <w:pPr>
-        <w:shd w:val="clear" w:color="auto" w:fill="E5DFEC" w:themeFill="accent4" w:themeFillTint="33"/>
+        <w:shd w:val="clear" w:color="auto" w:fill="000000" w:themeFill="text1"/>
         <w:spacing w:after="0"/>
         <w:jc w:val="both"/>
         <w:rPr>
@@ -5671,6 +5611,1254 @@
         </w:rPr>
         <w:t>(</w:t>
       </w:r>
+      <w:proofErr w:type="gramEnd"/>
+      <w:r>
+        <w:rPr>
+          <w:rFonts w:ascii="Verdana" w:hAnsi="Verdana"/>
+          <w:sz w:val="20"/>
+        </w:rPr>
+        <w:t xml:space="preserve">int </w:t>
+      </w:r>
+      <w:proofErr w:type="spellStart"/>
+      <w:r>
+        <w:rPr>
+          <w:rFonts w:ascii="Verdana" w:hAnsi="Verdana"/>
+          <w:sz w:val="20"/>
+        </w:rPr>
+        <w:t>arr</w:t>
+      </w:r>
+      <w:proofErr w:type="spellEnd"/>
+      <w:r>
+        <w:rPr>
+          <w:rFonts w:ascii="Verdana" w:hAnsi="Verdana"/>
+          <w:sz w:val="20"/>
+        </w:rPr>
+        <w:t>[], int n)</w:t>
+      </w:r>
+    </w:p>
+    <w:p>
+      <w:pPr>
+        <w:shd w:val="clear" w:color="auto" w:fill="000000" w:themeFill="text1"/>
+        <w:spacing w:after="0"/>
+        <w:jc w:val="both"/>
+        <w:rPr>
+          <w:rFonts w:ascii="Verdana" w:hAnsi="Verdana"/>
+          <w:sz w:val="20"/>
+        </w:rPr>
+      </w:pPr>
+      <w:r>
+        <w:rPr>
+          <w:rFonts w:ascii="Verdana" w:hAnsi="Verdana"/>
+          <w:sz w:val="20"/>
+        </w:rPr>
+        <w:t>{</w:t>
+      </w:r>
+    </w:p>
+    <w:p>
+      <w:pPr>
+        <w:shd w:val="clear" w:color="auto" w:fill="000000" w:themeFill="text1"/>
+        <w:spacing w:after="0"/>
+        <w:jc w:val="both"/>
+        <w:rPr>
+          <w:rFonts w:ascii="Verdana" w:hAnsi="Verdana"/>
+          <w:sz w:val="20"/>
+        </w:rPr>
+      </w:pPr>
+      <w:r>
+        <w:rPr>
+          <w:rFonts w:ascii="Verdana" w:hAnsi="Verdana"/>
+          <w:sz w:val="20"/>
+        </w:rPr>
+        <w:tab/>
+        <w:t xml:space="preserve">int </w:t>
+      </w:r>
+      <w:proofErr w:type="spellStart"/>
+      <w:r>
+        <w:rPr>
+          <w:rFonts w:ascii="Verdana" w:hAnsi="Verdana"/>
+          <w:sz w:val="20"/>
+        </w:rPr>
+        <w:t>i</w:t>
+      </w:r>
+      <w:proofErr w:type="spellEnd"/>
+      <w:r>
+        <w:rPr>
+          <w:rFonts w:ascii="Verdana" w:hAnsi="Verdana"/>
+          <w:sz w:val="20"/>
+        </w:rPr>
+        <w:t>, key, j;</w:t>
+      </w:r>
+    </w:p>
+    <w:p>
+      <w:pPr>
+        <w:shd w:val="clear" w:color="auto" w:fill="000000" w:themeFill="text1"/>
+        <w:spacing w:after="0"/>
+        <w:jc w:val="both"/>
+        <w:rPr>
+          <w:rFonts w:ascii="Verdana" w:hAnsi="Verdana"/>
+          <w:sz w:val="20"/>
+        </w:rPr>
+      </w:pPr>
+      <w:r>
+        <w:rPr>
+          <w:rFonts w:ascii="Verdana" w:hAnsi="Verdana"/>
+          <w:sz w:val="20"/>
+        </w:rPr>
+        <w:tab/>
+        <w:t>for (</w:t>
+      </w:r>
+      <w:proofErr w:type="spellStart"/>
+      <w:r>
+        <w:rPr>
+          <w:rFonts w:ascii="Verdana" w:hAnsi="Verdana"/>
+          <w:sz w:val="20"/>
+        </w:rPr>
+        <w:t>i</w:t>
+      </w:r>
+      <w:proofErr w:type="spellEnd"/>
+      <w:r>
+        <w:rPr>
+          <w:rFonts w:ascii="Verdana" w:hAnsi="Verdana"/>
+          <w:sz w:val="20"/>
+        </w:rPr>
+        <w:t xml:space="preserve"> = 1; </w:t>
+      </w:r>
+      <w:proofErr w:type="spellStart"/>
+      <w:r>
+        <w:rPr>
+          <w:rFonts w:ascii="Verdana" w:hAnsi="Verdana"/>
+          <w:sz w:val="20"/>
+        </w:rPr>
+        <w:t>i</w:t>
+      </w:r>
+      <w:proofErr w:type="spellEnd"/>
+      <w:r>
+        <w:rPr>
+          <w:rFonts w:ascii="Verdana" w:hAnsi="Verdana"/>
+          <w:sz w:val="20"/>
+        </w:rPr>
+        <w:t xml:space="preserve"> &lt; n; </w:t>
+      </w:r>
+      <w:proofErr w:type="spellStart"/>
+      <w:r>
+        <w:rPr>
+          <w:rFonts w:ascii="Verdana" w:hAnsi="Verdana"/>
+          <w:sz w:val="20"/>
+        </w:rPr>
+        <w:t>i</w:t>
+      </w:r>
+      <w:proofErr w:type="spellEnd"/>
+      <w:r>
+        <w:rPr>
+          <w:rFonts w:ascii="Verdana" w:hAnsi="Verdana"/>
+          <w:sz w:val="20"/>
+        </w:rPr>
+        <w:t>++)</w:t>
+      </w:r>
+    </w:p>
+    <w:p>
+      <w:pPr>
+        <w:shd w:val="clear" w:color="auto" w:fill="000000" w:themeFill="text1"/>
+        <w:spacing w:after="0"/>
+        <w:jc w:val="both"/>
+        <w:rPr>
+          <w:rFonts w:ascii="Verdana" w:hAnsi="Verdana"/>
+          <w:sz w:val="20"/>
+        </w:rPr>
+      </w:pPr>
+      <w:r>
+        <w:rPr>
+          <w:rFonts w:ascii="Verdana" w:hAnsi="Verdana"/>
+          <w:sz w:val="20"/>
+        </w:rPr>
+        <w:tab/>
+        <w:t>{</w:t>
+      </w:r>
+    </w:p>
+    <w:p>
+      <w:pPr>
+        <w:shd w:val="clear" w:color="auto" w:fill="000000" w:themeFill="text1"/>
+        <w:spacing w:after="0"/>
+        <w:jc w:val="both"/>
+        <w:rPr>
+          <w:rFonts w:ascii="Verdana" w:hAnsi="Verdana"/>
+          <w:sz w:val="20"/>
+        </w:rPr>
+      </w:pPr>
+      <w:r>
+        <w:rPr>
+          <w:rFonts w:ascii="Verdana" w:hAnsi="Verdana"/>
+          <w:sz w:val="20"/>
+        </w:rPr>
+        <w:tab/>
+      </w:r>
+      <w:r>
+        <w:rPr>
+          <w:rFonts w:ascii="Verdana" w:hAnsi="Verdana"/>
+          <w:sz w:val="20"/>
+        </w:rPr>
+        <w:tab/>
+        <w:t xml:space="preserve">key = </w:t>
+      </w:r>
+      <w:proofErr w:type="spellStart"/>
+      <w:r>
+        <w:rPr>
+          <w:rFonts w:ascii="Verdana" w:hAnsi="Verdana"/>
+          <w:sz w:val="20"/>
+        </w:rPr>
+        <w:t>arr</w:t>
+      </w:r>
+      <w:proofErr w:type="spellEnd"/>
+      <w:r>
+        <w:rPr>
+          <w:rFonts w:ascii="Verdana" w:hAnsi="Verdana"/>
+          <w:sz w:val="20"/>
+        </w:rPr>
+        <w:t>[</w:t>
+      </w:r>
+      <w:proofErr w:type="spellStart"/>
+      <w:r>
+        <w:rPr>
+          <w:rFonts w:ascii="Verdana" w:hAnsi="Verdana"/>
+          <w:sz w:val="20"/>
+        </w:rPr>
+        <w:t>i</w:t>
+      </w:r>
+      <w:proofErr w:type="spellEnd"/>
+      <w:r>
+        <w:rPr>
+          <w:rFonts w:ascii="Verdana" w:hAnsi="Verdana"/>
+          <w:sz w:val="20"/>
+        </w:rPr>
+        <w:t>];</w:t>
+      </w:r>
+    </w:p>
+    <w:p>
+      <w:pPr>
+        <w:shd w:val="clear" w:color="auto" w:fill="000000" w:themeFill="text1"/>
+        <w:spacing w:after="0"/>
+        <w:jc w:val="both"/>
+        <w:rPr>
+          <w:rFonts w:ascii="Verdana" w:hAnsi="Verdana"/>
+          <w:sz w:val="20"/>
+        </w:rPr>
+      </w:pPr>
+      <w:r>
+        <w:rPr>
+          <w:rFonts w:ascii="Verdana" w:hAnsi="Verdana"/>
+          <w:sz w:val="20"/>
+        </w:rPr>
+        <w:tab/>
+      </w:r>
+      <w:r>
+        <w:rPr>
+          <w:rFonts w:ascii="Verdana" w:hAnsi="Verdana"/>
+          <w:sz w:val="20"/>
+        </w:rPr>
+        <w:tab/>
+        <w:t>j = i-1;</w:t>
+      </w:r>
+    </w:p>
+    <w:p>
+      <w:pPr>
+        <w:shd w:val="clear" w:color="auto" w:fill="000000" w:themeFill="text1"/>
+        <w:spacing w:after="0"/>
+        <w:jc w:val="both"/>
+        <w:rPr>
+          <w:rFonts w:ascii="Verdana" w:hAnsi="Verdana"/>
+          <w:sz w:val="20"/>
+        </w:rPr>
+      </w:pPr>
+      <w:r>
+        <w:rPr>
+          <w:rFonts w:ascii="Verdana" w:hAnsi="Verdana"/>
+          <w:sz w:val="20"/>
+        </w:rPr>
+        <w:tab/>
+      </w:r>
+      <w:r>
+        <w:rPr>
+          <w:rFonts w:ascii="Verdana" w:hAnsi="Verdana"/>
+          <w:sz w:val="20"/>
+        </w:rPr>
+        <w:tab/>
+      </w:r>
+    </w:p>
+    <w:p>
+      <w:pPr>
+        <w:shd w:val="clear" w:color="auto" w:fill="000000" w:themeFill="text1"/>
+        <w:spacing w:after="0"/>
+        <w:jc w:val="both"/>
+        <w:rPr>
+          <w:rFonts w:ascii="Verdana" w:hAnsi="Verdana"/>
+          <w:sz w:val="20"/>
+        </w:rPr>
+      </w:pPr>
+      <w:r>
+        <w:rPr>
+          <w:rFonts w:ascii="Verdana" w:hAnsi="Verdana"/>
+          <w:sz w:val="20"/>
+        </w:rPr>
+        <w:tab/>
+      </w:r>
+      <w:r>
+        <w:rPr>
+          <w:rFonts w:ascii="Verdana" w:hAnsi="Verdana"/>
+          <w:sz w:val="20"/>
+        </w:rPr>
+        <w:tab/>
+        <w:t xml:space="preserve">/* Move elements of </w:t>
+      </w:r>
+      <w:proofErr w:type="spellStart"/>
+      <w:proofErr w:type="gramStart"/>
+      <w:r>
+        <w:rPr>
+          <w:rFonts w:ascii="Verdana" w:hAnsi="Verdana"/>
+          <w:sz w:val="20"/>
+        </w:rPr>
+        <w:t>arr</w:t>
+      </w:r>
+      <w:proofErr w:type="spellEnd"/>
+      <w:r>
+        <w:rPr>
+          <w:rFonts w:ascii="Verdana" w:hAnsi="Verdana"/>
+          <w:sz w:val="20"/>
+        </w:rPr>
+        <w:t>[</w:t>
+      </w:r>
+      <w:proofErr w:type="gramEnd"/>
+      <w:r>
+        <w:rPr>
+          <w:rFonts w:ascii="Verdana" w:hAnsi="Verdana"/>
+          <w:sz w:val="20"/>
+        </w:rPr>
+        <w:t>0..i-1], that are greater than key, to one position ahead of their current position */</w:t>
+      </w:r>
+    </w:p>
+    <w:p>
+      <w:pPr>
+        <w:shd w:val="clear" w:color="auto" w:fill="000000" w:themeFill="text1"/>
+        <w:spacing w:after="0"/>
+        <w:jc w:val="both"/>
+        <w:rPr>
+          <w:rFonts w:ascii="Verdana" w:hAnsi="Verdana"/>
+          <w:sz w:val="20"/>
+        </w:rPr>
+      </w:pPr>
+      <w:r>
+        <w:rPr>
+          <w:rFonts w:ascii="Verdana" w:hAnsi="Verdana"/>
+          <w:sz w:val="20"/>
+        </w:rPr>
+        <w:tab/>
+      </w:r>
+      <w:r>
+        <w:rPr>
+          <w:rFonts w:ascii="Verdana" w:hAnsi="Verdana"/>
+          <w:sz w:val="20"/>
+        </w:rPr>
+        <w:tab/>
+        <w:t xml:space="preserve">while (j &gt;= 0 &amp;&amp; </w:t>
+      </w:r>
+      <w:proofErr w:type="spellStart"/>
+      <w:r>
+        <w:rPr>
+          <w:rFonts w:ascii="Verdana" w:hAnsi="Verdana"/>
+          <w:sz w:val="20"/>
+        </w:rPr>
+        <w:t>arr</w:t>
+      </w:r>
+      <w:proofErr w:type="spellEnd"/>
+      <w:r>
+        <w:rPr>
+          <w:rFonts w:ascii="Verdana" w:hAnsi="Verdana"/>
+          <w:sz w:val="20"/>
+        </w:rPr>
+        <w:t>[j] &gt; key)</w:t>
+      </w:r>
+    </w:p>
+    <w:p>
+      <w:pPr>
+        <w:shd w:val="clear" w:color="auto" w:fill="000000" w:themeFill="text1"/>
+        <w:spacing w:after="0"/>
+        <w:jc w:val="both"/>
+        <w:rPr>
+          <w:rFonts w:ascii="Verdana" w:hAnsi="Verdana"/>
+          <w:sz w:val="20"/>
+        </w:rPr>
+      </w:pPr>
+      <w:r>
+        <w:rPr>
+          <w:rFonts w:ascii="Verdana" w:hAnsi="Verdana"/>
+          <w:sz w:val="20"/>
+        </w:rPr>
+        <w:tab/>
+      </w:r>
+      <w:r>
+        <w:rPr>
+          <w:rFonts w:ascii="Verdana" w:hAnsi="Verdana"/>
+          <w:sz w:val="20"/>
+        </w:rPr>
+        <w:tab/>
+        <w:t>{</w:t>
+      </w:r>
+    </w:p>
+    <w:p>
+      <w:pPr>
+        <w:shd w:val="clear" w:color="auto" w:fill="000000" w:themeFill="text1"/>
+        <w:spacing w:after="0"/>
+        <w:jc w:val="both"/>
+        <w:rPr>
+          <w:rFonts w:ascii="Verdana" w:hAnsi="Verdana"/>
+          <w:sz w:val="20"/>
+        </w:rPr>
+      </w:pPr>
+      <w:r>
+        <w:rPr>
+          <w:rFonts w:ascii="Verdana" w:hAnsi="Verdana"/>
+          <w:sz w:val="20"/>
+        </w:rPr>
+        <w:tab/>
+      </w:r>
+      <w:r>
+        <w:rPr>
+          <w:rFonts w:ascii="Verdana" w:hAnsi="Verdana"/>
+          <w:sz w:val="20"/>
+        </w:rPr>
+        <w:tab/>
+      </w:r>
+      <w:r>
+        <w:rPr>
+          <w:rFonts w:ascii="Verdana" w:hAnsi="Verdana"/>
+          <w:sz w:val="20"/>
+        </w:rPr>
+        <w:tab/>
+      </w:r>
+      <w:proofErr w:type="spellStart"/>
+      <w:r>
+        <w:rPr>
+          <w:rFonts w:ascii="Verdana" w:hAnsi="Verdana"/>
+          <w:sz w:val="20"/>
+        </w:rPr>
+        <w:t>arr</w:t>
+      </w:r>
+      <w:proofErr w:type="spellEnd"/>
+      <w:r>
+        <w:rPr>
+          <w:rFonts w:ascii="Verdana" w:hAnsi="Verdana"/>
+          <w:sz w:val="20"/>
+        </w:rPr>
+        <w:t xml:space="preserve">[j+1] = </w:t>
+      </w:r>
+      <w:proofErr w:type="spellStart"/>
+      <w:r>
+        <w:rPr>
+          <w:rFonts w:ascii="Verdana" w:hAnsi="Verdana"/>
+          <w:sz w:val="20"/>
+        </w:rPr>
+        <w:t>arr</w:t>
+      </w:r>
+      <w:proofErr w:type="spellEnd"/>
+      <w:r>
+        <w:rPr>
+          <w:rFonts w:ascii="Verdana" w:hAnsi="Verdana"/>
+          <w:sz w:val="20"/>
+        </w:rPr>
+        <w:t>[j];</w:t>
+      </w:r>
+    </w:p>
+    <w:p>
+      <w:pPr>
+        <w:shd w:val="clear" w:color="auto" w:fill="000000" w:themeFill="text1"/>
+        <w:spacing w:after="0"/>
+        <w:jc w:val="both"/>
+        <w:rPr>
+          <w:rFonts w:ascii="Verdana" w:hAnsi="Verdana"/>
+          <w:sz w:val="20"/>
+        </w:rPr>
+      </w:pPr>
+      <w:r>
+        <w:rPr>
+          <w:rFonts w:ascii="Verdana" w:hAnsi="Verdana"/>
+          <w:sz w:val="20"/>
+        </w:rPr>
+        <w:tab/>
+      </w:r>
+      <w:r>
+        <w:rPr>
+          <w:rFonts w:ascii="Verdana" w:hAnsi="Verdana"/>
+          <w:sz w:val="20"/>
+        </w:rPr>
+        <w:tab/>
+      </w:r>
+      <w:r>
+        <w:rPr>
+          <w:rFonts w:ascii="Verdana" w:hAnsi="Verdana"/>
+          <w:sz w:val="20"/>
+        </w:rPr>
+        <w:tab/>
+        <w:t>j = j-1;</w:t>
+      </w:r>
+    </w:p>
+    <w:p>
+      <w:pPr>
+        <w:shd w:val="clear" w:color="auto" w:fill="000000" w:themeFill="text1"/>
+        <w:spacing w:after="0"/>
+        <w:jc w:val="both"/>
+        <w:rPr>
+          <w:rFonts w:ascii="Verdana" w:hAnsi="Verdana"/>
+          <w:sz w:val="20"/>
+        </w:rPr>
+      </w:pPr>
+      <w:r>
+        <w:rPr>
+          <w:rFonts w:ascii="Verdana" w:hAnsi="Verdana"/>
+          <w:sz w:val="20"/>
+        </w:rPr>
+        <w:lastRenderedPageBreak/>
+        <w:tab/>
+      </w:r>
+      <w:r>
+        <w:rPr>
+          <w:rFonts w:ascii="Verdana" w:hAnsi="Verdana"/>
+          <w:sz w:val="20"/>
+        </w:rPr>
+        <w:tab/>
+        <w:t>}</w:t>
+      </w:r>
+    </w:p>
+    <w:p>
+      <w:pPr>
+        <w:shd w:val="clear" w:color="auto" w:fill="000000" w:themeFill="text1"/>
+        <w:spacing w:after="0"/>
+        <w:jc w:val="both"/>
+        <w:rPr>
+          <w:rFonts w:ascii="Verdana" w:hAnsi="Verdana"/>
+          <w:sz w:val="20"/>
+        </w:rPr>
+      </w:pPr>
+      <w:r>
+        <w:rPr>
+          <w:rFonts w:ascii="Verdana" w:hAnsi="Verdana"/>
+          <w:sz w:val="20"/>
+        </w:rPr>
+        <w:tab/>
+      </w:r>
+      <w:r>
+        <w:rPr>
+          <w:rFonts w:ascii="Verdana" w:hAnsi="Verdana"/>
+          <w:sz w:val="20"/>
+        </w:rPr>
+        <w:tab/>
+      </w:r>
+      <w:proofErr w:type="spellStart"/>
+      <w:r>
+        <w:rPr>
+          <w:rFonts w:ascii="Verdana" w:hAnsi="Verdana"/>
+          <w:sz w:val="20"/>
+        </w:rPr>
+        <w:t>arr</w:t>
+      </w:r>
+      <w:proofErr w:type="spellEnd"/>
+      <w:r>
+        <w:rPr>
+          <w:rFonts w:ascii="Verdana" w:hAnsi="Verdana"/>
+          <w:sz w:val="20"/>
+        </w:rPr>
+        <w:t>[j+1] = key;</w:t>
+      </w:r>
+    </w:p>
+    <w:p>
+      <w:pPr>
+        <w:shd w:val="clear" w:color="auto" w:fill="000000" w:themeFill="text1"/>
+        <w:spacing w:after="0"/>
+        <w:jc w:val="both"/>
+        <w:rPr>
+          <w:rFonts w:ascii="Verdana" w:hAnsi="Verdana"/>
+          <w:sz w:val="20"/>
+        </w:rPr>
+      </w:pPr>
+      <w:r>
+        <w:rPr>
+          <w:rFonts w:ascii="Verdana" w:hAnsi="Verdana"/>
+          <w:sz w:val="20"/>
+        </w:rPr>
+        <w:tab/>
+        <w:t>}</w:t>
+      </w:r>
+    </w:p>
+    <w:p>
+      <w:pPr>
+        <w:shd w:val="clear" w:color="auto" w:fill="000000" w:themeFill="text1"/>
+        <w:spacing w:after="0"/>
+        <w:jc w:val="both"/>
+        <w:rPr>
+          <w:rFonts w:ascii="Verdana" w:hAnsi="Verdana"/>
+          <w:sz w:val="20"/>
+        </w:rPr>
+      </w:pPr>
+      <w:r>
+        <w:rPr>
+          <w:rFonts w:ascii="Verdana" w:hAnsi="Verdana"/>
+          <w:sz w:val="20"/>
+        </w:rPr>
+        <w:t>}</w:t>
+      </w:r>
+    </w:p>
+    <w:p>
+      <w:pPr>
+        <w:shd w:val="clear" w:color="auto" w:fill="000000" w:themeFill="text1"/>
+        <w:spacing w:after="0"/>
+        <w:jc w:val="both"/>
+        <w:rPr>
+          <w:rFonts w:ascii="Verdana" w:hAnsi="Verdana"/>
+          <w:sz w:val="20"/>
+        </w:rPr>
+      </w:pPr>
+      <w:r>
+        <w:rPr>
+          <w:rFonts w:ascii="Verdana" w:hAnsi="Verdana"/>
+          <w:sz w:val="20"/>
+        </w:rPr>
+        <w:t xml:space="preserve"> </w:t>
+      </w:r>
+    </w:p>
+    <w:p>
+      <w:pPr>
+        <w:shd w:val="clear" w:color="auto" w:fill="000000" w:themeFill="text1"/>
+        <w:spacing w:after="0"/>
+        <w:jc w:val="both"/>
+        <w:rPr>
+          <w:rFonts w:ascii="Verdana" w:hAnsi="Verdana"/>
+          <w:sz w:val="20"/>
+        </w:rPr>
+      </w:pPr>
+      <w:r>
+        <w:rPr>
+          <w:rFonts w:ascii="Verdana" w:hAnsi="Verdana"/>
+          <w:sz w:val="20"/>
+        </w:rPr>
+        <w:t>// A utility function to print an array of size n</w:t>
+      </w:r>
+    </w:p>
+    <w:p>
+      <w:pPr>
+        <w:shd w:val="clear" w:color="auto" w:fill="000000" w:themeFill="text1"/>
+        <w:spacing w:after="0"/>
+        <w:jc w:val="both"/>
+        <w:rPr>
+          <w:rFonts w:ascii="Verdana" w:hAnsi="Verdana"/>
+          <w:sz w:val="20"/>
+        </w:rPr>
+      </w:pPr>
+      <w:r>
+        <w:rPr>
+          <w:rFonts w:ascii="Verdana" w:hAnsi="Verdana"/>
+          <w:sz w:val="20"/>
+        </w:rPr>
+        <w:t xml:space="preserve">void </w:t>
+      </w:r>
+      <w:proofErr w:type="spellStart"/>
+      <w:proofErr w:type="gramStart"/>
+      <w:r>
+        <w:rPr>
+          <w:rFonts w:ascii="Verdana" w:hAnsi="Verdana"/>
+          <w:sz w:val="20"/>
+        </w:rPr>
+        <w:t>printArray</w:t>
+      </w:r>
+      <w:proofErr w:type="spellEnd"/>
+      <w:r>
+        <w:rPr>
+          <w:rFonts w:ascii="Verdana" w:hAnsi="Verdana"/>
+          <w:sz w:val="20"/>
+        </w:rPr>
+        <w:t>(</w:t>
+      </w:r>
+      <w:proofErr w:type="gramEnd"/>
+      <w:r>
+        <w:rPr>
+          <w:rFonts w:ascii="Verdana" w:hAnsi="Verdana"/>
+          <w:sz w:val="20"/>
+        </w:rPr>
+        <w:t xml:space="preserve">int </w:t>
+      </w:r>
+      <w:proofErr w:type="spellStart"/>
+      <w:r>
+        <w:rPr>
+          <w:rFonts w:ascii="Verdana" w:hAnsi="Verdana"/>
+          <w:sz w:val="20"/>
+        </w:rPr>
+        <w:t>arr</w:t>
+      </w:r>
+      <w:proofErr w:type="spellEnd"/>
+      <w:r>
+        <w:rPr>
+          <w:rFonts w:ascii="Verdana" w:hAnsi="Verdana"/>
+          <w:sz w:val="20"/>
+        </w:rPr>
+        <w:t>[], int n)</w:t>
+      </w:r>
+    </w:p>
+    <w:p>
+      <w:pPr>
+        <w:shd w:val="clear" w:color="auto" w:fill="000000" w:themeFill="text1"/>
+        <w:spacing w:after="0"/>
+        <w:jc w:val="both"/>
+        <w:rPr>
+          <w:rFonts w:ascii="Verdana" w:hAnsi="Verdana"/>
+          <w:sz w:val="20"/>
+        </w:rPr>
+      </w:pPr>
+      <w:r>
+        <w:rPr>
+          <w:rFonts w:ascii="Verdana" w:hAnsi="Verdana"/>
+          <w:sz w:val="20"/>
+        </w:rPr>
+        <w:t>{</w:t>
+      </w:r>
+    </w:p>
+    <w:p>
+      <w:pPr>
+        <w:shd w:val="clear" w:color="auto" w:fill="000000" w:themeFill="text1"/>
+        <w:spacing w:after="0"/>
+        <w:jc w:val="both"/>
+        <w:rPr>
+          <w:rFonts w:ascii="Verdana" w:hAnsi="Verdana"/>
+          <w:sz w:val="20"/>
+        </w:rPr>
+      </w:pPr>
+      <w:r>
+        <w:rPr>
+          <w:rFonts w:ascii="Verdana" w:hAnsi="Verdana"/>
+          <w:sz w:val="20"/>
+        </w:rPr>
+        <w:tab/>
+        <w:t xml:space="preserve">int </w:t>
+      </w:r>
+      <w:proofErr w:type="spellStart"/>
+      <w:r>
+        <w:rPr>
+          <w:rFonts w:ascii="Verdana" w:hAnsi="Verdana"/>
+          <w:sz w:val="20"/>
+        </w:rPr>
+        <w:t>i</w:t>
+      </w:r>
+      <w:proofErr w:type="spellEnd"/>
+      <w:r>
+        <w:rPr>
+          <w:rFonts w:ascii="Verdana" w:hAnsi="Verdana"/>
+          <w:sz w:val="20"/>
+        </w:rPr>
+        <w:t>;</w:t>
+      </w:r>
+    </w:p>
+    <w:p>
+      <w:pPr>
+        <w:shd w:val="clear" w:color="auto" w:fill="000000" w:themeFill="text1"/>
+        <w:spacing w:after="0"/>
+        <w:jc w:val="both"/>
+        <w:rPr>
+          <w:rFonts w:ascii="Verdana" w:hAnsi="Verdana"/>
+          <w:sz w:val="20"/>
+        </w:rPr>
+      </w:pPr>
+      <w:r>
+        <w:rPr>
+          <w:rFonts w:ascii="Verdana" w:hAnsi="Verdana"/>
+          <w:sz w:val="20"/>
+        </w:rPr>
+        <w:tab/>
+        <w:t>for (</w:t>
+      </w:r>
+      <w:proofErr w:type="spellStart"/>
+      <w:r>
+        <w:rPr>
+          <w:rFonts w:ascii="Verdana" w:hAnsi="Verdana"/>
+          <w:sz w:val="20"/>
+        </w:rPr>
+        <w:t>i</w:t>
+      </w:r>
+      <w:proofErr w:type="spellEnd"/>
+      <w:r>
+        <w:rPr>
+          <w:rFonts w:ascii="Verdana" w:hAnsi="Verdana"/>
+          <w:sz w:val="20"/>
+        </w:rPr>
+        <w:t xml:space="preserve">=0; </w:t>
+      </w:r>
+      <w:proofErr w:type="spellStart"/>
+      <w:r>
+        <w:rPr>
+          <w:rFonts w:ascii="Verdana" w:hAnsi="Verdana"/>
+          <w:sz w:val="20"/>
+        </w:rPr>
+        <w:t>i</w:t>
+      </w:r>
+      <w:proofErr w:type="spellEnd"/>
+      <w:r>
+        <w:rPr>
+          <w:rFonts w:ascii="Verdana" w:hAnsi="Verdana"/>
+          <w:sz w:val="20"/>
+        </w:rPr>
+        <w:t xml:space="preserve"> &lt; n; </w:t>
+      </w:r>
+      <w:proofErr w:type="spellStart"/>
+      <w:r>
+        <w:rPr>
+          <w:rFonts w:ascii="Verdana" w:hAnsi="Verdana"/>
+          <w:sz w:val="20"/>
+        </w:rPr>
+        <w:t>i</w:t>
+      </w:r>
+      <w:proofErr w:type="spellEnd"/>
+      <w:r>
+        <w:rPr>
+          <w:rFonts w:ascii="Verdana" w:hAnsi="Verdana"/>
+          <w:sz w:val="20"/>
+        </w:rPr>
+        <w:t>++)</w:t>
+      </w:r>
+    </w:p>
+    <w:p>
+      <w:pPr>
+        <w:shd w:val="clear" w:color="auto" w:fill="000000" w:themeFill="text1"/>
+        <w:spacing w:after="0"/>
+        <w:jc w:val="both"/>
+        <w:rPr>
+          <w:rFonts w:ascii="Verdana" w:hAnsi="Verdana"/>
+          <w:sz w:val="20"/>
+        </w:rPr>
+      </w:pPr>
+      <w:r>
+        <w:rPr>
+          <w:rFonts w:ascii="Verdana" w:hAnsi="Verdana"/>
+          <w:sz w:val="20"/>
+        </w:rPr>
+        <w:tab/>
+      </w:r>
+      <w:r>
+        <w:rPr>
+          <w:rFonts w:ascii="Verdana" w:hAnsi="Verdana"/>
+          <w:sz w:val="20"/>
+        </w:rPr>
+        <w:tab/>
+      </w:r>
+      <w:proofErr w:type="spellStart"/>
+      <w:proofErr w:type="gramStart"/>
+      <w:r>
+        <w:rPr>
+          <w:rFonts w:ascii="Verdana" w:hAnsi="Verdana"/>
+          <w:sz w:val="20"/>
+        </w:rPr>
+        <w:t>printf</w:t>
+      </w:r>
+      <w:proofErr w:type="spellEnd"/>
+      <w:r>
+        <w:rPr>
+          <w:rFonts w:ascii="Verdana" w:hAnsi="Verdana"/>
+          <w:sz w:val="20"/>
+        </w:rPr>
+        <w:t>(</w:t>
+      </w:r>
+      <w:proofErr w:type="gramEnd"/>
+      <w:r>
+        <w:rPr>
+          <w:rFonts w:ascii="Verdana" w:hAnsi="Verdana"/>
+          <w:sz w:val="20"/>
+        </w:rPr>
+        <w:t xml:space="preserve">"%d ", </w:t>
+      </w:r>
+      <w:proofErr w:type="spellStart"/>
+      <w:r>
+        <w:rPr>
+          <w:rFonts w:ascii="Verdana" w:hAnsi="Verdana"/>
+          <w:sz w:val="20"/>
+        </w:rPr>
+        <w:t>arr</w:t>
+      </w:r>
+      <w:proofErr w:type="spellEnd"/>
+      <w:r>
+        <w:rPr>
+          <w:rFonts w:ascii="Verdana" w:hAnsi="Verdana"/>
+          <w:sz w:val="20"/>
+        </w:rPr>
+        <w:t>[</w:t>
+      </w:r>
+      <w:proofErr w:type="spellStart"/>
+      <w:r>
+        <w:rPr>
+          <w:rFonts w:ascii="Verdana" w:hAnsi="Verdana"/>
+          <w:sz w:val="20"/>
+        </w:rPr>
+        <w:t>i</w:t>
+      </w:r>
+      <w:proofErr w:type="spellEnd"/>
+      <w:r>
+        <w:rPr>
+          <w:rFonts w:ascii="Verdana" w:hAnsi="Verdana"/>
+          <w:sz w:val="20"/>
+        </w:rPr>
+        <w:t>]);</w:t>
+      </w:r>
+    </w:p>
+    <w:p>
+      <w:pPr>
+        <w:shd w:val="clear" w:color="auto" w:fill="000000" w:themeFill="text1"/>
+        <w:spacing w:after="0"/>
+        <w:jc w:val="both"/>
+        <w:rPr>
+          <w:rFonts w:ascii="Verdana" w:hAnsi="Verdana"/>
+          <w:sz w:val="20"/>
+        </w:rPr>
+      </w:pPr>
+      <w:r>
+        <w:rPr>
+          <w:rFonts w:ascii="Verdana" w:hAnsi="Verdana"/>
+          <w:sz w:val="20"/>
+        </w:rPr>
+        <w:tab/>
+      </w:r>
+      <w:proofErr w:type="spellStart"/>
+      <w:r>
+        <w:rPr>
+          <w:rFonts w:ascii="Verdana" w:hAnsi="Verdana"/>
+          <w:sz w:val="20"/>
+        </w:rPr>
+        <w:t>printf</w:t>
+      </w:r>
+      <w:proofErr w:type="spellEnd"/>
+      <w:r>
+        <w:rPr>
+          <w:rFonts w:ascii="Verdana" w:hAnsi="Verdana"/>
+          <w:sz w:val="20"/>
+        </w:rPr>
+        <w:t>("\n");</w:t>
+      </w:r>
+    </w:p>
+    <w:p>
+      <w:pPr>
+        <w:shd w:val="clear" w:color="auto" w:fill="000000" w:themeFill="text1"/>
+        <w:spacing w:after="0"/>
+        <w:jc w:val="both"/>
+        <w:rPr>
+          <w:rFonts w:ascii="Verdana" w:hAnsi="Verdana"/>
+          <w:sz w:val="20"/>
+        </w:rPr>
+      </w:pPr>
+      <w:r>
+        <w:rPr>
+          <w:rFonts w:ascii="Verdana" w:hAnsi="Verdana"/>
+          <w:sz w:val="20"/>
+        </w:rPr>
+        <w:t>}</w:t>
+      </w:r>
+    </w:p>
+    <w:p>
+      <w:pPr>
+        <w:shd w:val="clear" w:color="auto" w:fill="000000" w:themeFill="text1"/>
+        <w:spacing w:after="0"/>
+        <w:jc w:val="both"/>
+        <w:rPr>
+          <w:rFonts w:ascii="Verdana" w:hAnsi="Verdana"/>
+          <w:sz w:val="20"/>
+        </w:rPr>
+      </w:pPr>
+      <w:r>
+        <w:rPr>
+          <w:rFonts w:ascii="Verdana" w:hAnsi="Verdana"/>
+          <w:sz w:val="20"/>
+        </w:rPr>
+        <w:t xml:space="preserve"> </w:t>
+      </w:r>
+    </w:p>
+    <w:p>
+      <w:pPr>
+        <w:shd w:val="clear" w:color="auto" w:fill="000000" w:themeFill="text1"/>
+        <w:spacing w:after="0"/>
+        <w:jc w:val="both"/>
+        <w:rPr>
+          <w:rFonts w:ascii="Verdana" w:hAnsi="Verdana"/>
+          <w:sz w:val="20"/>
+        </w:rPr>
+      </w:pPr>
+    </w:p>
+    <w:p>
+      <w:pPr>
+        <w:shd w:val="clear" w:color="auto" w:fill="000000" w:themeFill="text1"/>
+        <w:spacing w:after="0"/>
+        <w:jc w:val="both"/>
+        <w:rPr>
+          <w:rFonts w:ascii="Verdana" w:hAnsi="Verdana"/>
+          <w:sz w:val="20"/>
+        </w:rPr>
+      </w:pPr>
+      <w:r>
+        <w:rPr>
+          <w:rFonts w:ascii="Verdana" w:hAnsi="Verdana"/>
+          <w:sz w:val="20"/>
+        </w:rPr>
+        <w:t xml:space="preserve"> </w:t>
+      </w:r>
+    </w:p>
+    <w:p>
+      <w:pPr>
+        <w:shd w:val="clear" w:color="auto" w:fill="000000" w:themeFill="text1"/>
+        <w:spacing w:after="0"/>
+        <w:jc w:val="both"/>
+        <w:rPr>
+          <w:rFonts w:ascii="Verdana" w:hAnsi="Verdana"/>
+          <w:sz w:val="20"/>
+        </w:rPr>
+      </w:pPr>
+      <w:r>
+        <w:rPr>
+          <w:rFonts w:ascii="Verdana" w:hAnsi="Verdana"/>
+          <w:sz w:val="20"/>
+        </w:rPr>
+        <w:t xml:space="preserve"> /* Driver program to test insertion sort */</w:t>
+      </w:r>
+    </w:p>
+    <w:p>
+      <w:pPr>
+        <w:shd w:val="clear" w:color="auto" w:fill="000000" w:themeFill="text1"/>
+        <w:spacing w:after="0"/>
+        <w:jc w:val="both"/>
+        <w:rPr>
+          <w:rFonts w:ascii="Verdana" w:hAnsi="Verdana"/>
+          <w:sz w:val="20"/>
+        </w:rPr>
+      </w:pPr>
+      <w:r>
+        <w:rPr>
+          <w:rFonts w:ascii="Verdana" w:hAnsi="Verdana"/>
+          <w:sz w:val="20"/>
+        </w:rPr>
+        <w:t xml:space="preserve">int </w:t>
+      </w:r>
+      <w:proofErr w:type="gramStart"/>
+      <w:r>
+        <w:rPr>
+          <w:rFonts w:ascii="Verdana" w:hAnsi="Verdana"/>
+          <w:sz w:val="20"/>
+        </w:rPr>
+        <w:t>main(</w:t>
+      </w:r>
+      <w:proofErr w:type="gramEnd"/>
+      <w:r>
+        <w:rPr>
+          <w:rFonts w:ascii="Verdana" w:hAnsi="Verdana"/>
+          <w:sz w:val="20"/>
+        </w:rPr>
+        <w:t>)</w:t>
+      </w:r>
+    </w:p>
+    <w:p>
+      <w:pPr>
+        <w:shd w:val="clear" w:color="auto" w:fill="000000" w:themeFill="text1"/>
+        <w:spacing w:after="0"/>
+        <w:jc w:val="both"/>
+        <w:rPr>
+          <w:rFonts w:ascii="Verdana" w:hAnsi="Verdana"/>
+          <w:sz w:val="20"/>
+        </w:rPr>
+      </w:pPr>
+      <w:r>
+        <w:rPr>
+          <w:rFonts w:ascii="Verdana" w:hAnsi="Verdana"/>
+          <w:sz w:val="20"/>
+        </w:rPr>
+        <w:t>{</w:t>
+      </w:r>
+    </w:p>
+    <w:p>
+      <w:pPr>
+        <w:shd w:val="clear" w:color="auto" w:fill="000000" w:themeFill="text1"/>
+        <w:spacing w:after="0"/>
+        <w:jc w:val="both"/>
+        <w:rPr>
+          <w:rFonts w:ascii="Verdana" w:hAnsi="Verdana"/>
+          <w:sz w:val="20"/>
+        </w:rPr>
+      </w:pPr>
+      <w:r>
+        <w:rPr>
+          <w:rFonts w:ascii="Verdana" w:hAnsi="Verdana"/>
+          <w:sz w:val="20"/>
+        </w:rPr>
+        <w:tab/>
+        <w:t xml:space="preserve">int </w:t>
+      </w:r>
+      <w:proofErr w:type="spellStart"/>
+      <w:proofErr w:type="gramStart"/>
+      <w:r>
+        <w:rPr>
+          <w:rFonts w:ascii="Verdana" w:hAnsi="Verdana"/>
+          <w:sz w:val="20"/>
+        </w:rPr>
+        <w:t>arr</w:t>
+      </w:r>
+      <w:proofErr w:type="spellEnd"/>
+      <w:r>
+        <w:rPr>
+          <w:rFonts w:ascii="Verdana" w:hAnsi="Verdana"/>
+          <w:sz w:val="20"/>
+        </w:rPr>
+        <w:t>[</w:t>
+      </w:r>
+      <w:proofErr w:type="gramEnd"/>
+      <w:r>
+        <w:rPr>
+          <w:rFonts w:ascii="Verdana" w:hAnsi="Verdana"/>
+          <w:sz w:val="20"/>
+        </w:rPr>
+        <w:t>] = {12, 11, 13, 5, 6};</w:t>
+      </w:r>
+    </w:p>
+    <w:p>
+      <w:pPr>
+        <w:shd w:val="clear" w:color="auto" w:fill="000000" w:themeFill="text1"/>
+        <w:spacing w:after="0"/>
+        <w:jc w:val="both"/>
+        <w:rPr>
+          <w:rFonts w:ascii="Verdana" w:hAnsi="Verdana"/>
+          <w:sz w:val="20"/>
+        </w:rPr>
+      </w:pPr>
+      <w:r>
+        <w:rPr>
+          <w:rFonts w:ascii="Verdana" w:hAnsi="Verdana"/>
+          <w:sz w:val="20"/>
+        </w:rPr>
+        <w:tab/>
+        <w:t xml:space="preserve">int n = </w:t>
+      </w:r>
+      <w:proofErr w:type="spellStart"/>
+      <w:r>
+        <w:rPr>
+          <w:rFonts w:ascii="Verdana" w:hAnsi="Verdana"/>
+          <w:sz w:val="20"/>
+        </w:rPr>
+        <w:t>sizeof</w:t>
+      </w:r>
+      <w:proofErr w:type="spellEnd"/>
+      <w:r>
+        <w:rPr>
+          <w:rFonts w:ascii="Verdana" w:hAnsi="Verdana"/>
+          <w:sz w:val="20"/>
+        </w:rPr>
+        <w:t>(</w:t>
+      </w:r>
+      <w:proofErr w:type="spellStart"/>
+      <w:r>
+        <w:rPr>
+          <w:rFonts w:ascii="Verdana" w:hAnsi="Verdana"/>
+          <w:sz w:val="20"/>
+        </w:rPr>
+        <w:t>arr</w:t>
+      </w:r>
+      <w:proofErr w:type="spellEnd"/>
+      <w:r>
+        <w:rPr>
+          <w:rFonts w:ascii="Verdana" w:hAnsi="Verdana"/>
+          <w:sz w:val="20"/>
+        </w:rPr>
+        <w:t>)/</w:t>
+      </w:r>
+      <w:proofErr w:type="spellStart"/>
+      <w:r>
+        <w:rPr>
+          <w:rFonts w:ascii="Verdana" w:hAnsi="Verdana"/>
+          <w:sz w:val="20"/>
+        </w:rPr>
+        <w:t>sizeof</w:t>
+      </w:r>
+      <w:proofErr w:type="spellEnd"/>
+      <w:r>
+        <w:rPr>
+          <w:rFonts w:ascii="Verdana" w:hAnsi="Verdana"/>
+          <w:sz w:val="20"/>
+        </w:rPr>
+        <w:t>(</w:t>
+      </w:r>
+      <w:proofErr w:type="spellStart"/>
+      <w:proofErr w:type="gramStart"/>
+      <w:r>
+        <w:rPr>
+          <w:rFonts w:ascii="Verdana" w:hAnsi="Verdana"/>
+          <w:sz w:val="20"/>
+        </w:rPr>
+        <w:t>arr</w:t>
+      </w:r>
+      <w:proofErr w:type="spellEnd"/>
+      <w:r>
+        <w:rPr>
+          <w:rFonts w:ascii="Verdana" w:hAnsi="Verdana"/>
+          <w:sz w:val="20"/>
+        </w:rPr>
+        <w:t>[</w:t>
+      </w:r>
+      <w:proofErr w:type="gramEnd"/>
+      <w:r>
+        <w:rPr>
+          <w:rFonts w:ascii="Verdana" w:hAnsi="Verdana"/>
+          <w:sz w:val="20"/>
+        </w:rPr>
+        <w:t>0]);</w:t>
+      </w:r>
+    </w:p>
+    <w:p>
+      <w:pPr>
+        <w:shd w:val="clear" w:color="auto" w:fill="000000" w:themeFill="text1"/>
+        <w:spacing w:after="0"/>
+        <w:jc w:val="both"/>
+        <w:rPr>
+          <w:rFonts w:ascii="Verdana" w:hAnsi="Verdana"/>
+          <w:sz w:val="20"/>
+        </w:rPr>
+      </w:pPr>
+      <w:r>
+        <w:rPr>
+          <w:rFonts w:ascii="Verdana" w:hAnsi="Verdana"/>
+          <w:sz w:val="20"/>
+        </w:rPr>
+        <w:tab/>
+      </w:r>
+    </w:p>
+    <w:p>
+      <w:pPr>
+        <w:shd w:val="clear" w:color="auto" w:fill="000000" w:themeFill="text1"/>
+        <w:spacing w:after="0"/>
+        <w:jc w:val="both"/>
+        <w:rPr>
+          <w:rFonts w:ascii="Verdana" w:hAnsi="Verdana"/>
+          <w:sz w:val="20"/>
+        </w:rPr>
+      </w:pPr>
+      <w:r>
+        <w:rPr>
+          <w:rFonts w:ascii="Verdana" w:hAnsi="Verdana"/>
+          <w:sz w:val="20"/>
+        </w:rPr>
+        <w:tab/>
+      </w:r>
+      <w:proofErr w:type="spellStart"/>
+      <w:proofErr w:type="gramStart"/>
+      <w:r>
+        <w:rPr>
+          <w:rFonts w:ascii="Verdana" w:hAnsi="Verdana"/>
+          <w:sz w:val="20"/>
+        </w:rPr>
+        <w:t>insertionSort</w:t>
+      </w:r>
+      <w:proofErr w:type="spellEnd"/>
+      <w:r>
+        <w:rPr>
+          <w:rFonts w:ascii="Verdana" w:hAnsi="Verdana"/>
+          <w:sz w:val="20"/>
+        </w:rPr>
+        <w:t>(</w:t>
+      </w:r>
       <w:proofErr w:type="spellStart"/>
       <w:proofErr w:type="gramEnd"/>
       <w:r>
@@ -5678,7 +6866,7 @@
           <w:rFonts w:ascii="Verdana" w:hAnsi="Verdana"/>
           <w:sz w:val="20"/>
         </w:rPr>
-        <w:t>int</w:t>
+        <w:t>arr</w:t>
       </w:r>
       <w:proofErr w:type="spellEnd"/>
       <w:r>
@@ -5686,684 +6874,25 @@
           <w:rFonts w:ascii="Verdana" w:hAnsi="Verdana"/>
           <w:sz w:val="20"/>
         </w:rPr>
-        <w:t xml:space="preserve"> </w:t>
-      </w:r>
-      <w:proofErr w:type="spellStart"/>
-      <w:r>
-        <w:rPr>
-          <w:rFonts w:ascii="Verdana" w:hAnsi="Verdana"/>
-          <w:sz w:val="20"/>
-        </w:rPr>
-        <w:t>arr</w:t>
-      </w:r>
-      <w:proofErr w:type="spellEnd"/>
-      <w:r>
-        <w:rPr>
-          <w:rFonts w:ascii="Verdana" w:hAnsi="Verdana"/>
-          <w:sz w:val="20"/>
-        </w:rPr>
-        <w:t xml:space="preserve">[], </w:t>
-      </w:r>
-      <w:proofErr w:type="spellStart"/>
-      <w:r>
-        <w:rPr>
-          <w:rFonts w:ascii="Verdana" w:hAnsi="Verdana"/>
-          <w:sz w:val="20"/>
-        </w:rPr>
-        <w:t>int</w:t>
-      </w:r>
-      <w:proofErr w:type="spellEnd"/>
-      <w:r>
-        <w:rPr>
-          <w:rFonts w:ascii="Verdana" w:hAnsi="Verdana"/>
-          <w:sz w:val="20"/>
-        </w:rPr>
-        <w:t xml:space="preserve"> n)</w:t>
-      </w:r>
-    </w:p>
-    <w:p>
-      <w:pPr>
-        <w:shd w:val="clear" w:color="auto" w:fill="E5DFEC" w:themeFill="accent4" w:themeFillTint="33"/>
-        <w:spacing w:after="0"/>
-        <w:jc w:val="both"/>
-        <w:rPr>
-          <w:rFonts w:ascii="Verdana" w:hAnsi="Verdana"/>
-          <w:sz w:val="20"/>
-        </w:rPr>
-      </w:pPr>
-      <w:r>
-        <w:rPr>
-          <w:rFonts w:ascii="Verdana" w:hAnsi="Verdana"/>
-          <w:sz w:val="20"/>
-        </w:rPr>
-        <w:t>{</w:t>
-      </w:r>
-    </w:p>
-    <w:p>
-      <w:pPr>
-        <w:shd w:val="clear" w:color="auto" w:fill="E5DFEC" w:themeFill="accent4" w:themeFillTint="33"/>
-        <w:spacing w:after="0"/>
-        <w:jc w:val="both"/>
-        <w:rPr>
-          <w:rFonts w:ascii="Verdana" w:hAnsi="Verdana"/>
-          <w:sz w:val="20"/>
-        </w:rPr>
-      </w:pPr>
-      <w:r>
-        <w:rPr>
-          <w:rFonts w:ascii="Verdana" w:hAnsi="Verdana"/>
-          <w:sz w:val="20"/>
-        </w:rPr>
-        <w:tab/>
-      </w:r>
-      <w:proofErr w:type="spellStart"/>
-      <w:r>
-        <w:rPr>
-          <w:rFonts w:ascii="Verdana" w:hAnsi="Verdana"/>
-          <w:sz w:val="20"/>
-        </w:rPr>
-        <w:t>int</w:t>
-      </w:r>
-      <w:proofErr w:type="spellEnd"/>
-      <w:r>
-        <w:rPr>
-          <w:rFonts w:ascii="Verdana" w:hAnsi="Verdana"/>
-          <w:sz w:val="20"/>
-        </w:rPr>
-        <w:t xml:space="preserve"> </w:t>
-      </w:r>
-      <w:proofErr w:type="spellStart"/>
-      <w:r>
-        <w:rPr>
-          <w:rFonts w:ascii="Verdana" w:hAnsi="Verdana"/>
-          <w:sz w:val="20"/>
-        </w:rPr>
-        <w:t>i</w:t>
-      </w:r>
-      <w:proofErr w:type="spellEnd"/>
-      <w:r>
-        <w:rPr>
-          <w:rFonts w:ascii="Verdana" w:hAnsi="Verdana"/>
-          <w:sz w:val="20"/>
-        </w:rPr>
-        <w:t>, key, j;</w:t>
-      </w:r>
-    </w:p>
-    <w:p>
-      <w:pPr>
-        <w:shd w:val="clear" w:color="auto" w:fill="E5DFEC" w:themeFill="accent4" w:themeFillTint="33"/>
-        <w:spacing w:after="0"/>
-        <w:jc w:val="both"/>
-        <w:rPr>
-          <w:rFonts w:ascii="Verdana" w:hAnsi="Verdana"/>
-          <w:sz w:val="20"/>
-        </w:rPr>
-      </w:pPr>
-      <w:r>
-        <w:rPr>
-          <w:rFonts w:ascii="Verdana" w:hAnsi="Verdana"/>
-          <w:sz w:val="20"/>
-        </w:rPr>
-        <w:tab/>
-        <w:t>for (</w:t>
-      </w:r>
-      <w:proofErr w:type="spellStart"/>
-      <w:r>
-        <w:rPr>
-          <w:rFonts w:ascii="Verdana" w:hAnsi="Verdana"/>
-          <w:sz w:val="20"/>
-        </w:rPr>
-        <w:t>i</w:t>
-      </w:r>
-      <w:proofErr w:type="spellEnd"/>
-      <w:r>
-        <w:rPr>
-          <w:rFonts w:ascii="Verdana" w:hAnsi="Verdana"/>
-          <w:sz w:val="20"/>
-        </w:rPr>
-        <w:t xml:space="preserve"> = 1; </w:t>
-      </w:r>
-      <w:proofErr w:type="spellStart"/>
-      <w:r>
-        <w:rPr>
-          <w:rFonts w:ascii="Verdana" w:hAnsi="Verdana"/>
-          <w:sz w:val="20"/>
-        </w:rPr>
-        <w:t>i</w:t>
-      </w:r>
-      <w:proofErr w:type="spellEnd"/>
-      <w:r>
-        <w:rPr>
-          <w:rFonts w:ascii="Verdana" w:hAnsi="Verdana"/>
-          <w:sz w:val="20"/>
-        </w:rPr>
-        <w:t xml:space="preserve"> &lt; n; </w:t>
-      </w:r>
-      <w:proofErr w:type="spellStart"/>
-      <w:r>
-        <w:rPr>
-          <w:rFonts w:ascii="Verdana" w:hAnsi="Verdana"/>
-          <w:sz w:val="20"/>
-        </w:rPr>
-        <w:t>i</w:t>
-      </w:r>
-      <w:proofErr w:type="spellEnd"/>
-      <w:r>
-        <w:rPr>
-          <w:rFonts w:ascii="Verdana" w:hAnsi="Verdana"/>
-          <w:sz w:val="20"/>
-        </w:rPr>
-        <w:t>++)</w:t>
-      </w:r>
-    </w:p>
-    <w:p>
-      <w:pPr>
-        <w:shd w:val="clear" w:color="auto" w:fill="E5DFEC" w:themeFill="accent4" w:themeFillTint="33"/>
-        <w:spacing w:after="0"/>
-        <w:jc w:val="both"/>
-        <w:rPr>
-          <w:rFonts w:ascii="Verdana" w:hAnsi="Verdana"/>
-          <w:sz w:val="20"/>
-        </w:rPr>
-      </w:pPr>
-      <w:r>
-        <w:rPr>
-          <w:rFonts w:ascii="Verdana" w:hAnsi="Verdana"/>
-          <w:sz w:val="20"/>
-        </w:rPr>
-        <w:tab/>
-        <w:t>{</w:t>
-      </w:r>
-    </w:p>
-    <w:p>
-      <w:pPr>
-        <w:shd w:val="clear" w:color="auto" w:fill="E5DFEC" w:themeFill="accent4" w:themeFillTint="33"/>
-        <w:spacing w:after="0"/>
-        <w:jc w:val="both"/>
-        <w:rPr>
-          <w:rFonts w:ascii="Verdana" w:hAnsi="Verdana"/>
-          <w:sz w:val="20"/>
-        </w:rPr>
-      </w:pPr>
-      <w:r>
-        <w:rPr>
-          <w:rFonts w:ascii="Verdana" w:hAnsi="Verdana"/>
-          <w:sz w:val="20"/>
-        </w:rPr>
-        <w:tab/>
-      </w:r>
-      <w:r>
-        <w:rPr>
-          <w:rFonts w:ascii="Verdana" w:hAnsi="Verdana"/>
-          <w:sz w:val="20"/>
-        </w:rPr>
-        <w:tab/>
-        <w:t xml:space="preserve">key = </w:t>
-      </w:r>
-      <w:proofErr w:type="spellStart"/>
-      <w:r>
-        <w:rPr>
-          <w:rFonts w:ascii="Verdana" w:hAnsi="Verdana"/>
-          <w:sz w:val="20"/>
-        </w:rPr>
-        <w:t>arr</w:t>
-      </w:r>
-      <w:proofErr w:type="spellEnd"/>
-      <w:r>
-        <w:rPr>
-          <w:rFonts w:ascii="Verdana" w:hAnsi="Verdana"/>
-          <w:sz w:val="20"/>
-        </w:rPr>
-        <w:t>[</w:t>
-      </w:r>
-      <w:proofErr w:type="spellStart"/>
-      <w:r>
-        <w:rPr>
-          <w:rFonts w:ascii="Verdana" w:hAnsi="Verdana"/>
-          <w:sz w:val="20"/>
-        </w:rPr>
-        <w:t>i</w:t>
-      </w:r>
-      <w:proofErr w:type="spellEnd"/>
-      <w:r>
-        <w:rPr>
-          <w:rFonts w:ascii="Verdana" w:hAnsi="Verdana"/>
-          <w:sz w:val="20"/>
-        </w:rPr>
-        <w:t>];</w:t>
-      </w:r>
-    </w:p>
-    <w:p>
-      <w:pPr>
-        <w:shd w:val="clear" w:color="auto" w:fill="E5DFEC" w:themeFill="accent4" w:themeFillTint="33"/>
-        <w:spacing w:after="0"/>
-        <w:jc w:val="both"/>
-        <w:rPr>
-          <w:rFonts w:ascii="Verdana" w:hAnsi="Verdana"/>
-          <w:sz w:val="20"/>
-        </w:rPr>
-      </w:pPr>
-      <w:r>
-        <w:rPr>
-          <w:rFonts w:ascii="Verdana" w:hAnsi="Verdana"/>
-          <w:sz w:val="20"/>
-        </w:rPr>
-        <w:tab/>
-      </w:r>
-      <w:r>
-        <w:rPr>
-          <w:rFonts w:ascii="Verdana" w:hAnsi="Verdana"/>
-          <w:sz w:val="20"/>
-        </w:rPr>
-        <w:tab/>
-        <w:t>j = i-1;</w:t>
-      </w:r>
-    </w:p>
-    <w:p>
-      <w:pPr>
-        <w:shd w:val="clear" w:color="auto" w:fill="E5DFEC" w:themeFill="accent4" w:themeFillTint="33"/>
-        <w:spacing w:after="0"/>
-        <w:jc w:val="both"/>
-        <w:rPr>
-          <w:rFonts w:ascii="Verdana" w:hAnsi="Verdana"/>
-          <w:sz w:val="20"/>
-        </w:rPr>
-      </w:pPr>
-      <w:r>
-        <w:rPr>
-          <w:rFonts w:ascii="Verdana" w:hAnsi="Verdana"/>
-          <w:sz w:val="20"/>
-        </w:rPr>
-        <w:tab/>
-      </w:r>
-      <w:r>
-        <w:rPr>
-          <w:rFonts w:ascii="Verdana" w:hAnsi="Verdana"/>
-          <w:sz w:val="20"/>
-        </w:rPr>
-        <w:tab/>
-      </w:r>
-    </w:p>
-    <w:p>
-      <w:pPr>
-        <w:shd w:val="clear" w:color="auto" w:fill="E5DFEC" w:themeFill="accent4" w:themeFillTint="33"/>
-        <w:spacing w:after="0"/>
-        <w:jc w:val="both"/>
-        <w:rPr>
-          <w:rFonts w:ascii="Verdana" w:hAnsi="Verdana"/>
-          <w:sz w:val="20"/>
-        </w:rPr>
-      </w:pPr>
-      <w:r>
-        <w:rPr>
-          <w:rFonts w:ascii="Verdana" w:hAnsi="Verdana"/>
-          <w:sz w:val="20"/>
-        </w:rPr>
-        <w:tab/>
-      </w:r>
-      <w:r>
-        <w:rPr>
-          <w:rFonts w:ascii="Verdana" w:hAnsi="Verdana"/>
-          <w:sz w:val="20"/>
-        </w:rPr>
-        <w:tab/>
-        <w:t xml:space="preserve">/* Move elements of </w:t>
-      </w:r>
-      <w:proofErr w:type="spellStart"/>
-      <w:r>
-        <w:rPr>
-          <w:rFonts w:ascii="Verdana" w:hAnsi="Verdana"/>
-          <w:sz w:val="20"/>
-        </w:rPr>
-        <w:t>arr</w:t>
-      </w:r>
-      <w:proofErr w:type="spellEnd"/>
-      <w:r>
-        <w:rPr>
-          <w:rFonts w:ascii="Verdana" w:hAnsi="Verdana"/>
-          <w:sz w:val="20"/>
-        </w:rPr>
-        <w:t>[</w:t>
-      </w:r>
-      <w:proofErr w:type="gramStart"/>
-      <w:r>
-        <w:rPr>
-          <w:rFonts w:ascii="Verdana" w:hAnsi="Verdana"/>
-          <w:sz w:val="20"/>
-        </w:rPr>
-        <w:t>0..</w:t>
-      </w:r>
-      <w:proofErr w:type="gramEnd"/>
-      <w:r>
-        <w:rPr>
-          <w:rFonts w:ascii="Verdana" w:hAnsi="Verdana"/>
-          <w:sz w:val="20"/>
-        </w:rPr>
-        <w:t>i-1], that are greater than key, to one position ahead of their current position */</w:t>
-      </w:r>
-    </w:p>
-    <w:p>
-      <w:pPr>
-        <w:shd w:val="clear" w:color="auto" w:fill="E5DFEC" w:themeFill="accent4" w:themeFillTint="33"/>
-        <w:spacing w:after="0"/>
-        <w:jc w:val="both"/>
-        <w:rPr>
-          <w:rFonts w:ascii="Verdana" w:hAnsi="Verdana"/>
-          <w:sz w:val="20"/>
-        </w:rPr>
-      </w:pPr>
-      <w:r>
-        <w:rPr>
-          <w:rFonts w:ascii="Verdana" w:hAnsi="Verdana"/>
-          <w:sz w:val="20"/>
-        </w:rPr>
-        <w:tab/>
-      </w:r>
-      <w:r>
-        <w:rPr>
-          <w:rFonts w:ascii="Verdana" w:hAnsi="Verdana"/>
-          <w:sz w:val="20"/>
-        </w:rPr>
-        <w:tab/>
-        <w:t xml:space="preserve">while (j &gt;= 0 &amp;&amp; </w:t>
-      </w:r>
-      <w:proofErr w:type="spellStart"/>
-      <w:r>
-        <w:rPr>
-          <w:rFonts w:ascii="Verdana" w:hAnsi="Verdana"/>
-          <w:sz w:val="20"/>
-        </w:rPr>
-        <w:t>arr</w:t>
-      </w:r>
-      <w:proofErr w:type="spellEnd"/>
-      <w:r>
-        <w:rPr>
-          <w:rFonts w:ascii="Verdana" w:hAnsi="Verdana"/>
-          <w:sz w:val="20"/>
-        </w:rPr>
-        <w:t>[j] &gt; key)</w:t>
-      </w:r>
-    </w:p>
-    <w:p>
-      <w:pPr>
-        <w:shd w:val="clear" w:color="auto" w:fill="E5DFEC" w:themeFill="accent4" w:themeFillTint="33"/>
-        <w:spacing w:after="0"/>
-        <w:jc w:val="both"/>
-        <w:rPr>
-          <w:rFonts w:ascii="Verdana" w:hAnsi="Verdana"/>
-          <w:sz w:val="20"/>
-        </w:rPr>
-      </w:pPr>
-      <w:r>
-        <w:rPr>
-          <w:rFonts w:ascii="Verdana" w:hAnsi="Verdana"/>
-          <w:sz w:val="20"/>
-        </w:rPr>
-        <w:tab/>
-      </w:r>
-      <w:r>
-        <w:rPr>
-          <w:rFonts w:ascii="Verdana" w:hAnsi="Verdana"/>
-          <w:sz w:val="20"/>
-        </w:rPr>
-        <w:tab/>
-        <w:t>{</w:t>
-      </w:r>
-    </w:p>
-    <w:p>
-      <w:pPr>
-        <w:shd w:val="clear" w:color="auto" w:fill="E5DFEC" w:themeFill="accent4" w:themeFillTint="33"/>
-        <w:spacing w:after="0"/>
-        <w:jc w:val="both"/>
-        <w:rPr>
-          <w:rFonts w:ascii="Verdana" w:hAnsi="Verdana"/>
-          <w:sz w:val="20"/>
-        </w:rPr>
-      </w:pPr>
-      <w:r>
-        <w:rPr>
-          <w:rFonts w:ascii="Verdana" w:hAnsi="Verdana"/>
-          <w:sz w:val="20"/>
-        </w:rPr>
-        <w:tab/>
-      </w:r>
-      <w:r>
-        <w:rPr>
-          <w:rFonts w:ascii="Verdana" w:hAnsi="Verdana"/>
-          <w:sz w:val="20"/>
-        </w:rPr>
-        <w:tab/>
-      </w:r>
-      <w:r>
-        <w:rPr>
-          <w:rFonts w:ascii="Verdana" w:hAnsi="Verdana"/>
-          <w:sz w:val="20"/>
-        </w:rPr>
-        <w:tab/>
-      </w:r>
-      <w:proofErr w:type="spellStart"/>
-      <w:r>
-        <w:rPr>
-          <w:rFonts w:ascii="Verdana" w:hAnsi="Verdana"/>
-          <w:sz w:val="20"/>
-        </w:rPr>
-        <w:t>arr</w:t>
-      </w:r>
-      <w:proofErr w:type="spellEnd"/>
-      <w:r>
-        <w:rPr>
-          <w:rFonts w:ascii="Verdana" w:hAnsi="Verdana"/>
-          <w:sz w:val="20"/>
-        </w:rPr>
-        <w:t xml:space="preserve">[j+1] = </w:t>
-      </w:r>
-      <w:proofErr w:type="spellStart"/>
-      <w:r>
-        <w:rPr>
-          <w:rFonts w:ascii="Verdana" w:hAnsi="Verdana"/>
-          <w:sz w:val="20"/>
-        </w:rPr>
-        <w:t>arr</w:t>
-      </w:r>
-      <w:proofErr w:type="spellEnd"/>
-      <w:r>
-        <w:rPr>
-          <w:rFonts w:ascii="Verdana" w:hAnsi="Verdana"/>
-          <w:sz w:val="20"/>
-        </w:rPr>
-        <w:t>[j];</w:t>
-      </w:r>
-    </w:p>
-    <w:p>
-      <w:pPr>
-        <w:shd w:val="clear" w:color="auto" w:fill="E5DFEC" w:themeFill="accent4" w:themeFillTint="33"/>
-        <w:spacing w:after="0"/>
-        <w:jc w:val="both"/>
-        <w:rPr>
-          <w:rFonts w:ascii="Verdana" w:hAnsi="Verdana"/>
-          <w:sz w:val="20"/>
-        </w:rPr>
-      </w:pPr>
-      <w:r>
-        <w:rPr>
-          <w:rFonts w:ascii="Verdana" w:hAnsi="Verdana"/>
-          <w:sz w:val="20"/>
-        </w:rPr>
-        <w:tab/>
-      </w:r>
-      <w:r>
-        <w:rPr>
-          <w:rFonts w:ascii="Verdana" w:hAnsi="Verdana"/>
-          <w:sz w:val="20"/>
-        </w:rPr>
-        <w:tab/>
-      </w:r>
-      <w:r>
-        <w:rPr>
-          <w:rFonts w:ascii="Verdana" w:hAnsi="Verdana"/>
-          <w:sz w:val="20"/>
-        </w:rPr>
-        <w:tab/>
-        <w:t>j = j-1;</w:t>
-      </w:r>
-    </w:p>
-    <w:p>
-      <w:pPr>
-        <w:shd w:val="clear" w:color="auto" w:fill="E5DFEC" w:themeFill="accent4" w:themeFillTint="33"/>
-        <w:spacing w:after="0"/>
-        <w:jc w:val="both"/>
-        <w:rPr>
-          <w:rFonts w:ascii="Verdana" w:hAnsi="Verdana"/>
-          <w:sz w:val="20"/>
-        </w:rPr>
-      </w:pPr>
-      <w:r>
-        <w:rPr>
-          <w:rFonts w:ascii="Verdana" w:hAnsi="Verdana"/>
-          <w:sz w:val="20"/>
-        </w:rPr>
-        <w:lastRenderedPageBreak/>
-        <w:tab/>
-      </w:r>
-      <w:r>
-        <w:rPr>
-          <w:rFonts w:ascii="Verdana" w:hAnsi="Verdana"/>
-          <w:sz w:val="20"/>
-        </w:rPr>
-        <w:tab/>
-        <w:t>}</w:t>
-      </w:r>
-    </w:p>
-    <w:p>
-      <w:pPr>
-        <w:shd w:val="clear" w:color="auto" w:fill="E5DFEC" w:themeFill="accent4" w:themeFillTint="33"/>
-        <w:spacing w:after="0"/>
-        <w:jc w:val="both"/>
-        <w:rPr>
-          <w:rFonts w:ascii="Verdana" w:hAnsi="Verdana"/>
-          <w:sz w:val="20"/>
-        </w:rPr>
-      </w:pPr>
-      <w:r>
-        <w:rPr>
-          <w:rFonts w:ascii="Verdana" w:hAnsi="Verdana"/>
-          <w:sz w:val="20"/>
-        </w:rPr>
-        <w:tab/>
-      </w:r>
-      <w:r>
-        <w:rPr>
-          <w:rFonts w:ascii="Verdana" w:hAnsi="Verdana"/>
-          <w:sz w:val="20"/>
-        </w:rPr>
-        <w:tab/>
-      </w:r>
-      <w:proofErr w:type="spellStart"/>
-      <w:r>
-        <w:rPr>
-          <w:rFonts w:ascii="Verdana" w:hAnsi="Verdana"/>
-          <w:sz w:val="20"/>
-        </w:rPr>
-        <w:t>arr</w:t>
-      </w:r>
-      <w:proofErr w:type="spellEnd"/>
-      <w:r>
-        <w:rPr>
-          <w:rFonts w:ascii="Verdana" w:hAnsi="Verdana"/>
-          <w:sz w:val="20"/>
-        </w:rPr>
-        <w:t>[j+1] = key;</w:t>
-      </w:r>
-    </w:p>
-    <w:p>
-      <w:pPr>
-        <w:shd w:val="clear" w:color="auto" w:fill="E5DFEC" w:themeFill="accent4" w:themeFillTint="33"/>
-        <w:spacing w:after="0"/>
-        <w:jc w:val="both"/>
-        <w:rPr>
-          <w:rFonts w:ascii="Verdana" w:hAnsi="Verdana"/>
-          <w:sz w:val="20"/>
-        </w:rPr>
-      </w:pPr>
-      <w:r>
-        <w:rPr>
-          <w:rFonts w:ascii="Verdana" w:hAnsi="Verdana"/>
-          <w:sz w:val="20"/>
-        </w:rPr>
-        <w:tab/>
-        <w:t>}</w:t>
-      </w:r>
-    </w:p>
-    <w:p>
-      <w:pPr>
-        <w:shd w:val="clear" w:color="auto" w:fill="E5DFEC" w:themeFill="accent4" w:themeFillTint="33"/>
-        <w:spacing w:after="0"/>
-        <w:jc w:val="both"/>
-        <w:rPr>
-          <w:rFonts w:ascii="Verdana" w:hAnsi="Verdana"/>
-          <w:sz w:val="20"/>
-        </w:rPr>
-      </w:pPr>
-      <w:r>
-        <w:rPr>
-          <w:rFonts w:ascii="Verdana" w:hAnsi="Verdana"/>
-          <w:sz w:val="20"/>
-        </w:rPr>
-        <w:t>}</w:t>
-      </w:r>
-    </w:p>
-    <w:p>
-      <w:pPr>
-        <w:shd w:val="clear" w:color="auto" w:fill="E5DFEC" w:themeFill="accent4" w:themeFillTint="33"/>
-        <w:spacing w:after="0"/>
-        <w:jc w:val="both"/>
-        <w:rPr>
-          <w:rFonts w:ascii="Verdana" w:hAnsi="Verdana"/>
-          <w:sz w:val="20"/>
-        </w:rPr>
-      </w:pPr>
-      <w:r>
-        <w:rPr>
-          <w:rFonts w:ascii="Verdana" w:hAnsi="Verdana"/>
-          <w:sz w:val="20"/>
-        </w:rPr>
-        <w:t xml:space="preserve"> </w:t>
-      </w:r>
-    </w:p>
-    <w:p>
-      <w:pPr>
-        <w:shd w:val="clear" w:color="auto" w:fill="E5DFEC" w:themeFill="accent4" w:themeFillTint="33"/>
-        <w:spacing w:after="0"/>
-        <w:jc w:val="both"/>
-        <w:rPr>
-          <w:rFonts w:ascii="Verdana" w:hAnsi="Verdana"/>
-          <w:sz w:val="20"/>
-        </w:rPr>
-      </w:pPr>
-      <w:r>
-        <w:rPr>
-          <w:rFonts w:ascii="Verdana" w:hAnsi="Verdana"/>
-          <w:sz w:val="20"/>
-        </w:rPr>
-        <w:t>// A utility function to print an array of size n</w:t>
-      </w:r>
-    </w:p>
-    <w:p>
-      <w:pPr>
-        <w:shd w:val="clear" w:color="auto" w:fill="E5DFEC" w:themeFill="accent4" w:themeFillTint="33"/>
-        <w:spacing w:after="0"/>
-        <w:jc w:val="both"/>
-        <w:rPr>
-          <w:rFonts w:ascii="Verdana" w:hAnsi="Verdana"/>
-          <w:sz w:val="20"/>
-        </w:rPr>
-      </w:pPr>
-      <w:r>
-        <w:rPr>
-          <w:rFonts w:ascii="Verdana" w:hAnsi="Verdana"/>
-          <w:sz w:val="20"/>
-        </w:rPr>
-        <w:t xml:space="preserve">void </w:t>
+        <w:t>, n);</w:t>
+      </w:r>
+    </w:p>
+    <w:p>
+      <w:pPr>
+        <w:shd w:val="clear" w:color="auto" w:fill="000000" w:themeFill="text1"/>
+        <w:spacing w:after="0"/>
+        <w:jc w:val="both"/>
+        <w:rPr>
+          <w:rFonts w:ascii="Verdana" w:hAnsi="Verdana"/>
+          <w:sz w:val="20"/>
+        </w:rPr>
+      </w:pPr>
+      <w:r>
+        <w:rPr>
+          <w:rFonts w:ascii="Verdana" w:hAnsi="Verdana"/>
+          <w:sz w:val="20"/>
+        </w:rPr>
+        <w:tab/>
       </w:r>
       <w:proofErr w:type="spellStart"/>
       <w:proofErr w:type="gramStart"/>
@@ -6389,7 +6918,7 @@
           <w:rFonts w:ascii="Verdana" w:hAnsi="Verdana"/>
           <w:sz w:val="20"/>
         </w:rPr>
-        <w:t>int</w:t>
+        <w:t>arr</w:t>
       </w:r>
       <w:proofErr w:type="spellEnd"/>
       <w:r>
@@ -6397,295 +6926,49 @@
           <w:rFonts w:ascii="Verdana" w:hAnsi="Verdana"/>
           <w:sz w:val="20"/>
         </w:rPr>
-        <w:t xml:space="preserve"> </w:t>
-      </w:r>
-      <w:proofErr w:type="spellStart"/>
-      <w:r>
-        <w:rPr>
-          <w:rFonts w:ascii="Verdana" w:hAnsi="Verdana"/>
-          <w:sz w:val="20"/>
-        </w:rPr>
-        <w:t>arr</w:t>
-      </w:r>
-      <w:proofErr w:type="spellEnd"/>
-      <w:r>
-        <w:rPr>
-          <w:rFonts w:ascii="Verdana" w:hAnsi="Verdana"/>
-          <w:sz w:val="20"/>
-        </w:rPr>
-        <w:t xml:space="preserve">[], </w:t>
-      </w:r>
-      <w:proofErr w:type="spellStart"/>
-      <w:r>
-        <w:rPr>
-          <w:rFonts w:ascii="Verdana" w:hAnsi="Verdana"/>
-          <w:sz w:val="20"/>
-        </w:rPr>
-        <w:t>int</w:t>
-      </w:r>
-      <w:proofErr w:type="spellEnd"/>
-      <w:r>
-        <w:rPr>
-          <w:rFonts w:ascii="Verdana" w:hAnsi="Verdana"/>
-          <w:sz w:val="20"/>
-        </w:rPr>
-        <w:t xml:space="preserve"> n)</w:t>
-      </w:r>
-    </w:p>
-    <w:p>
-      <w:pPr>
-        <w:shd w:val="clear" w:color="auto" w:fill="E5DFEC" w:themeFill="accent4" w:themeFillTint="33"/>
-        <w:spacing w:after="0"/>
-        <w:jc w:val="both"/>
-        <w:rPr>
-          <w:rFonts w:ascii="Verdana" w:hAnsi="Verdana"/>
-          <w:sz w:val="20"/>
-        </w:rPr>
-      </w:pPr>
-      <w:r>
-        <w:rPr>
-          <w:rFonts w:ascii="Verdana" w:hAnsi="Verdana"/>
-          <w:sz w:val="20"/>
-        </w:rPr>
-        <w:t>{</w:t>
-      </w:r>
-    </w:p>
-    <w:p>
-      <w:pPr>
-        <w:shd w:val="clear" w:color="auto" w:fill="E5DFEC" w:themeFill="accent4" w:themeFillTint="33"/>
-        <w:spacing w:after="0"/>
-        <w:jc w:val="both"/>
-        <w:rPr>
-          <w:rFonts w:ascii="Verdana" w:hAnsi="Verdana"/>
-          <w:sz w:val="20"/>
-        </w:rPr>
-      </w:pPr>
-      <w:r>
-        <w:rPr>
-          <w:rFonts w:ascii="Verdana" w:hAnsi="Verdana"/>
-          <w:sz w:val="20"/>
-        </w:rPr>
-        <w:tab/>
-      </w:r>
-      <w:proofErr w:type="spellStart"/>
-      <w:r>
-        <w:rPr>
-          <w:rFonts w:ascii="Verdana" w:hAnsi="Verdana"/>
-          <w:sz w:val="20"/>
-        </w:rPr>
-        <w:t>int</w:t>
-      </w:r>
-      <w:proofErr w:type="spellEnd"/>
-      <w:r>
-        <w:rPr>
-          <w:rFonts w:ascii="Verdana" w:hAnsi="Verdana"/>
-          <w:sz w:val="20"/>
-        </w:rPr>
-        <w:t xml:space="preserve"> </w:t>
-      </w:r>
-      <w:proofErr w:type="spellStart"/>
-      <w:r>
-        <w:rPr>
-          <w:rFonts w:ascii="Verdana" w:hAnsi="Verdana"/>
-          <w:sz w:val="20"/>
-        </w:rPr>
-        <w:t>i</w:t>
-      </w:r>
-      <w:proofErr w:type="spellEnd"/>
-      <w:r>
-        <w:rPr>
-          <w:rFonts w:ascii="Verdana" w:hAnsi="Verdana"/>
-          <w:sz w:val="20"/>
-        </w:rPr>
-        <w:t>;</w:t>
-      </w:r>
-    </w:p>
-    <w:p>
-      <w:pPr>
-        <w:shd w:val="clear" w:color="auto" w:fill="E5DFEC" w:themeFill="accent4" w:themeFillTint="33"/>
-        <w:spacing w:after="0"/>
-        <w:jc w:val="both"/>
-        <w:rPr>
-          <w:rFonts w:ascii="Verdana" w:hAnsi="Verdana"/>
-          <w:sz w:val="20"/>
-        </w:rPr>
-      </w:pPr>
-      <w:r>
-        <w:rPr>
-          <w:rFonts w:ascii="Verdana" w:hAnsi="Verdana"/>
-          <w:sz w:val="20"/>
-        </w:rPr>
-        <w:tab/>
-        <w:t>for (</w:t>
-      </w:r>
-      <w:proofErr w:type="spellStart"/>
-      <w:r>
-        <w:rPr>
-          <w:rFonts w:ascii="Verdana" w:hAnsi="Verdana"/>
-          <w:sz w:val="20"/>
-        </w:rPr>
-        <w:t>i</w:t>
-      </w:r>
-      <w:proofErr w:type="spellEnd"/>
-      <w:r>
-        <w:rPr>
-          <w:rFonts w:ascii="Verdana" w:hAnsi="Verdana"/>
-          <w:sz w:val="20"/>
-        </w:rPr>
-        <w:t xml:space="preserve">=0; </w:t>
-      </w:r>
-      <w:proofErr w:type="spellStart"/>
-      <w:r>
-        <w:rPr>
-          <w:rFonts w:ascii="Verdana" w:hAnsi="Verdana"/>
-          <w:sz w:val="20"/>
-        </w:rPr>
-        <w:t>i</w:t>
-      </w:r>
-      <w:proofErr w:type="spellEnd"/>
-      <w:r>
-        <w:rPr>
-          <w:rFonts w:ascii="Verdana" w:hAnsi="Verdana"/>
-          <w:sz w:val="20"/>
-        </w:rPr>
-        <w:t xml:space="preserve"> &lt; n; </w:t>
-      </w:r>
-      <w:proofErr w:type="spellStart"/>
-      <w:r>
-        <w:rPr>
-          <w:rFonts w:ascii="Verdana" w:hAnsi="Verdana"/>
-          <w:sz w:val="20"/>
-        </w:rPr>
-        <w:t>i</w:t>
-      </w:r>
-      <w:proofErr w:type="spellEnd"/>
-      <w:r>
-        <w:rPr>
-          <w:rFonts w:ascii="Verdana" w:hAnsi="Verdana"/>
-          <w:sz w:val="20"/>
-        </w:rPr>
-        <w:t>++)</w:t>
-      </w:r>
-    </w:p>
-    <w:p>
-      <w:pPr>
-        <w:shd w:val="clear" w:color="auto" w:fill="E5DFEC" w:themeFill="accent4" w:themeFillTint="33"/>
-        <w:spacing w:after="0"/>
-        <w:jc w:val="both"/>
-        <w:rPr>
-          <w:rFonts w:ascii="Verdana" w:hAnsi="Verdana"/>
-          <w:sz w:val="20"/>
-        </w:rPr>
-      </w:pPr>
-      <w:r>
-        <w:rPr>
-          <w:rFonts w:ascii="Verdana" w:hAnsi="Verdana"/>
-          <w:sz w:val="20"/>
-        </w:rPr>
-        <w:tab/>
-      </w:r>
-      <w:r>
-        <w:rPr>
-          <w:rFonts w:ascii="Verdana" w:hAnsi="Verdana"/>
-          <w:sz w:val="20"/>
-        </w:rPr>
-        <w:tab/>
-      </w:r>
-      <w:proofErr w:type="spellStart"/>
-      <w:proofErr w:type="gramStart"/>
-      <w:r>
-        <w:rPr>
-          <w:rFonts w:ascii="Verdana" w:hAnsi="Verdana"/>
-          <w:sz w:val="20"/>
-        </w:rPr>
-        <w:t>printf</w:t>
-      </w:r>
-      <w:proofErr w:type="spellEnd"/>
-      <w:r>
-        <w:rPr>
-          <w:rFonts w:ascii="Verdana" w:hAnsi="Verdana"/>
-          <w:sz w:val="20"/>
-        </w:rPr>
-        <w:t>(</w:t>
-      </w:r>
-      <w:proofErr w:type="gramEnd"/>
-      <w:r>
-        <w:rPr>
-          <w:rFonts w:ascii="Verdana" w:hAnsi="Verdana"/>
-          <w:sz w:val="20"/>
-        </w:rPr>
-        <w:t xml:space="preserve">"%d ", </w:t>
-      </w:r>
-      <w:proofErr w:type="spellStart"/>
-      <w:r>
-        <w:rPr>
-          <w:rFonts w:ascii="Verdana" w:hAnsi="Verdana"/>
-          <w:sz w:val="20"/>
-        </w:rPr>
-        <w:t>arr</w:t>
-      </w:r>
-      <w:proofErr w:type="spellEnd"/>
-      <w:r>
-        <w:rPr>
-          <w:rFonts w:ascii="Verdana" w:hAnsi="Verdana"/>
-          <w:sz w:val="20"/>
-        </w:rPr>
-        <w:t>[</w:t>
-      </w:r>
-      <w:proofErr w:type="spellStart"/>
-      <w:r>
-        <w:rPr>
-          <w:rFonts w:ascii="Verdana" w:hAnsi="Verdana"/>
-          <w:sz w:val="20"/>
-        </w:rPr>
-        <w:t>i</w:t>
-      </w:r>
-      <w:proofErr w:type="spellEnd"/>
-      <w:r>
-        <w:rPr>
-          <w:rFonts w:ascii="Verdana" w:hAnsi="Verdana"/>
-          <w:sz w:val="20"/>
-        </w:rPr>
-        <w:t>]);</w:t>
-      </w:r>
-    </w:p>
-    <w:p>
-      <w:pPr>
-        <w:shd w:val="clear" w:color="auto" w:fill="E5DFEC" w:themeFill="accent4" w:themeFillTint="33"/>
-        <w:spacing w:after="0"/>
-        <w:jc w:val="both"/>
-        <w:rPr>
-          <w:rFonts w:ascii="Verdana" w:hAnsi="Verdana"/>
-          <w:sz w:val="20"/>
-        </w:rPr>
-      </w:pPr>
-      <w:r>
-        <w:rPr>
-          <w:rFonts w:ascii="Verdana" w:hAnsi="Verdana"/>
-          <w:sz w:val="20"/>
-        </w:rPr>
-        <w:tab/>
-      </w:r>
-      <w:proofErr w:type="spellStart"/>
-      <w:r>
-        <w:rPr>
-          <w:rFonts w:ascii="Verdana" w:hAnsi="Verdana"/>
-          <w:sz w:val="20"/>
-        </w:rPr>
-        <w:t>printf</w:t>
-      </w:r>
-      <w:proofErr w:type="spellEnd"/>
-      <w:r>
-        <w:rPr>
-          <w:rFonts w:ascii="Verdana" w:hAnsi="Verdana"/>
-          <w:sz w:val="20"/>
-        </w:rPr>
-        <w:t>("\n");</w:t>
-      </w:r>
-    </w:p>
-    <w:p>
-      <w:pPr>
-        <w:shd w:val="clear" w:color="auto" w:fill="E5DFEC" w:themeFill="accent4" w:themeFillTint="33"/>
+        <w:t>, n);</w:t>
+      </w:r>
+    </w:p>
+    <w:p>
+      <w:pPr>
+        <w:shd w:val="clear" w:color="auto" w:fill="000000" w:themeFill="text1"/>
+        <w:spacing w:after="0"/>
+        <w:jc w:val="both"/>
+        <w:rPr>
+          <w:rFonts w:ascii="Verdana" w:hAnsi="Verdana"/>
+          <w:sz w:val="20"/>
+        </w:rPr>
+      </w:pPr>
+      <w:r>
+        <w:rPr>
+          <w:rFonts w:ascii="Verdana" w:hAnsi="Verdana"/>
+          <w:sz w:val="20"/>
+        </w:rPr>
+        <w:tab/>
+      </w:r>
+    </w:p>
+    <w:p>
+      <w:pPr>
+        <w:shd w:val="clear" w:color="auto" w:fill="000000" w:themeFill="text1"/>
+        <w:spacing w:after="0"/>
+        <w:jc w:val="both"/>
+        <w:rPr>
+          <w:rFonts w:ascii="Verdana" w:hAnsi="Verdana"/>
+          <w:sz w:val="20"/>
+        </w:rPr>
+      </w:pPr>
+      <w:r>
+        <w:rPr>
+          <w:rFonts w:ascii="Verdana" w:hAnsi="Verdana"/>
+          <w:sz w:val="20"/>
+        </w:rPr>
+        <w:tab/>
+        <w:t>return 0;</w:t>
+      </w:r>
+    </w:p>
+    <w:p>
+      <w:pPr>
+        <w:shd w:val="clear" w:color="auto" w:fill="000000" w:themeFill="text1"/>
         <w:spacing w:after="0"/>
         <w:jc w:val="both"/>
         <w:rPr>
@@ -6703,487 +6986,18 @@
     </w:p>
     <w:p>
       <w:pPr>
-        <w:shd w:val="clear" w:color="auto" w:fill="E5DFEC" w:themeFill="accent4" w:themeFillTint="33"/>
-        <w:spacing w:after="0"/>
-        <w:jc w:val="both"/>
-        <w:rPr>
-          <w:rFonts w:ascii="Verdana" w:hAnsi="Verdana"/>
-          <w:sz w:val="20"/>
-        </w:rPr>
-      </w:pPr>
-      <w:r>
-        <w:rPr>
-          <w:rFonts w:ascii="Verdana" w:hAnsi="Verdana"/>
-          <w:sz w:val="20"/>
-        </w:rPr>
-        <w:t xml:space="preserve"> </w:t>
-      </w:r>
-    </w:p>
-    <w:p>
-      <w:pPr>
-        <w:shd w:val="clear" w:color="auto" w:fill="E5DFEC" w:themeFill="accent4" w:themeFillTint="33"/>
-        <w:spacing w:after="0"/>
-        <w:jc w:val="both"/>
-        <w:rPr>
-          <w:rFonts w:ascii="Verdana" w:hAnsi="Verdana"/>
-          <w:sz w:val="20"/>
-        </w:rPr>
-      </w:pPr>
-    </w:p>
-    <w:p>
-      <w:pPr>
-        <w:shd w:val="clear" w:color="auto" w:fill="E5DFEC" w:themeFill="accent4" w:themeFillTint="33"/>
-        <w:spacing w:after="0"/>
-        <w:jc w:val="both"/>
-        <w:rPr>
-          <w:rFonts w:ascii="Verdana" w:hAnsi="Verdana"/>
-          <w:sz w:val="20"/>
-        </w:rPr>
-      </w:pPr>
-      <w:r>
-        <w:rPr>
-          <w:rFonts w:ascii="Verdana" w:hAnsi="Verdana"/>
-          <w:sz w:val="20"/>
-        </w:rPr>
-        <w:t xml:space="preserve"> </w:t>
-      </w:r>
-    </w:p>
-    <w:p>
-      <w:pPr>
-        <w:shd w:val="clear" w:color="auto" w:fill="E5DFEC" w:themeFill="accent4" w:themeFillTint="33"/>
-        <w:spacing w:after="0"/>
-        <w:jc w:val="both"/>
-        <w:rPr>
-          <w:rFonts w:ascii="Verdana" w:hAnsi="Verdana"/>
-          <w:sz w:val="20"/>
-        </w:rPr>
-      </w:pPr>
-      <w:r>
-        <w:rPr>
-          <w:rFonts w:ascii="Verdana" w:hAnsi="Verdana"/>
-          <w:sz w:val="20"/>
-        </w:rPr>
-        <w:t xml:space="preserve"> /* Driver program to test insertion sort */</w:t>
-      </w:r>
-    </w:p>
-    <w:p>
-      <w:pPr>
-        <w:shd w:val="clear" w:color="auto" w:fill="E5DFEC" w:themeFill="accent4" w:themeFillTint="33"/>
-        <w:spacing w:after="0"/>
-        <w:jc w:val="both"/>
-        <w:rPr>
-          <w:rFonts w:ascii="Verdana" w:hAnsi="Verdana"/>
-          <w:sz w:val="20"/>
-        </w:rPr>
-      </w:pPr>
-      <w:proofErr w:type="spellStart"/>
-      <w:r>
-        <w:rPr>
-          <w:rFonts w:ascii="Verdana" w:hAnsi="Verdana"/>
-          <w:sz w:val="20"/>
-        </w:rPr>
-        <w:t>int</w:t>
-      </w:r>
-      <w:proofErr w:type="spellEnd"/>
-      <w:r>
-        <w:rPr>
-          <w:rFonts w:ascii="Verdana" w:hAnsi="Verdana"/>
-          <w:sz w:val="20"/>
-        </w:rPr>
-        <w:t xml:space="preserve"> </w:t>
-      </w:r>
-      <w:proofErr w:type="gramStart"/>
-      <w:r>
-        <w:rPr>
-          <w:rFonts w:ascii="Verdana" w:hAnsi="Verdana"/>
-          <w:sz w:val="20"/>
-        </w:rPr>
-        <w:t>main(</w:t>
-      </w:r>
-      <w:proofErr w:type="gramEnd"/>
-      <w:r>
-        <w:rPr>
-          <w:rFonts w:ascii="Verdana" w:hAnsi="Verdana"/>
-          <w:sz w:val="20"/>
-        </w:rPr>
-        <w:t>)</w:t>
-      </w:r>
-    </w:p>
-    <w:p>
-      <w:pPr>
-        <w:shd w:val="clear" w:color="auto" w:fill="E5DFEC" w:themeFill="accent4" w:themeFillTint="33"/>
-        <w:spacing w:after="0"/>
-        <w:jc w:val="both"/>
-        <w:rPr>
-          <w:rFonts w:ascii="Verdana" w:hAnsi="Verdana"/>
-          <w:sz w:val="20"/>
-        </w:rPr>
-      </w:pPr>
-      <w:r>
-        <w:rPr>
-          <w:rFonts w:ascii="Verdana" w:hAnsi="Verdana"/>
-          <w:sz w:val="20"/>
-        </w:rPr>
-        <w:t>{</w:t>
-      </w:r>
-    </w:p>
-    <w:p>
-      <w:pPr>
-        <w:shd w:val="clear" w:color="auto" w:fill="E5DFEC" w:themeFill="accent4" w:themeFillTint="33"/>
-        <w:spacing w:after="0"/>
-        <w:jc w:val="both"/>
-        <w:rPr>
-          <w:rFonts w:ascii="Verdana" w:hAnsi="Verdana"/>
-          <w:sz w:val="20"/>
-        </w:rPr>
-      </w:pPr>
-      <w:r>
-        <w:rPr>
-          <w:rFonts w:ascii="Verdana" w:hAnsi="Verdana"/>
-          <w:sz w:val="20"/>
-        </w:rPr>
-        <w:tab/>
-      </w:r>
-      <w:proofErr w:type="spellStart"/>
-      <w:r>
-        <w:rPr>
-          <w:rFonts w:ascii="Verdana" w:hAnsi="Verdana"/>
-          <w:sz w:val="20"/>
-        </w:rPr>
-        <w:t>int</w:t>
-      </w:r>
-      <w:proofErr w:type="spellEnd"/>
-      <w:r>
-        <w:rPr>
-          <w:rFonts w:ascii="Verdana" w:hAnsi="Verdana"/>
-          <w:sz w:val="20"/>
-        </w:rPr>
-        <w:t xml:space="preserve"> </w:t>
-      </w:r>
-      <w:proofErr w:type="spellStart"/>
-      <w:proofErr w:type="gramStart"/>
-      <w:r>
-        <w:rPr>
-          <w:rFonts w:ascii="Verdana" w:hAnsi="Verdana"/>
-          <w:sz w:val="20"/>
-        </w:rPr>
-        <w:t>arr</w:t>
-      </w:r>
-      <w:proofErr w:type="spellEnd"/>
-      <w:r>
-        <w:rPr>
-          <w:rFonts w:ascii="Verdana" w:hAnsi="Verdana"/>
-          <w:sz w:val="20"/>
-        </w:rPr>
-        <w:t>[</w:t>
-      </w:r>
-      <w:proofErr w:type="gramEnd"/>
-      <w:r>
-        <w:rPr>
-          <w:rFonts w:ascii="Verdana" w:hAnsi="Verdana"/>
-          <w:sz w:val="20"/>
-        </w:rPr>
-        <w:t>] = {12, 11, 13, 5, 6};</w:t>
-      </w:r>
-    </w:p>
-    <w:p>
-      <w:pPr>
-        <w:shd w:val="clear" w:color="auto" w:fill="E5DFEC" w:themeFill="accent4" w:themeFillTint="33"/>
-        <w:spacing w:after="0"/>
-        <w:jc w:val="both"/>
-        <w:rPr>
-          <w:rFonts w:ascii="Verdana" w:hAnsi="Verdana"/>
-          <w:sz w:val="20"/>
-        </w:rPr>
-      </w:pPr>
-      <w:r>
-        <w:rPr>
-          <w:rFonts w:ascii="Verdana" w:hAnsi="Verdana"/>
-          <w:sz w:val="20"/>
-        </w:rPr>
-        <w:tab/>
-      </w:r>
-      <w:proofErr w:type="spellStart"/>
-      <w:r>
-        <w:rPr>
-          <w:rFonts w:ascii="Verdana" w:hAnsi="Verdana"/>
-          <w:sz w:val="20"/>
-        </w:rPr>
-        <w:t>int</w:t>
-      </w:r>
-      <w:proofErr w:type="spellEnd"/>
-      <w:r>
-        <w:rPr>
-          <w:rFonts w:ascii="Verdana" w:hAnsi="Verdana"/>
-          <w:sz w:val="20"/>
-        </w:rPr>
-        <w:t xml:space="preserve"> n = </w:t>
-      </w:r>
-      <w:proofErr w:type="spellStart"/>
-      <w:r>
-        <w:rPr>
-          <w:rFonts w:ascii="Verdana" w:hAnsi="Verdana"/>
-          <w:sz w:val="20"/>
-        </w:rPr>
-        <w:t>sizeof</w:t>
-      </w:r>
-      <w:proofErr w:type="spellEnd"/>
-      <w:r>
-        <w:rPr>
-          <w:rFonts w:ascii="Verdana" w:hAnsi="Verdana"/>
-          <w:sz w:val="20"/>
-        </w:rPr>
-        <w:t>(</w:t>
-      </w:r>
-      <w:proofErr w:type="spellStart"/>
-      <w:r>
-        <w:rPr>
-          <w:rFonts w:ascii="Verdana" w:hAnsi="Verdana"/>
-          <w:sz w:val="20"/>
-        </w:rPr>
-        <w:t>arr</w:t>
-      </w:r>
-      <w:proofErr w:type="spellEnd"/>
-      <w:r>
-        <w:rPr>
-          <w:rFonts w:ascii="Verdana" w:hAnsi="Verdana"/>
-          <w:sz w:val="20"/>
-        </w:rPr>
-        <w:t>)/</w:t>
-      </w:r>
-      <w:proofErr w:type="spellStart"/>
-      <w:r>
-        <w:rPr>
-          <w:rFonts w:ascii="Verdana" w:hAnsi="Verdana"/>
-          <w:sz w:val="20"/>
-        </w:rPr>
-        <w:t>sizeof</w:t>
-      </w:r>
-      <w:proofErr w:type="spellEnd"/>
-      <w:r>
-        <w:rPr>
-          <w:rFonts w:ascii="Verdana" w:hAnsi="Verdana"/>
-          <w:sz w:val="20"/>
-        </w:rPr>
-        <w:t>(</w:t>
-      </w:r>
-      <w:proofErr w:type="spellStart"/>
-      <w:proofErr w:type="gramStart"/>
-      <w:r>
-        <w:rPr>
-          <w:rFonts w:ascii="Verdana" w:hAnsi="Verdana"/>
-          <w:sz w:val="20"/>
-        </w:rPr>
-        <w:t>arr</w:t>
-      </w:r>
-      <w:proofErr w:type="spellEnd"/>
-      <w:r>
-        <w:rPr>
-          <w:rFonts w:ascii="Verdana" w:hAnsi="Verdana"/>
-          <w:sz w:val="20"/>
-        </w:rPr>
-        <w:t>[</w:t>
-      </w:r>
-      <w:proofErr w:type="gramEnd"/>
-      <w:r>
-        <w:rPr>
-          <w:rFonts w:ascii="Verdana" w:hAnsi="Verdana"/>
-          <w:sz w:val="20"/>
-        </w:rPr>
-        <w:t>0]);</w:t>
-      </w:r>
-    </w:p>
-    <w:p>
-      <w:pPr>
-        <w:shd w:val="clear" w:color="auto" w:fill="E5DFEC" w:themeFill="accent4" w:themeFillTint="33"/>
-        <w:spacing w:after="0"/>
-        <w:jc w:val="both"/>
-        <w:rPr>
-          <w:rFonts w:ascii="Verdana" w:hAnsi="Verdana"/>
-          <w:sz w:val="20"/>
-        </w:rPr>
-      </w:pPr>
-      <w:r>
-        <w:rPr>
-          <w:rFonts w:ascii="Verdana" w:hAnsi="Verdana"/>
-          <w:sz w:val="20"/>
-        </w:rPr>
-        <w:tab/>
-      </w:r>
-    </w:p>
-    <w:p>
-      <w:pPr>
-        <w:shd w:val="clear" w:color="auto" w:fill="E5DFEC" w:themeFill="accent4" w:themeFillTint="33"/>
-        <w:spacing w:after="0"/>
-        <w:jc w:val="both"/>
-        <w:rPr>
-          <w:rFonts w:ascii="Verdana" w:hAnsi="Verdana"/>
-          <w:sz w:val="20"/>
-        </w:rPr>
-      </w:pPr>
-      <w:r>
-        <w:rPr>
-          <w:rFonts w:ascii="Verdana" w:hAnsi="Verdana"/>
-          <w:sz w:val="20"/>
-        </w:rPr>
-        <w:tab/>
-      </w:r>
-      <w:proofErr w:type="spellStart"/>
-      <w:proofErr w:type="gramStart"/>
-      <w:r>
-        <w:rPr>
-          <w:rFonts w:ascii="Verdana" w:hAnsi="Verdana"/>
-          <w:sz w:val="20"/>
-        </w:rPr>
-        <w:t>insertionSort</w:t>
-      </w:r>
-      <w:proofErr w:type="spellEnd"/>
-      <w:r>
-        <w:rPr>
-          <w:rFonts w:ascii="Verdana" w:hAnsi="Verdana"/>
-          <w:sz w:val="20"/>
-        </w:rPr>
-        <w:t>(</w:t>
-      </w:r>
-      <w:proofErr w:type="spellStart"/>
-      <w:proofErr w:type="gramEnd"/>
-      <w:r>
-        <w:rPr>
-          <w:rFonts w:ascii="Verdana" w:hAnsi="Verdana"/>
-          <w:sz w:val="20"/>
-        </w:rPr>
-        <w:t>arr</w:t>
-      </w:r>
-      <w:proofErr w:type="spellEnd"/>
-      <w:r>
-        <w:rPr>
-          <w:rFonts w:ascii="Verdana" w:hAnsi="Verdana"/>
-          <w:sz w:val="20"/>
-        </w:rPr>
-        <w:t>, n);</w:t>
-      </w:r>
-    </w:p>
-    <w:p>
-      <w:pPr>
-        <w:shd w:val="clear" w:color="auto" w:fill="E5DFEC" w:themeFill="accent4" w:themeFillTint="33"/>
-        <w:spacing w:after="0"/>
-        <w:jc w:val="both"/>
-        <w:rPr>
-          <w:rFonts w:ascii="Verdana" w:hAnsi="Verdana"/>
-          <w:sz w:val="20"/>
-        </w:rPr>
-      </w:pPr>
-      <w:r>
-        <w:rPr>
-          <w:rFonts w:ascii="Verdana" w:hAnsi="Verdana"/>
-          <w:sz w:val="20"/>
-        </w:rPr>
-        <w:tab/>
-      </w:r>
-      <w:proofErr w:type="spellStart"/>
-      <w:proofErr w:type="gramStart"/>
-      <w:r>
-        <w:rPr>
-          <w:rFonts w:ascii="Verdana" w:hAnsi="Verdana"/>
-          <w:sz w:val="20"/>
-        </w:rPr>
-        <w:t>printArray</w:t>
-      </w:r>
-      <w:proofErr w:type="spellEnd"/>
-      <w:r>
-        <w:rPr>
-          <w:rFonts w:ascii="Verdana" w:hAnsi="Verdana"/>
-          <w:sz w:val="20"/>
-        </w:rPr>
-        <w:t>(</w:t>
-      </w:r>
-      <w:proofErr w:type="spellStart"/>
-      <w:proofErr w:type="gramEnd"/>
-      <w:r>
-        <w:rPr>
-          <w:rFonts w:ascii="Verdana" w:hAnsi="Verdana"/>
-          <w:sz w:val="20"/>
-        </w:rPr>
-        <w:t>arr</w:t>
-      </w:r>
-      <w:proofErr w:type="spellEnd"/>
-      <w:r>
-        <w:rPr>
-          <w:rFonts w:ascii="Verdana" w:hAnsi="Verdana"/>
-          <w:sz w:val="20"/>
-        </w:rPr>
-        <w:t>, n);</w:t>
-      </w:r>
-    </w:p>
-    <w:p>
-      <w:pPr>
-        <w:shd w:val="clear" w:color="auto" w:fill="E5DFEC" w:themeFill="accent4" w:themeFillTint="33"/>
-        <w:spacing w:after="0"/>
-        <w:jc w:val="both"/>
-        <w:rPr>
-          <w:rFonts w:ascii="Verdana" w:hAnsi="Verdana"/>
-          <w:sz w:val="20"/>
-        </w:rPr>
-      </w:pPr>
-      <w:r>
-        <w:rPr>
-          <w:rFonts w:ascii="Verdana" w:hAnsi="Verdana"/>
-          <w:sz w:val="20"/>
-        </w:rPr>
-        <w:tab/>
-      </w:r>
-    </w:p>
-    <w:p>
-      <w:pPr>
-        <w:shd w:val="clear" w:color="auto" w:fill="E5DFEC" w:themeFill="accent4" w:themeFillTint="33"/>
-        <w:spacing w:after="0"/>
-        <w:jc w:val="both"/>
-        <w:rPr>
-          <w:rFonts w:ascii="Verdana" w:hAnsi="Verdana"/>
-          <w:sz w:val="20"/>
-        </w:rPr>
-      </w:pPr>
-      <w:r>
-        <w:rPr>
-          <w:rFonts w:ascii="Verdana" w:hAnsi="Verdana"/>
-          <w:sz w:val="20"/>
-        </w:rPr>
-        <w:tab/>
-        <w:t>return 0;</w:t>
-      </w:r>
-    </w:p>
-    <w:p>
-      <w:pPr>
-        <w:shd w:val="clear" w:color="auto" w:fill="E5DFEC" w:themeFill="accent4" w:themeFillTint="33"/>
-        <w:spacing w:after="0"/>
-        <w:jc w:val="both"/>
-        <w:rPr>
-          <w:rFonts w:ascii="Verdana" w:hAnsi="Verdana"/>
-          <w:sz w:val="20"/>
-        </w:rPr>
-      </w:pPr>
-      <w:r>
-        <w:rPr>
-          <w:rFonts w:ascii="Verdana" w:hAnsi="Verdana"/>
-          <w:sz w:val="20"/>
-        </w:rPr>
-        <w:t>}</w:t>
-      </w:r>
-    </w:p>
-    <w:p>
-      <w:pPr>
-        <w:shd w:val="clear" w:color="auto" w:fill="E5DFEC" w:themeFill="accent4" w:themeFillTint="33"/>
-        <w:spacing w:after="0"/>
-        <w:jc w:val="both"/>
-        <w:rPr>
-          <w:rFonts w:ascii="Verdana" w:hAnsi="Verdana"/>
-          <w:sz w:val="20"/>
-        </w:rPr>
-      </w:pPr>
-    </w:p>
-    <w:p>
-      <w:pPr>
-        <w:shd w:val="clear" w:color="auto" w:fill="E5DFEC" w:themeFill="accent4" w:themeFillTint="33"/>
+        <w:shd w:val="clear" w:color="auto" w:fill="000000" w:themeFill="text1"/>
+        <w:spacing w:after="0"/>
+        <w:jc w:val="both"/>
+        <w:rPr>
+          <w:rFonts w:ascii="Verdana" w:hAnsi="Verdana"/>
+          <w:sz w:val="20"/>
+        </w:rPr>
+      </w:pPr>
+    </w:p>
+    <w:p>
+      <w:pPr>
+        <w:shd w:val="clear" w:color="auto" w:fill="000000" w:themeFill="text1"/>
         <w:spacing w:after="0"/>
         <w:jc w:val="both"/>
         <w:rPr>
@@ -7201,7 +7015,7 @@
     </w:p>
     <w:p>
       <w:pPr>
-        <w:shd w:val="clear" w:color="auto" w:fill="E5DFEC" w:themeFill="accent4" w:themeFillTint="33"/>
+        <w:shd w:val="clear" w:color="auto" w:fill="000000" w:themeFill="text1"/>
         <w:spacing w:after="0"/>
         <w:jc w:val="both"/>
         <w:rPr>
@@ -7399,15 +7213,7 @@
         <w:rPr>
           <w:rFonts w:ascii="Verdana" w:hAnsi="Verdana"/>
         </w:rPr>
-        <w:t>Which sorti</w:t>
-      </w:r>
-      <w:bookmarkStart w:id="0" w:name="_GoBack"/>
-      <w:bookmarkEnd w:id="0"/>
-      <w:r>
-        <w:rPr>
-          <w:rFonts w:ascii="Verdana" w:hAnsi="Verdana"/>
-        </w:rPr>
-        <w:t>ng algorithm will take least time when all elements of input array are identical? Consider typical implementations of sorting algorithms.</w:t>
+        <w:t>Which sorting algorithm will take least time when all elements of input array are identical? Consider typical implementations of sorting algorithms.</w:t>
       </w:r>
     </w:p>
     <w:p>
@@ -7544,6 +7350,54 @@
           <w:rFonts w:ascii="Verdana" w:hAnsi="Verdana"/>
         </w:rPr>
       </w:pPr>
+    </w:p>
+    <w:p>
+      <w:pPr>
+        <w:pStyle w:val="Heading1"/>
+        <w:rPr>
+          <w:rFonts w:ascii="Verdana" w:hAnsi="Verdana"/>
+        </w:rPr>
+      </w:pPr>
+      <w:r>
+        <w:rPr>
+          <w:rFonts w:ascii="Verdana" w:hAnsi="Verdana"/>
+        </w:rPr>
+        <w:t>References</w:t>
+      </w:r>
+    </w:p>
+    <w:p>
+      <w:pPr>
+        <w:jc w:val="both"/>
+        <w:rPr>
+          <w:rFonts w:ascii="Verdana" w:hAnsi="Verdana"/>
+        </w:rPr>
+      </w:pPr>
+      <w:hyperlink r:id="rId26" w:history="1">
+        <w:r>
+          <w:rPr>
+            <w:rStyle w:val="Hyperlink"/>
+            <w:rFonts w:ascii="Verdana" w:hAnsi="Verdana"/>
+          </w:rPr>
+          <w:t>https://www.geeksforgeeks.org/sorting-algorithms/</w:t>
+        </w:r>
+      </w:hyperlink>
+    </w:p>
+    <w:p>
+      <w:pPr>
+        <w:jc w:val="both"/>
+        <w:rPr>
+          <w:rFonts w:ascii="Verdana" w:hAnsi="Verdana"/>
+        </w:rPr>
+      </w:pPr>
+      <w:hyperlink r:id="rId27" w:history="1">
+        <w:r>
+          <w:rPr>
+            <w:rStyle w:val="Hyperlink"/>
+            <w:rFonts w:ascii="Verdana" w:hAnsi="Verdana"/>
+          </w:rPr>
+          <w:t>https://www.geeksforgeeks.org/insertion-sort-algorithm/</w:t>
+        </w:r>
+      </w:hyperlink>
     </w:p>
     <w:p>
       <w:pPr>
@@ -7564,7 +7418,7 @@
 </file>
 
 <file path=word/numbering.xml><?xml version="1.0" encoding="utf-8"?>
-<w:numbering xmlns:wpc="http://schemas.microsoft.com/office/word/2010/wordprocessingCanvas" xmlns:cx="http://schemas.microsoft.com/office/drawing/2014/chartex" xmlns:mc="http://schemas.openxmlformats.org/markup-compatibility/2006" xmlns:o="urn:schemas-microsoft-com:office:office" xmlns:r="http://schemas.openxmlformats.org/officeDocument/2006/relationships" xmlns:m="http://schemas.openxmlformats.org/officeDocument/2006/math" xmlns:v="urn:schemas-microsoft-com:vml" xmlns:wp14="http://schemas.microsoft.com/office/word/2010/wordprocessingDrawing" xmlns:wp="http://schemas.openxmlformats.org/drawingml/2006/wordprocessingDrawing" xmlns:w10="urn:schemas-microsoft-com:office:word" xmlns:w="http://schemas.openxmlformats.org/wordprocessingml/2006/main" xmlns:w14="http://schemas.microsoft.com/office/word/2010/wordml" xmlns:w15="http://schemas.microsoft.com/office/word/2012/wordml" xmlns:w16se="http://schemas.microsoft.com/office/word/2015/wordml/symex" xmlns:wpg="http://schemas.microsoft.com/office/word/2010/wordprocessingGroup" xmlns:wpi="http://schemas.microsoft.com/office/word/2010/wordprocessingInk" xmlns:wne="http://schemas.microsoft.com/office/word/2006/wordml" xmlns:wps="http://schemas.microsoft.com/office/word/2010/wordprocessingShape" mc:Ignorable="w14 w15 w16se wp14">
+<w:numbering xmlns:wpc="http://schemas.microsoft.com/office/word/2010/wordprocessingCanvas" xmlns:cx="http://schemas.microsoft.com/office/drawing/2014/chartex" xmlns:cx1="http://schemas.microsoft.com/office/drawing/2015/9/8/chartex" xmlns:cx2="http://schemas.microsoft.com/office/drawing/2015/10/21/chartex" xmlns:cx3="http://schemas.microsoft.com/office/drawing/2016/5/9/chartex" xmlns:cx4="http://schemas.microsoft.com/office/drawing/2016/5/10/chartex" xmlns:cx5="http://schemas.microsoft.com/office/drawing/2016/5/11/chartex" xmlns:cx6="http://schemas.microsoft.com/office/drawing/2016/5/12/chartex" xmlns:cx7="http://schemas.microsoft.com/office/drawing/2016/5/13/chartex" xmlns:cx8="http://schemas.microsoft.com/office/drawing/2016/5/14/chartex" xmlns:mc="http://schemas.openxmlformats.org/markup-compatibility/2006" xmlns:aink="http://schemas.microsoft.com/office/drawing/2016/ink" xmlns:am3d="http://schemas.microsoft.com/office/drawing/2017/model3d" xmlns:o="urn:schemas-microsoft-com:office:office" xmlns:oel="http://schemas.microsoft.com/office/2019/extlst" xmlns:r="http://schemas.openxmlformats.org/officeDocument/2006/relationships" xmlns:m="http://schemas.openxmlformats.org/officeDocument/2006/math" xmlns:v="urn:schemas-microsoft-com:vml" xmlns:wp14="http://schemas.microsoft.com/office/word/2010/wordprocessingDrawing" xmlns:wp="http://schemas.openxmlformats.org/drawingml/2006/wordprocessingDrawing" xmlns:w10="urn:schemas-microsoft-com:office:word" xmlns:w="http://schemas.openxmlformats.org/wordprocessingml/2006/main" xmlns:w14="http://schemas.microsoft.com/office/word/2010/wordml" xmlns:w15="http://schemas.microsoft.com/office/word/2012/wordml" xmlns:w16cex="http://schemas.microsoft.com/office/word/2018/wordml/cex" xmlns:w16cid="http://schemas.microsoft.com/office/word/2016/wordml/cid" xmlns:w16="http://schemas.microsoft.com/office/word/2018/wordml" xmlns:w16du="http://schemas.microsoft.com/office/word/2023/wordml/word16du" xmlns:w16sdtdh="http://schemas.microsoft.com/office/word/2020/wordml/sdtdatahash" xmlns:w16se="http://schemas.microsoft.com/office/word/2015/wordml/symex" xmlns:wpg="http://schemas.microsoft.com/office/word/2010/wordprocessingGroup" xmlns:wpi="http://schemas.microsoft.com/office/word/2010/wordprocessingInk" xmlns:wne="http://schemas.microsoft.com/office/word/2006/wordml" xmlns:wps="http://schemas.microsoft.com/office/word/2010/wordprocessingShape" mc:Ignorable="w14 w15 w16se w16cid w16 w16cex w16sdtdh wp14">
   <w:abstractNum w:abstractNumId="0" w15:restartNumberingAfterBreak="0">
     <w:nsid w:val="56B77A58"/>
     <w:multiLevelType w:val="hybridMultilevel"/>
@@ -7942,23 +7796,23 @@
       </w:rPr>
     </w:lvl>
   </w:abstractNum>
-  <w:num w:numId="1">
+  <w:num w:numId="1" w16cid:durableId="668556589">
     <w:abstractNumId w:val="3"/>
   </w:num>
-  <w:num w:numId="2">
+  <w:num w:numId="2" w16cid:durableId="1175343364">
     <w:abstractNumId w:val="2"/>
   </w:num>
-  <w:num w:numId="3">
+  <w:num w:numId="3" w16cid:durableId="484128546">
     <w:abstractNumId w:val="1"/>
   </w:num>
-  <w:num w:numId="4">
+  <w:num w:numId="4" w16cid:durableId="1067849323">
     <w:abstractNumId w:val="0"/>
   </w:num>
 </w:numbering>
 </file>
 
 <file path=word/styles.xml><?xml version="1.0" encoding="utf-8"?>
-<w:styles xmlns:mc="http://schemas.openxmlformats.org/markup-compatibility/2006" xmlns:r="http://schemas.openxmlformats.org/officeDocument/2006/relationships" xmlns:w="http://schemas.openxmlformats.org/wordprocessingml/2006/main" xmlns:w14="http://schemas.microsoft.com/office/word/2010/wordml" xmlns:w15="http://schemas.microsoft.com/office/word/2012/wordml" xmlns:w16se="http://schemas.microsoft.com/office/word/2015/wordml/symex" mc:Ignorable="w14 w15 w16se">
+<w:styles xmlns:mc="http://schemas.openxmlformats.org/markup-compatibility/2006" xmlns:r="http://schemas.openxmlformats.org/officeDocument/2006/relationships" xmlns:w="http://schemas.openxmlformats.org/wordprocessingml/2006/main" xmlns:w14="http://schemas.microsoft.com/office/word/2010/wordml" xmlns:w15="http://schemas.microsoft.com/office/word/2012/wordml" xmlns:w16cex="http://schemas.microsoft.com/office/word/2018/wordml/cex" xmlns:w16cid="http://schemas.microsoft.com/office/word/2016/wordml/cid" xmlns:w16="http://schemas.microsoft.com/office/word/2018/wordml" xmlns:w16sdtdh="http://schemas.microsoft.com/office/word/2020/wordml/sdtdatahash" xmlns:w16se="http://schemas.microsoft.com/office/word/2015/wordml/symex" mc:Ignorable="w14 w15 w16se w16cid w16 w16cex w16sdtdh">
   <w:docDefaults>
     <w:rPrDefault>
       <w:rPr>
@@ -7974,7 +7828,7 @@
       </w:pPr>
     </w:pPrDefault>
   </w:docDefaults>
-  <w:latentStyles w:defLockedState="0" w:defUIPriority="99" w:defSemiHidden="0" w:defUnhideWhenUsed="0" w:defQFormat="0" w:count="371">
+  <w:latentStyles w:defLockedState="0" w:defUIPriority="99" w:defSemiHidden="0" w:defUnhideWhenUsed="0" w:defQFormat="0" w:count="376">
     <w:lsdException w:name="Normal" w:uiPriority="0" w:qFormat="1"/>
     <w:lsdException w:name="heading 1" w:uiPriority="9" w:qFormat="1"/>
     <w:lsdException w:name="heading 2" w:semiHidden="1" w:uiPriority="9" w:unhideWhenUsed="1" w:qFormat="1"/>
@@ -8080,7 +7934,6 @@
     <w:lsdException w:name="HTML Sample" w:semiHidden="1" w:unhideWhenUsed="1"/>
     <w:lsdException w:name="HTML Typewriter" w:semiHidden="1" w:unhideWhenUsed="1"/>
     <w:lsdException w:name="HTML Variable" w:semiHidden="1" w:unhideWhenUsed="1"/>
-    <w:lsdException w:name="Normal Table" w:semiHidden="1" w:unhideWhenUsed="1"/>
     <w:lsdException w:name="annotation subject" w:semiHidden="1" w:unhideWhenUsed="1"/>
     <w:lsdException w:name="No List" w:semiHidden="1" w:unhideWhenUsed="1"/>
     <w:lsdException w:name="Outline List 1" w:semiHidden="1" w:unhideWhenUsed="1"/>
@@ -8123,11 +7976,8 @@
     <w:lsdException w:name="Table Contemporary" w:semiHidden="1" w:unhideWhenUsed="1"/>
     <w:lsdException w:name="Table Elegant" w:semiHidden="1" w:unhideWhenUsed="1"/>
     <w:lsdException w:name="Table Professional" w:semiHidden="1" w:unhideWhenUsed="1"/>
-    <w:lsdException w:name="Table Subtle 1" w:semiHidden="1" w:unhideWhenUsed="1"/>
     <w:lsdException w:name="Table Subtle 2" w:semiHidden="1" w:unhideWhenUsed="1"/>
     <w:lsdException w:name="Table Web 1" w:semiHidden="1" w:unhideWhenUsed="1"/>
-    <w:lsdException w:name="Table Web 2" w:semiHidden="1" w:unhideWhenUsed="1"/>
-    <w:lsdException w:name="Table Web 3" w:semiHidden="1" w:unhideWhenUsed="1"/>
     <w:lsdException w:name="Balloon Text" w:semiHidden="1" w:unhideWhenUsed="1"/>
     <w:lsdException w:name="Table Grid" w:uiPriority="59"/>
     <w:lsdException w:name="Table Theme" w:semiHidden="1" w:unhideWhenUsed="1"/>
@@ -8346,6 +8196,11 @@
     <w:lsdException w:name="List Table 5 Dark Accent 6" w:uiPriority="50"/>
     <w:lsdException w:name="List Table 6 Colorful Accent 6" w:uiPriority="51"/>
     <w:lsdException w:name="List Table 7 Colorful Accent 6" w:uiPriority="52"/>
+    <w:lsdException w:name="Mention" w:semiHidden="1" w:unhideWhenUsed="1"/>
+    <w:lsdException w:name="Smart Hyperlink" w:semiHidden="1" w:unhideWhenUsed="1"/>
+    <w:lsdException w:name="Hashtag" w:semiHidden="1" w:unhideWhenUsed="1"/>
+    <w:lsdException w:name="Unresolved Mention" w:semiHidden="1" w:unhideWhenUsed="1"/>
+    <w:lsdException w:name="Smart Link" w:semiHidden="1" w:unhideWhenUsed="1"/>
   </w:latentStyles>
   <w:style w:type="paragraph" w:default="1" w:styleId="Normal">
     <w:name w:val="Normal"/>
@@ -8715,6 +8570,18 @@
     <w:name w:val="nowrap"/>
     <w:basedOn w:val="DefaultParagraphFont"/>
     <w:rsid w:val="009F0D01"/>
+  </w:style>
+  <w:style w:type="character" w:styleId="UnresolvedMention">
+    <w:name w:val="Unresolved Mention"/>
+    <w:basedOn w:val="DefaultParagraphFont"/>
+    <w:uiPriority w:val="99"/>
+    <w:semiHidden/>
+    <w:unhideWhenUsed/>
+    <w:rsid w:val="00432D75"/>
+    <w:rPr>
+      <w:color w:val="605E5C"/>
+      <w:shd w:val="clear" w:color="auto" w:fill="E1DFDD"/>
+    </w:rPr>
   </w:style>
 </w:styles>
 </file>
